--- a/SparkClustersInstall.docx
+++ b/SparkClustersInstall.docx
@@ -5,39 +5,66 @@
     <w:p>
       <w:pPr>
         <w:pStyle w:val="1"/>
-      </w:pPr>
-      <w:r>
+        <w:jc w:val="center"/>
+        <w:rPr>
+          <w:sz w:val="40"/>
+          <w:szCs w:val="40"/>
+        </w:rPr>
+      </w:pPr>
+      <w:r>
+        <w:rPr>
+          <w:sz w:val="40"/>
+          <w:szCs w:val="40"/>
+        </w:rPr>
         <w:t>Spark</w:t>
       </w:r>
       <w:r>
         <w:rPr>
           <w:rFonts w:eastAsia="標楷體"/>
+          <w:sz w:val="40"/>
+          <w:szCs w:val="40"/>
         </w:rPr>
         <w:t xml:space="preserve"> </w:t>
       </w:r>
       <w:r>
+        <w:rPr>
+          <w:sz w:val="40"/>
+          <w:szCs w:val="40"/>
+        </w:rPr>
         <w:t>Clusters</w:t>
       </w:r>
       <w:r>
         <w:rPr>
           <w:rFonts w:eastAsia="標楷體"/>
+          <w:sz w:val="40"/>
+          <w:szCs w:val="40"/>
         </w:rPr>
         <w:t xml:space="preserve"> </w:t>
       </w:r>
       <w:r>
+        <w:rPr>
+          <w:sz w:val="40"/>
+          <w:szCs w:val="40"/>
+        </w:rPr>
         <w:t>Install</w:t>
       </w:r>
     </w:p>
     <w:p>
       <w:pPr>
         <w:pStyle w:val="2"/>
+        <w:numPr>
+          <w:ilvl w:val="0"/>
+          <w:numId w:val="6"/>
+        </w:numPr>
         <w:rPr>
           <w:rFonts w:eastAsia="標楷體"/>
+          <w:sz w:val="32"/>
         </w:rPr>
       </w:pPr>
       <w:r>
         <w:rPr>
           <w:rFonts w:eastAsia="標楷體"/>
+          <w:sz w:val="32"/>
         </w:rPr>
         <w:t xml:space="preserve">Install Scala </w:t>
       </w:r>
@@ -45,6 +72,7 @@
       <w:r>
         <w:rPr>
           <w:rFonts w:eastAsia="標楷體"/>
+          <w:sz w:val="32"/>
         </w:rPr>
         <w:t>( Master</w:t>
       </w:r>
@@ -52,6 +80,7 @@
       <w:r>
         <w:rPr>
           <w:rFonts w:eastAsia="標楷體"/>
+          <w:sz w:val="32"/>
         </w:rPr>
         <w:t xml:space="preserve"> )</w:t>
       </w:r>
@@ -88,8 +117,10 @@
           <w:color w:val="000000"/>
           <w:sz w:val="24"/>
         </w:rPr>
-        <w:t>s</w:t>
-      </w:r>
+        <w:t>S</w:t>
+      </w:r>
+      <w:bookmarkStart w:id="0" w:name="_GoBack"/>
+      <w:bookmarkEnd w:id="0"/>
       <w:r>
         <w:rPr>
           <w:rFonts w:ascii="Times New Roman" w:eastAsia="標楷體" w:hAnsi="Times New Roman" w:cs="Times New Roman"/>
@@ -493,40 +524,324 @@
           <w:color w:val="000000"/>
           <w:sz w:val="24"/>
         </w:rPr>
+        <w:t xml:space="preserve"> SCALA_HOME=/opt/</w:t>
+      </w:r>
+      <w:proofErr w:type="spellStart"/>
+      <w:r>
+        <w:rPr>
+          <w:rFonts w:ascii="Consolas" w:eastAsia="標楷體" w:hAnsi="Consolas" w:cs="Times New Roman"/>
+          <w:b/>
+          <w:color w:val="000000"/>
+          <w:sz w:val="24"/>
+        </w:rPr>
+        <w:t>scala</w:t>
+      </w:r>
+      <w:proofErr w:type="spellEnd"/>
+    </w:p>
+    <w:p>
+      <w:pPr>
+        <w:spacing w:before="120" w:after="120"/>
+        <w:ind w:leftChars="100" w:left="220"/>
+        <w:contextualSpacing/>
+        <w:rPr>
+          <w:rFonts w:ascii="Consolas" w:eastAsia="標楷體" w:hAnsi="Consolas" w:cs="Times New Roman"/>
+          <w:b/>
+          <w:sz w:val="24"/>
+        </w:rPr>
+      </w:pPr>
+      <w:proofErr w:type="gramStart"/>
+      <w:r>
+        <w:rPr>
+          <w:rFonts w:ascii="Consolas" w:eastAsia="標楷體" w:hAnsi="Consolas" w:cs="Times New Roman"/>
+          <w:b/>
+          <w:color w:val="000000"/>
+          <w:sz w:val="24"/>
+        </w:rPr>
+        <w:t>export</w:t>
+      </w:r>
+      <w:proofErr w:type="gramEnd"/>
+      <w:r>
+        <w:rPr>
+          <w:rFonts w:ascii="Consolas" w:eastAsia="標楷體" w:hAnsi="Consolas" w:cs="Times New Roman"/>
+          <w:b/>
+          <w:color w:val="000000"/>
+          <w:sz w:val="24"/>
+        </w:rPr>
+        <w:t xml:space="preserve"> PATH=$SCALA_HOME/bin:$PATH</w:t>
+      </w:r>
+    </w:p>
+    <w:p>
+      <w:pPr>
+        <w:spacing w:before="120" w:after="120"/>
+        <w:contextualSpacing/>
+        <w:rPr>
+          <w:rFonts w:ascii="Times New Roman" w:eastAsia="標楷體" w:hAnsi="Times New Roman" w:cs="Times New Roman"/>
+          <w:sz w:val="20"/>
+        </w:rPr>
+      </w:pPr>
+    </w:p>
+    <w:p>
+      <w:pPr>
+        <w:spacing w:before="120" w:after="120"/>
+        <w:contextualSpacing/>
+        <w:rPr>
+          <w:rFonts w:ascii="Times New Roman" w:eastAsia="標楷體" w:hAnsi="Times New Roman" w:cs="Times New Roman"/>
+          <w:sz w:val="24"/>
+        </w:rPr>
+      </w:pPr>
+      <w:r>
+        <w:rPr>
+          <w:rFonts w:ascii="Times New Roman" w:eastAsia="標楷體" w:hAnsi="Times New Roman" w:cs="Times New Roman"/>
+          <w:color w:val="000000"/>
+          <w:sz w:val="24"/>
+        </w:rPr>
+        <w:t xml:space="preserve"># </w:t>
+      </w:r>
+      <w:proofErr w:type="spellStart"/>
+      <w:r>
+        <w:rPr>
+          <w:rFonts w:ascii="Times New Roman" w:eastAsia="標楷體" w:hAnsi="Times New Roman" w:cs="Times New Roman"/>
+          <w:color w:val="000000"/>
+          <w:sz w:val="24"/>
+        </w:rPr>
+        <w:t>重啟</w:t>
+      </w:r>
+      <w:proofErr w:type="spellEnd"/>
+    </w:p>
+    <w:p>
+      <w:pPr>
+        <w:spacing w:before="120" w:after="120"/>
+        <w:ind w:firstLineChars="100" w:firstLine="240"/>
+        <w:contextualSpacing/>
+        <w:rPr>
+          <w:rFonts w:ascii="Consolas" w:eastAsia="標楷體" w:hAnsi="Consolas" w:cs="Times New Roman"/>
+          <w:b/>
+          <w:color w:val="000000"/>
+          <w:sz w:val="24"/>
+        </w:rPr>
+      </w:pPr>
+      <w:proofErr w:type="gramStart"/>
+      <w:r>
+        <w:rPr>
+          <w:rFonts w:ascii="Consolas" w:eastAsia="標楷體" w:hAnsi="Consolas" w:cs="Times New Roman"/>
+          <w:b/>
+          <w:color w:val="000000"/>
+          <w:sz w:val="24"/>
+        </w:rPr>
+        <w:t>source</w:t>
+      </w:r>
+      <w:proofErr w:type="gramEnd"/>
+      <w:r>
+        <w:rPr>
+          <w:rFonts w:ascii="Consolas" w:eastAsia="標楷體" w:hAnsi="Consolas" w:cs="Times New Roman"/>
+          <w:b/>
+          <w:color w:val="000000"/>
+          <w:sz w:val="24"/>
+        </w:rPr>
+        <w:t xml:space="preserve"> /</w:t>
+      </w:r>
+      <w:proofErr w:type="spellStart"/>
+      <w:r>
+        <w:rPr>
+          <w:rFonts w:ascii="Consolas" w:eastAsia="標楷體" w:hAnsi="Consolas" w:cs="Times New Roman"/>
+          <w:b/>
+          <w:color w:val="000000"/>
+          <w:sz w:val="24"/>
+        </w:rPr>
+        <w:t>etc</w:t>
+      </w:r>
+      <w:proofErr w:type="spellEnd"/>
+      <w:r>
+        <w:rPr>
+          <w:rFonts w:ascii="Consolas" w:eastAsia="標楷體" w:hAnsi="Consolas" w:cs="Times New Roman"/>
+          <w:b/>
+          <w:color w:val="000000"/>
+          <w:sz w:val="24"/>
+        </w:rPr>
+        <w:t>/profile</w:t>
+      </w:r>
+    </w:p>
+    <w:p>
+      <w:pPr>
+        <w:spacing w:before="120" w:after="120"/>
+        <w:contextualSpacing/>
+        <w:rPr>
+          <w:rFonts w:ascii="Times New Roman" w:eastAsia="標楷體" w:hAnsi="Times New Roman" w:cs="Times New Roman"/>
+          <w:sz w:val="20"/>
+        </w:rPr>
+      </w:pPr>
+    </w:p>
+    <w:p>
+      <w:pPr>
+        <w:spacing w:before="120" w:after="120"/>
+        <w:contextualSpacing/>
+        <w:rPr>
+          <w:rFonts w:ascii="Times New Roman" w:eastAsia="標楷體" w:hAnsi="Times New Roman" w:cs="Times New Roman"/>
+          <w:sz w:val="24"/>
+        </w:rPr>
+      </w:pPr>
+      <w:r>
+        <w:rPr>
+          <w:rFonts w:ascii="Times New Roman" w:eastAsia="標楷體" w:hAnsi="Times New Roman" w:cs="Times New Roman"/>
+          <w:color w:val="000000"/>
+          <w:sz w:val="24"/>
+        </w:rPr>
+        <w:t xml:space="preserve"># </w:t>
+      </w:r>
+      <w:proofErr w:type="spellStart"/>
+      <w:r>
+        <w:rPr>
+          <w:rFonts w:ascii="Times New Roman" w:eastAsia="標楷體" w:hAnsi="Times New Roman" w:cs="Times New Roman"/>
+          <w:color w:val="000000"/>
+          <w:sz w:val="24"/>
+        </w:rPr>
+        <w:t>查看</w:t>
+      </w:r>
+      <w:proofErr w:type="spellEnd"/>
+      <w:r>
+        <w:rPr>
+          <w:rFonts w:ascii="Times New Roman" w:eastAsia="標楷體" w:hAnsi="Times New Roman" w:cs="Times New Roman"/>
+          <w:color w:val="000000"/>
+          <w:sz w:val="24"/>
+        </w:rPr>
+        <w:t xml:space="preserve"> S</w:t>
+      </w:r>
+      <w:r>
+        <w:rPr>
+          <w:rFonts w:ascii="Times New Roman" w:eastAsia="標楷體" w:hAnsi="Times New Roman" w:cs="Times New Roman"/>
+          <w:color w:val="000000"/>
+          <w:sz w:val="24"/>
+        </w:rPr>
+        <w:t>cala</w:t>
+      </w:r>
+      <w:r>
+        <w:rPr>
+          <w:rFonts w:ascii="Times New Roman" w:eastAsia="標楷體" w:hAnsi="Times New Roman" w:cs="Times New Roman"/>
+          <w:color w:val="000000"/>
+          <w:sz w:val="24"/>
+        </w:rPr>
         <w:t xml:space="preserve"> </w:t>
       </w:r>
       <w:r>
         <w:rPr>
-          <w:rFonts w:ascii="Consolas" w:eastAsia="標楷體" w:hAnsi="Consolas" w:cs="Times New Roman"/>
-          <w:b/>
-          <w:color w:val="000000"/>
-          <w:sz w:val="24"/>
-        </w:rPr>
-        <w:t>SCALA_HOME=/opt/</w:t>
-      </w:r>
-      <w:proofErr w:type="spellStart"/>
-      <w:r>
-        <w:rPr>
-          <w:rFonts w:ascii="Consolas" w:eastAsia="標楷體" w:hAnsi="Consolas" w:cs="Times New Roman"/>
-          <w:b/>
-          <w:color w:val="000000"/>
-          <w:sz w:val="24"/>
+          <w:rFonts w:ascii="Times New Roman" w:eastAsia="標楷體" w:hAnsi="Times New Roman" w:cs="Times New Roman"/>
+          <w:color w:val="000000"/>
+          <w:sz w:val="24"/>
+          <w:lang w:eastAsia="zh-TW"/>
+        </w:rPr>
+        <w:t>版本，確認是否安裝成功</w:t>
+      </w:r>
+    </w:p>
+    <w:p>
+      <w:pPr>
+        <w:spacing w:before="120" w:after="120"/>
+        <w:ind w:firstLineChars="100" w:firstLine="240"/>
+        <w:contextualSpacing/>
+        <w:rPr>
+          <w:rFonts w:ascii="Consolas" w:eastAsia="標楷體" w:hAnsi="Consolas" w:cs="Times New Roman"/>
+          <w:b/>
+          <w:sz w:val="24"/>
+          <w:szCs w:val="20"/>
+        </w:rPr>
+      </w:pPr>
+      <w:proofErr w:type="spellStart"/>
+      <w:proofErr w:type="gramStart"/>
+      <w:r>
+        <w:rPr>
+          <w:rFonts w:ascii="Consolas" w:eastAsia="標楷體" w:hAnsi="Consolas" w:cs="Times New Roman"/>
+          <w:b/>
+          <w:color w:val="000000"/>
+          <w:sz w:val="24"/>
+          <w:szCs w:val="20"/>
         </w:rPr>
         <w:t>scala</w:t>
       </w:r>
       <w:proofErr w:type="spellEnd"/>
-    </w:p>
-    <w:p>
-      <w:pPr>
-        <w:spacing w:before="120" w:after="120"/>
-        <w:ind w:leftChars="100" w:left="220"/>
-        <w:contextualSpacing/>
-        <w:rPr>
-          <w:rFonts w:ascii="Consolas" w:eastAsia="標楷體" w:hAnsi="Consolas" w:cs="Times New Roman"/>
-          <w:b/>
-          <w:sz w:val="24"/>
-        </w:rPr>
-      </w:pPr>
+      <w:proofErr w:type="gramEnd"/>
+      <w:r>
+        <w:rPr>
+          <w:rFonts w:ascii="Consolas" w:eastAsia="標楷體" w:hAnsi="Consolas" w:cs="Times New Roman"/>
+          <w:b/>
+          <w:color w:val="000000"/>
+          <w:sz w:val="24"/>
+          <w:szCs w:val="20"/>
+        </w:rPr>
+        <w:t xml:space="preserve"> -</w:t>
+      </w:r>
+      <w:r>
+        <w:rPr>
+          <w:rFonts w:ascii="Consolas" w:eastAsia="標楷體" w:hAnsi="Consolas" w:cs="Times New Roman"/>
+          <w:b/>
+          <w:color w:val="000000"/>
+          <w:sz w:val="24"/>
+          <w:szCs w:val="20"/>
+        </w:rPr>
+        <w:t>version</w:t>
+      </w:r>
+    </w:p>
+    <w:p>
+      <w:pPr>
+        <w:spacing w:before="120" w:after="120"/>
+        <w:contextualSpacing/>
+        <w:rPr>
+          <w:rFonts w:ascii="Times New Roman" w:eastAsia="標楷體" w:hAnsi="Times New Roman" w:cs="Times New Roman"/>
+          <w:sz w:val="20"/>
+        </w:rPr>
+      </w:pPr>
+    </w:p>
+    <w:p>
+      <w:pPr>
+        <w:spacing w:before="120" w:after="120"/>
+        <w:contextualSpacing/>
+        <w:rPr>
+          <w:rFonts w:ascii="Times New Roman" w:eastAsia="標楷體" w:hAnsi="Times New Roman" w:cs="Times New Roman"/>
+          <w:sz w:val="24"/>
+        </w:rPr>
+      </w:pPr>
+      <w:r>
+        <w:rPr>
+          <w:rFonts w:ascii="Times New Roman" w:eastAsia="標楷體" w:hAnsi="Times New Roman" w:cs="Times New Roman"/>
+          <w:sz w:val="24"/>
+        </w:rPr>
+        <w:t xml:space="preserve"># </w:t>
+      </w:r>
+      <w:r>
+        <w:rPr>
+          <w:rFonts w:ascii="Times New Roman" w:eastAsia="標楷體" w:hAnsi="Times New Roman" w:cs="Times New Roman"/>
+          <w:sz w:val="24"/>
+          <w:lang w:eastAsia="zh-TW"/>
+        </w:rPr>
+        <w:t>複製檔案至</w:t>
+      </w:r>
+      <w:r>
+        <w:rPr>
+          <w:rFonts w:ascii="Times New Roman" w:eastAsia="標楷體" w:hAnsi="Times New Roman" w:cs="Times New Roman"/>
+          <w:sz w:val="24"/>
+          <w:lang w:eastAsia="zh-TW"/>
+        </w:rPr>
+        <w:t xml:space="preserve"> Slaver1, S</w:t>
+      </w:r>
+      <w:r>
+        <w:rPr>
+          <w:rFonts w:ascii="Times New Roman" w:eastAsia="標楷體" w:hAnsi="Times New Roman" w:cs="Times New Roman"/>
+          <w:sz w:val="24"/>
+          <w:lang w:eastAsia="zh-TW"/>
+        </w:rPr>
+        <w:t>laver2</w:t>
+      </w:r>
+    </w:p>
+    <w:p>
+      <w:pPr>
+        <w:spacing w:before="120" w:after="120"/>
+        <w:ind w:firstLineChars="100" w:firstLine="240"/>
+        <w:contextualSpacing/>
+        <w:rPr>
+          <w:rFonts w:ascii="Consolas" w:eastAsia="標楷體" w:hAnsi="Consolas" w:cs="Times New Roman"/>
+          <w:b/>
+          <w:sz w:val="24"/>
+        </w:rPr>
+      </w:pPr>
+      <w:proofErr w:type="spellStart"/>
       <w:proofErr w:type="gramStart"/>
       <w:r>
         <w:rPr>
@@ -535,8 +850,9 @@
           <w:color w:val="000000"/>
           <w:sz w:val="24"/>
         </w:rPr>
-        <w:t>export</w:t>
-      </w:r>
+        <w:t>scp</w:t>
+      </w:r>
+      <w:proofErr w:type="spellEnd"/>
       <w:proofErr w:type="gramEnd"/>
       <w:r>
         <w:rPr>
@@ -545,46 +861,28 @@
           <w:color w:val="000000"/>
           <w:sz w:val="24"/>
         </w:rPr>
-        <w:t xml:space="preserve"> PATH=$SCALA_HOME/bin:$PATH</w:t>
-      </w:r>
-    </w:p>
-    <w:p>
-      <w:pPr>
-        <w:spacing w:before="120" w:after="120"/>
-        <w:contextualSpacing/>
-        <w:rPr>
-          <w:rFonts w:ascii="Times New Roman" w:eastAsia="標楷體" w:hAnsi="Times New Roman" w:cs="Times New Roman"/>
-          <w:sz w:val="20"/>
-        </w:rPr>
-      </w:pPr>
-    </w:p>
-    <w:p>
-      <w:pPr>
-        <w:spacing w:before="120" w:after="120"/>
-        <w:contextualSpacing/>
-        <w:rPr>
-          <w:rFonts w:ascii="Times New Roman" w:eastAsia="標楷體" w:hAnsi="Times New Roman" w:cs="Times New Roman"/>
-          <w:sz w:val="24"/>
-        </w:rPr>
-      </w:pPr>
-      <w:r>
-        <w:rPr>
-          <w:rFonts w:ascii="Times New Roman" w:eastAsia="標楷體" w:hAnsi="Times New Roman" w:cs="Times New Roman"/>
-          <w:color w:val="000000"/>
-          <w:sz w:val="24"/>
-        </w:rPr>
-        <w:t xml:space="preserve"># </w:t>
-      </w:r>
-      <w:proofErr w:type="spellStart"/>
-      <w:r>
-        <w:rPr>
-          <w:rFonts w:ascii="Times New Roman" w:eastAsia="標楷體" w:hAnsi="Times New Roman" w:cs="Times New Roman"/>
-          <w:color w:val="000000"/>
-          <w:sz w:val="24"/>
-        </w:rPr>
-        <w:t>重啟</w:t>
-      </w:r>
-      <w:proofErr w:type="spellEnd"/>
+        <w:t xml:space="preserve"> -</w:t>
+      </w:r>
+      <w:proofErr w:type="spellStart"/>
+      <w:r>
+        <w:rPr>
+          <w:rFonts w:ascii="Consolas" w:eastAsia="標楷體" w:hAnsi="Consolas" w:cs="Times New Roman"/>
+          <w:b/>
+          <w:color w:val="000000"/>
+          <w:sz w:val="24"/>
+        </w:rPr>
+        <w:t>rp</w:t>
+      </w:r>
+      <w:proofErr w:type="spellEnd"/>
+      <w:r>
+        <w:rPr>
+          <w:rFonts w:ascii="Consolas" w:eastAsia="標楷體" w:hAnsi="Consolas" w:cs="Times New Roman"/>
+          <w:b/>
+          <w:color w:val="000000"/>
+          <w:sz w:val="24"/>
+        </w:rPr>
+        <w:t xml:space="preserve"> /opt/scala-2.11.8/ root@slaver1:/opt/scala-2.11.8</w:t>
+      </w:r>
     </w:p>
     <w:p>
       <w:pPr>
@@ -594,10 +892,10 @@
         <w:rPr>
           <w:rFonts w:ascii="Consolas" w:eastAsia="標楷體" w:hAnsi="Consolas" w:cs="Times New Roman"/>
           <w:b/>
-          <w:color w:val="000000"/>
-          <w:sz w:val="24"/>
-        </w:rPr>
-      </w:pPr>
+          <w:sz w:val="24"/>
+        </w:rPr>
+      </w:pPr>
+      <w:proofErr w:type="spellStart"/>
       <w:proofErr w:type="gramStart"/>
       <w:r>
         <w:rPr>
@@ -606,8 +904,9 @@
           <w:color w:val="000000"/>
           <w:sz w:val="24"/>
         </w:rPr>
-        <w:t>source</w:t>
-      </w:r>
+        <w:t>scp</w:t>
+      </w:r>
+      <w:proofErr w:type="spellEnd"/>
       <w:proofErr w:type="gramEnd"/>
       <w:r>
         <w:rPr>
@@ -616,6 +915,80 @@
           <w:color w:val="000000"/>
           <w:sz w:val="24"/>
         </w:rPr>
+        <w:t xml:space="preserve"> -</w:t>
+      </w:r>
+      <w:proofErr w:type="spellStart"/>
+      <w:r>
+        <w:rPr>
+          <w:rFonts w:ascii="Consolas" w:eastAsia="標楷體" w:hAnsi="Consolas" w:cs="Times New Roman"/>
+          <w:b/>
+          <w:color w:val="000000"/>
+          <w:sz w:val="24"/>
+        </w:rPr>
+        <w:t>rp</w:t>
+      </w:r>
+      <w:proofErr w:type="spellEnd"/>
+      <w:r>
+        <w:rPr>
+          <w:rFonts w:ascii="Consolas" w:eastAsia="標楷體" w:hAnsi="Consolas" w:cs="Times New Roman"/>
+          <w:b/>
+          <w:color w:val="000000"/>
+          <w:sz w:val="24"/>
+        </w:rPr>
+        <w:t xml:space="preserve"> /opt/scala-2.11.8/ root@slaver2:/opt/scala-2.11.8</w:t>
+      </w:r>
+    </w:p>
+    <w:p>
+      <w:pPr>
+        <w:spacing w:before="120" w:after="120"/>
+        <w:ind w:firstLineChars="100" w:firstLine="240"/>
+        <w:contextualSpacing/>
+        <w:rPr>
+          <w:rFonts w:ascii="Consolas" w:eastAsia="標楷體" w:hAnsi="Consolas" w:cs="Times New Roman"/>
+          <w:b/>
+          <w:sz w:val="24"/>
+        </w:rPr>
+      </w:pPr>
+      <w:proofErr w:type="spellStart"/>
+      <w:proofErr w:type="gramStart"/>
+      <w:r>
+        <w:rPr>
+          <w:rFonts w:ascii="Consolas" w:eastAsia="標楷體" w:hAnsi="Consolas" w:cs="Times New Roman"/>
+          <w:b/>
+          <w:color w:val="000000"/>
+          <w:sz w:val="24"/>
+        </w:rPr>
+        <w:t>scp</w:t>
+      </w:r>
+      <w:proofErr w:type="spellEnd"/>
+      <w:proofErr w:type="gramEnd"/>
+      <w:r>
+        <w:rPr>
+          <w:rFonts w:ascii="Consolas" w:eastAsia="標楷體" w:hAnsi="Consolas" w:cs="Times New Roman"/>
+          <w:b/>
+          <w:color w:val="000000"/>
+          <w:sz w:val="24"/>
+        </w:rPr>
+        <w:t xml:space="preserve"> -</w:t>
+      </w:r>
+      <w:proofErr w:type="spellStart"/>
+      <w:r>
+        <w:rPr>
+          <w:rFonts w:ascii="Consolas" w:eastAsia="標楷體" w:hAnsi="Consolas" w:cs="Times New Roman"/>
+          <w:b/>
+          <w:color w:val="000000"/>
+          <w:sz w:val="24"/>
+        </w:rPr>
+        <w:t>rp</w:t>
+      </w:r>
+      <w:proofErr w:type="spellEnd"/>
+      <w:r>
+        <w:rPr>
+          <w:rFonts w:ascii="Consolas" w:eastAsia="標楷體" w:hAnsi="Consolas" w:cs="Times New Roman"/>
+          <w:b/>
+          <w:color w:val="000000"/>
+          <w:sz w:val="24"/>
+        </w:rPr>
         <w:t xml:space="preserve"> /</w:t>
       </w:r>
       <w:proofErr w:type="spellStart"/>
@@ -636,359 +1009,7 @@
           <w:color w:val="000000"/>
           <w:sz w:val="24"/>
         </w:rPr>
-        <w:t>/profile</w:t>
-      </w:r>
-    </w:p>
-    <w:p>
-      <w:pPr>
-        <w:spacing w:before="120" w:after="120"/>
-        <w:contextualSpacing/>
-        <w:rPr>
-          <w:rFonts w:ascii="Times New Roman" w:eastAsia="標楷體" w:hAnsi="Times New Roman" w:cs="Times New Roman"/>
-          <w:sz w:val="20"/>
-        </w:rPr>
-      </w:pPr>
-    </w:p>
-    <w:p>
-      <w:pPr>
-        <w:spacing w:before="120" w:after="120"/>
-        <w:contextualSpacing/>
-        <w:rPr>
-          <w:rFonts w:ascii="Times New Roman" w:eastAsia="標楷體" w:hAnsi="Times New Roman" w:cs="Times New Roman"/>
-          <w:sz w:val="24"/>
-        </w:rPr>
-      </w:pPr>
-      <w:r>
-        <w:rPr>
-          <w:rFonts w:ascii="Times New Roman" w:eastAsia="標楷體" w:hAnsi="Times New Roman" w:cs="Times New Roman"/>
-          <w:color w:val="000000"/>
-          <w:sz w:val="24"/>
-        </w:rPr>
-        <w:t xml:space="preserve"># </w:t>
-      </w:r>
-      <w:proofErr w:type="spellStart"/>
-      <w:r>
-        <w:rPr>
-          <w:rFonts w:ascii="Times New Roman" w:eastAsia="標楷體" w:hAnsi="Times New Roman" w:cs="Times New Roman"/>
-          <w:color w:val="000000"/>
-          <w:sz w:val="24"/>
-        </w:rPr>
-        <w:t>查看</w:t>
-      </w:r>
-      <w:proofErr w:type="spellEnd"/>
-      <w:r>
-        <w:rPr>
-          <w:rFonts w:ascii="Times New Roman" w:eastAsia="標楷體" w:hAnsi="Times New Roman" w:cs="Times New Roman"/>
-          <w:color w:val="000000"/>
-          <w:sz w:val="24"/>
-        </w:rPr>
-        <w:t xml:space="preserve"> S</w:t>
-      </w:r>
-      <w:r>
-        <w:rPr>
-          <w:rFonts w:ascii="Times New Roman" w:eastAsia="標楷體" w:hAnsi="Times New Roman" w:cs="Times New Roman"/>
-          <w:color w:val="000000"/>
-          <w:sz w:val="24"/>
-        </w:rPr>
-        <w:t>cala</w:t>
-      </w:r>
-      <w:r>
-        <w:rPr>
-          <w:rFonts w:ascii="Times New Roman" w:eastAsia="標楷體" w:hAnsi="Times New Roman" w:cs="Times New Roman"/>
-          <w:color w:val="000000"/>
-          <w:sz w:val="24"/>
-        </w:rPr>
-        <w:t xml:space="preserve"> </w:t>
-      </w:r>
-      <w:r>
-        <w:rPr>
-          <w:rFonts w:ascii="Times New Roman" w:eastAsia="標楷體" w:hAnsi="Times New Roman" w:cs="Times New Roman"/>
-          <w:color w:val="000000"/>
-          <w:sz w:val="24"/>
-          <w:lang w:eastAsia="zh-TW"/>
-        </w:rPr>
-        <w:t>版本，確認是否安裝成功</w:t>
-      </w:r>
-    </w:p>
-    <w:p>
-      <w:pPr>
-        <w:spacing w:before="120" w:after="120"/>
-        <w:ind w:firstLineChars="100" w:firstLine="240"/>
-        <w:contextualSpacing/>
-        <w:rPr>
-          <w:rFonts w:ascii="Consolas" w:eastAsia="標楷體" w:hAnsi="Consolas" w:cs="Times New Roman"/>
-          <w:b/>
-          <w:sz w:val="24"/>
-          <w:szCs w:val="20"/>
-        </w:rPr>
-      </w:pPr>
-      <w:proofErr w:type="spellStart"/>
-      <w:proofErr w:type="gramStart"/>
-      <w:r>
-        <w:rPr>
-          <w:rFonts w:ascii="Consolas" w:eastAsia="標楷體" w:hAnsi="Consolas" w:cs="Times New Roman"/>
-          <w:b/>
-          <w:color w:val="000000"/>
-          <w:sz w:val="24"/>
-          <w:szCs w:val="20"/>
-        </w:rPr>
-        <w:t>scala</w:t>
-      </w:r>
-      <w:proofErr w:type="spellEnd"/>
-      <w:proofErr w:type="gramEnd"/>
-      <w:r>
-        <w:rPr>
-          <w:rFonts w:ascii="Consolas" w:eastAsia="標楷體" w:hAnsi="Consolas" w:cs="Times New Roman"/>
-          <w:b/>
-          <w:color w:val="000000"/>
-          <w:sz w:val="24"/>
-          <w:szCs w:val="20"/>
-        </w:rPr>
-        <w:t xml:space="preserve"> -</w:t>
-      </w:r>
-      <w:r>
-        <w:rPr>
-          <w:rFonts w:ascii="Consolas" w:eastAsia="標楷體" w:hAnsi="Consolas" w:cs="Times New Roman"/>
-          <w:b/>
-          <w:color w:val="000000"/>
-          <w:sz w:val="24"/>
-          <w:szCs w:val="20"/>
-        </w:rPr>
-        <w:t>version</w:t>
-      </w:r>
-    </w:p>
-    <w:p>
-      <w:pPr>
-        <w:spacing w:before="120" w:after="120"/>
-        <w:contextualSpacing/>
-        <w:rPr>
-          <w:rFonts w:ascii="Times New Roman" w:eastAsia="標楷體" w:hAnsi="Times New Roman" w:cs="Times New Roman"/>
-          <w:sz w:val="20"/>
-        </w:rPr>
-      </w:pPr>
-    </w:p>
-    <w:p>
-      <w:pPr>
-        <w:spacing w:before="120" w:after="120"/>
-        <w:contextualSpacing/>
-        <w:rPr>
-          <w:rFonts w:ascii="Times New Roman" w:eastAsia="標楷體" w:hAnsi="Times New Roman" w:cs="Times New Roman"/>
-          <w:sz w:val="24"/>
-        </w:rPr>
-      </w:pPr>
-      <w:r>
-        <w:rPr>
-          <w:rFonts w:ascii="Times New Roman" w:eastAsia="標楷體" w:hAnsi="Times New Roman" w:cs="Times New Roman"/>
-          <w:sz w:val="24"/>
-        </w:rPr>
-        <w:t xml:space="preserve"># </w:t>
-      </w:r>
-      <w:r>
-        <w:rPr>
-          <w:rFonts w:ascii="Times New Roman" w:eastAsia="標楷體" w:hAnsi="Times New Roman" w:cs="Times New Roman"/>
-          <w:sz w:val="24"/>
-          <w:lang w:eastAsia="zh-TW"/>
-        </w:rPr>
-        <w:t>複製檔案至</w:t>
-      </w:r>
-      <w:r>
-        <w:rPr>
-          <w:rFonts w:ascii="Times New Roman" w:eastAsia="標楷體" w:hAnsi="Times New Roman" w:cs="Times New Roman"/>
-          <w:sz w:val="24"/>
-          <w:lang w:eastAsia="zh-TW"/>
-        </w:rPr>
-        <w:t xml:space="preserve"> slaver1, slaver2</w:t>
-      </w:r>
-    </w:p>
-    <w:p>
-      <w:pPr>
-        <w:spacing w:before="120" w:after="120"/>
-        <w:ind w:firstLineChars="100" w:firstLine="240"/>
-        <w:contextualSpacing/>
-        <w:rPr>
-          <w:rFonts w:ascii="Consolas" w:eastAsia="標楷體" w:hAnsi="Consolas" w:cs="Times New Roman"/>
-          <w:b/>
-          <w:sz w:val="24"/>
-        </w:rPr>
-      </w:pPr>
-      <w:proofErr w:type="spellStart"/>
-      <w:proofErr w:type="gramStart"/>
-      <w:r>
-        <w:rPr>
-          <w:rFonts w:ascii="Consolas" w:eastAsia="標楷體" w:hAnsi="Consolas" w:cs="Times New Roman"/>
-          <w:b/>
-          <w:color w:val="000000"/>
-          <w:sz w:val="24"/>
-        </w:rPr>
-        <w:t>scp</w:t>
-      </w:r>
-      <w:proofErr w:type="spellEnd"/>
-      <w:proofErr w:type="gramEnd"/>
-      <w:r>
-        <w:rPr>
-          <w:rFonts w:ascii="Consolas" w:eastAsia="標楷體" w:hAnsi="Consolas" w:cs="Times New Roman"/>
-          <w:b/>
-          <w:color w:val="000000"/>
-          <w:sz w:val="24"/>
-        </w:rPr>
-        <w:t xml:space="preserve"> -</w:t>
-      </w:r>
-      <w:proofErr w:type="spellStart"/>
-      <w:r>
-        <w:rPr>
-          <w:rFonts w:ascii="Consolas" w:eastAsia="標楷體" w:hAnsi="Consolas" w:cs="Times New Roman"/>
-          <w:b/>
-          <w:color w:val="000000"/>
-          <w:sz w:val="24"/>
-        </w:rPr>
-        <w:t>rp</w:t>
-      </w:r>
-      <w:proofErr w:type="spellEnd"/>
-      <w:r>
-        <w:rPr>
-          <w:rFonts w:ascii="Consolas" w:eastAsia="標楷體" w:hAnsi="Consolas" w:cs="Times New Roman"/>
-          <w:b/>
-          <w:color w:val="000000"/>
-          <w:sz w:val="24"/>
-        </w:rPr>
-        <w:t xml:space="preserve"> /opt/scala-2.11.8/ root@slaver1:/opt/scala-2.11.8</w:t>
-      </w:r>
-    </w:p>
-    <w:p>
-      <w:pPr>
-        <w:spacing w:before="120" w:after="120"/>
-        <w:ind w:firstLineChars="100" w:firstLine="240"/>
-        <w:contextualSpacing/>
-        <w:rPr>
-          <w:rFonts w:ascii="Consolas" w:eastAsia="標楷體" w:hAnsi="Consolas" w:cs="Times New Roman"/>
-          <w:b/>
-          <w:sz w:val="24"/>
-        </w:rPr>
-      </w:pPr>
-      <w:proofErr w:type="spellStart"/>
-      <w:proofErr w:type="gramStart"/>
-      <w:r>
-        <w:rPr>
-          <w:rFonts w:ascii="Consolas" w:eastAsia="標楷體" w:hAnsi="Consolas" w:cs="Times New Roman"/>
-          <w:b/>
-          <w:color w:val="000000"/>
-          <w:sz w:val="24"/>
-        </w:rPr>
-        <w:t>scp</w:t>
-      </w:r>
-      <w:proofErr w:type="spellEnd"/>
-      <w:proofErr w:type="gramEnd"/>
-      <w:r>
-        <w:rPr>
-          <w:rFonts w:ascii="Consolas" w:eastAsia="標楷體" w:hAnsi="Consolas" w:cs="Times New Roman"/>
-          <w:b/>
-          <w:color w:val="000000"/>
-          <w:sz w:val="24"/>
-        </w:rPr>
-        <w:t xml:space="preserve"> -</w:t>
-      </w:r>
-      <w:proofErr w:type="spellStart"/>
-      <w:r>
-        <w:rPr>
-          <w:rFonts w:ascii="Consolas" w:eastAsia="標楷體" w:hAnsi="Consolas" w:cs="Times New Roman"/>
-          <w:b/>
-          <w:color w:val="000000"/>
-          <w:sz w:val="24"/>
-        </w:rPr>
-        <w:t>rp</w:t>
-      </w:r>
-      <w:proofErr w:type="spellEnd"/>
-      <w:r>
-        <w:rPr>
-          <w:rFonts w:ascii="Consolas" w:eastAsia="標楷體" w:hAnsi="Consolas" w:cs="Times New Roman"/>
-          <w:b/>
-          <w:color w:val="000000"/>
-          <w:sz w:val="24"/>
-        </w:rPr>
-        <w:t xml:space="preserve"> /opt/scala-2.11.8/ root@slaver2:/opt/scala-2.11.8</w:t>
-      </w:r>
-    </w:p>
-    <w:p>
-      <w:pPr>
-        <w:spacing w:before="120" w:after="120"/>
-        <w:ind w:firstLineChars="100" w:firstLine="240"/>
-        <w:contextualSpacing/>
-        <w:rPr>
-          <w:rFonts w:ascii="Consolas" w:eastAsia="標楷體" w:hAnsi="Consolas" w:cs="Times New Roman"/>
-          <w:b/>
-          <w:sz w:val="24"/>
-        </w:rPr>
-      </w:pPr>
-      <w:proofErr w:type="spellStart"/>
-      <w:proofErr w:type="gramStart"/>
-      <w:r>
-        <w:rPr>
-          <w:rFonts w:ascii="Consolas" w:eastAsia="標楷體" w:hAnsi="Consolas" w:cs="Times New Roman"/>
-          <w:b/>
-          <w:color w:val="000000"/>
-          <w:sz w:val="24"/>
-        </w:rPr>
-        <w:t>scp</w:t>
-      </w:r>
-      <w:proofErr w:type="spellEnd"/>
-      <w:proofErr w:type="gramEnd"/>
-      <w:r>
-        <w:rPr>
-          <w:rFonts w:ascii="Consolas" w:eastAsia="標楷體" w:hAnsi="Consolas" w:cs="Times New Roman"/>
-          <w:b/>
-          <w:color w:val="000000"/>
-          <w:sz w:val="24"/>
-        </w:rPr>
-        <w:t xml:space="preserve"> -</w:t>
-      </w:r>
-      <w:proofErr w:type="spellStart"/>
-      <w:r>
-        <w:rPr>
-          <w:rFonts w:ascii="Consolas" w:eastAsia="標楷體" w:hAnsi="Consolas" w:cs="Times New Roman"/>
-          <w:b/>
-          <w:color w:val="000000"/>
-          <w:sz w:val="24"/>
-        </w:rPr>
-        <w:t>rp</w:t>
-      </w:r>
-      <w:proofErr w:type="spellEnd"/>
-      <w:r>
-        <w:rPr>
-          <w:rFonts w:ascii="Consolas" w:eastAsia="標楷體" w:hAnsi="Consolas" w:cs="Times New Roman"/>
-          <w:b/>
-          <w:color w:val="000000"/>
-          <w:sz w:val="24"/>
-        </w:rPr>
-        <w:t xml:space="preserve"> /</w:t>
-      </w:r>
-      <w:proofErr w:type="spellStart"/>
-      <w:r>
-        <w:rPr>
-          <w:rFonts w:ascii="Consolas" w:eastAsia="標楷體" w:hAnsi="Consolas" w:cs="Times New Roman"/>
-          <w:b/>
-          <w:color w:val="000000"/>
-          <w:sz w:val="24"/>
-        </w:rPr>
-        <w:t>etc</w:t>
-      </w:r>
-      <w:proofErr w:type="spellEnd"/>
-      <w:r>
-        <w:rPr>
-          <w:rFonts w:ascii="Consolas" w:eastAsia="標楷體" w:hAnsi="Consolas" w:cs="Times New Roman"/>
-          <w:b/>
-          <w:color w:val="000000"/>
-          <w:sz w:val="24"/>
-        </w:rPr>
-        <w:t>/profile root@s</w:t>
-      </w:r>
-      <w:r>
-        <w:rPr>
-          <w:rFonts w:ascii="Consolas" w:eastAsia="標楷體" w:hAnsi="Consolas" w:cs="Times New Roman"/>
-          <w:b/>
-          <w:color w:val="000000"/>
-          <w:sz w:val="24"/>
-        </w:rPr>
-        <w:t>laver1:/</w:t>
+        <w:t>/profile root@slaver1:/</w:t>
       </w:r>
       <w:proofErr w:type="spellStart"/>
       <w:r>
@@ -1189,7 +1210,16 @@
           <w:sz w:val="24"/>
           <w:highlight w:val="yellow"/>
         </w:rPr>
-        <w:t xml:space="preserve"> slaver1, slaver2</w:t>
+        <w:t xml:space="preserve"> Slaver1, S</w:t>
+      </w:r>
+      <w:r>
+        <w:rPr>
+          <w:rFonts w:ascii="Times New Roman" w:eastAsia="標楷體" w:hAnsi="Times New Roman" w:cs="Times New Roman"/>
+          <w:color w:val="000000"/>
+          <w:sz w:val="24"/>
+          <w:highlight w:val="yellow"/>
+        </w:rPr>
+        <w:t>laver2</w:t>
       </w:r>
       <w:r>
         <w:rPr>
@@ -1305,13 +1335,19 @@
     <w:p>
       <w:pPr>
         <w:pStyle w:val="2"/>
+        <w:numPr>
+          <w:ilvl w:val="0"/>
+          <w:numId w:val="6"/>
+        </w:numPr>
         <w:rPr>
           <w:rFonts w:eastAsia="標楷體"/>
+          <w:sz w:val="32"/>
         </w:rPr>
       </w:pPr>
       <w:r>
         <w:rPr>
           <w:rFonts w:eastAsia="標楷體"/>
+          <w:sz w:val="32"/>
         </w:rPr>
         <w:lastRenderedPageBreak/>
         <w:t xml:space="preserve">Install </w:t>
@@ -1319,12 +1355,14 @@
       <w:r>
         <w:rPr>
           <w:rFonts w:eastAsia="標楷體"/>
+          <w:sz w:val="32"/>
         </w:rPr>
         <w:t>spark-2.3.1-bin-hadoop2.7</w:t>
       </w:r>
       <w:r>
         <w:rPr>
           <w:rFonts w:eastAsia="標楷體"/>
+          <w:sz w:val="32"/>
         </w:rPr>
         <w:t xml:space="preserve"> </w:t>
       </w:r>
@@ -1332,6 +1370,7 @@
       <w:r>
         <w:rPr>
           <w:rFonts w:eastAsia="標楷體"/>
+          <w:sz w:val="32"/>
         </w:rPr>
         <w:t>( Master</w:t>
       </w:r>
@@ -1339,6 +1378,7 @@
       <w:r>
         <w:rPr>
           <w:rFonts w:eastAsia="標楷體"/>
+          <w:sz w:val="32"/>
         </w:rPr>
         <w:t xml:space="preserve"> )</w:t>
       </w:r>
@@ -1449,16 +1489,79 @@
           <w:color w:val="000000"/>
           <w:sz w:val="24"/>
         </w:rPr>
+        <w:t xml:space="preserve"> https://archive.apache.org/dist/spark/spark-2.3.1/spark-2.3.1-bin-hadoop2.7.tgz</w:t>
+      </w:r>
+    </w:p>
+    <w:p>
+      <w:pPr>
+        <w:spacing w:before="120" w:after="120"/>
+        <w:ind w:firstLineChars="100" w:firstLine="240"/>
+        <w:contextualSpacing/>
+        <w:rPr>
+          <w:rFonts w:ascii="Consolas" w:eastAsia="標楷體" w:hAnsi="Consolas" w:cs="Times New Roman"/>
+          <w:b/>
+          <w:sz w:val="24"/>
+        </w:rPr>
+      </w:pPr>
+      <w:proofErr w:type="gramStart"/>
+      <w:r>
+        <w:rPr>
+          <w:rFonts w:ascii="Consolas" w:eastAsia="標楷體" w:hAnsi="Consolas" w:cs="Times New Roman"/>
+          <w:b/>
+          <w:color w:val="000000"/>
+          <w:sz w:val="24"/>
+        </w:rPr>
+        <w:t>tar</w:t>
+      </w:r>
+      <w:proofErr w:type="gramEnd"/>
+      <w:r>
+        <w:rPr>
+          <w:rFonts w:ascii="Consolas" w:eastAsia="標楷體" w:hAnsi="Consolas" w:cs="Times New Roman"/>
+          <w:b/>
+          <w:color w:val="000000"/>
+          <w:sz w:val="24"/>
+        </w:rPr>
         <w:t xml:space="preserve"> </w:t>
       </w:r>
-      <w:r>
-        <w:rPr>
-          <w:rFonts w:ascii="Consolas" w:eastAsia="標楷體" w:hAnsi="Consolas" w:cs="Times New Roman"/>
-          <w:b/>
-          <w:color w:val="000000"/>
-          <w:sz w:val="24"/>
-        </w:rPr>
-        <w:t>https://archive.apache.org/dist/spark/spark-2.3.1/spark-2.3.1-bin-hadoop2.7.tgz</w:t>
+      <w:proofErr w:type="spellStart"/>
+      <w:r>
+        <w:rPr>
+          <w:rFonts w:ascii="Consolas" w:eastAsia="標楷體" w:hAnsi="Consolas" w:cs="Times New Roman"/>
+          <w:b/>
+          <w:color w:val="000000"/>
+          <w:sz w:val="24"/>
+        </w:rPr>
+        <w:t>zxvf</w:t>
+      </w:r>
+      <w:proofErr w:type="spellEnd"/>
+      <w:r>
+        <w:rPr>
+          <w:rFonts w:ascii="Consolas" w:eastAsia="標楷體" w:hAnsi="Consolas" w:cs="Times New Roman"/>
+          <w:b/>
+          <w:color w:val="000000"/>
+          <w:sz w:val="24"/>
+        </w:rPr>
+        <w:t xml:space="preserve"> /</w:t>
+      </w:r>
+      <w:proofErr w:type="spellStart"/>
+      <w:r>
+        <w:rPr>
+          <w:rFonts w:ascii="Consolas" w:eastAsia="標楷體" w:hAnsi="Consolas" w:cs="Times New Roman"/>
+          <w:b/>
+          <w:color w:val="000000"/>
+          <w:sz w:val="24"/>
+        </w:rPr>
+        <w:t>tmp</w:t>
+      </w:r>
+      <w:proofErr w:type="spellEnd"/>
+      <w:r>
+        <w:rPr>
+          <w:rFonts w:ascii="Consolas" w:eastAsia="標楷體" w:hAnsi="Consolas" w:cs="Times New Roman"/>
+          <w:b/>
+          <w:color w:val="000000"/>
+          <w:sz w:val="24"/>
+        </w:rPr>
+        <w:t>/spark-2.3.1-bin-hadoop2.7.tgz</w:t>
       </w:r>
     </w:p>
     <w:p>
@@ -1480,7 +1583,7 @@
           <w:color w:val="000000"/>
           <w:sz w:val="24"/>
         </w:rPr>
-        <w:t>tar</w:t>
+        <w:t>mv</w:t>
       </w:r>
       <w:proofErr w:type="gramEnd"/>
       <w:r>
@@ -1490,26 +1593,6 @@
           <w:color w:val="000000"/>
           <w:sz w:val="24"/>
         </w:rPr>
-        <w:t xml:space="preserve"> </w:t>
-      </w:r>
-      <w:proofErr w:type="spellStart"/>
-      <w:r>
-        <w:rPr>
-          <w:rFonts w:ascii="Consolas" w:eastAsia="標楷體" w:hAnsi="Consolas" w:cs="Times New Roman"/>
-          <w:b/>
-          <w:color w:val="000000"/>
-          <w:sz w:val="24"/>
-        </w:rPr>
-        <w:t>zxvf</w:t>
-      </w:r>
-      <w:proofErr w:type="spellEnd"/>
-      <w:r>
-        <w:rPr>
-          <w:rFonts w:ascii="Consolas" w:eastAsia="標楷體" w:hAnsi="Consolas" w:cs="Times New Roman"/>
-          <w:b/>
-          <w:color w:val="000000"/>
-          <w:sz w:val="24"/>
-        </w:rPr>
         <w:t xml:space="preserve"> /</w:t>
       </w:r>
       <w:proofErr w:type="spellStart"/>
@@ -1530,8 +1613,43 @@
           <w:color w:val="000000"/>
           <w:sz w:val="24"/>
         </w:rPr>
-        <w:t>/spark-2.3.1-bin-hadoop2.7.tgz</w:t>
-      </w:r>
+        <w:t>/spark-2.3.1-bin-hadoop2.7 /opt</w:t>
+      </w:r>
+    </w:p>
+    <w:p>
+      <w:pPr>
+        <w:spacing w:before="120" w:after="120"/>
+        <w:contextualSpacing/>
+        <w:rPr>
+          <w:rFonts w:ascii="Times New Roman" w:eastAsia="標楷體" w:hAnsi="Times New Roman" w:cs="Times New Roman"/>
+          <w:sz w:val="20"/>
+        </w:rPr>
+      </w:pPr>
+    </w:p>
+    <w:p>
+      <w:pPr>
+        <w:spacing w:before="120" w:after="120"/>
+        <w:contextualSpacing/>
+        <w:rPr>
+          <w:rFonts w:ascii="Times New Roman" w:eastAsia="標楷體" w:hAnsi="Times New Roman" w:cs="Times New Roman"/>
+        </w:rPr>
+      </w:pPr>
+      <w:r>
+        <w:rPr>
+          <w:rFonts w:ascii="Times New Roman" w:eastAsia="標楷體" w:hAnsi="Times New Roman" w:cs="Times New Roman"/>
+          <w:color w:val="000000"/>
+        </w:rPr>
+        <w:t xml:space="preserve"># </w:t>
+      </w:r>
+      <w:proofErr w:type="spellStart"/>
+      <w:r>
+        <w:rPr>
+          <w:rFonts w:ascii="Times New Roman" w:eastAsia="標楷體" w:hAnsi="Times New Roman" w:cs="Times New Roman"/>
+          <w:color w:val="000000"/>
+        </w:rPr>
+        <w:t>變更環境變數</w:t>
+      </w:r>
+      <w:proofErr w:type="spellEnd"/>
     </w:p>
     <w:p>
       <w:pPr>
@@ -1552,7 +1670,7 @@
           <w:color w:val="000000"/>
           <w:sz w:val="24"/>
         </w:rPr>
-        <w:t>mv</w:t>
+        <w:t>vi</w:t>
       </w:r>
       <w:proofErr w:type="gramEnd"/>
       <w:r>
@@ -1572,53 +1690,18 @@
           <w:color w:val="000000"/>
           <w:sz w:val="24"/>
         </w:rPr>
-        <w:t>tmp</w:t>
-      </w:r>
-      <w:proofErr w:type="spellEnd"/>
-      <w:r>
-        <w:rPr>
-          <w:rFonts w:ascii="Consolas" w:eastAsia="標楷體" w:hAnsi="Consolas" w:cs="Times New Roman"/>
-          <w:b/>
-          <w:color w:val="000000"/>
-          <w:sz w:val="24"/>
-        </w:rPr>
-        <w:t>/spark-2.3.1-bin-hadoop2.7 /opt</w:t>
-      </w:r>
-    </w:p>
-    <w:p>
-      <w:pPr>
-        <w:spacing w:before="120" w:after="120"/>
-        <w:contextualSpacing/>
-        <w:rPr>
-          <w:rFonts w:ascii="Times New Roman" w:eastAsia="標楷體" w:hAnsi="Times New Roman" w:cs="Times New Roman"/>
-          <w:sz w:val="20"/>
-        </w:rPr>
-      </w:pPr>
-    </w:p>
-    <w:p>
-      <w:pPr>
-        <w:spacing w:before="120" w:after="120"/>
-        <w:contextualSpacing/>
-        <w:rPr>
-          <w:rFonts w:ascii="Times New Roman" w:eastAsia="標楷體" w:hAnsi="Times New Roman" w:cs="Times New Roman"/>
-        </w:rPr>
-      </w:pPr>
-      <w:r>
-        <w:rPr>
-          <w:rFonts w:ascii="Times New Roman" w:eastAsia="標楷體" w:hAnsi="Times New Roman" w:cs="Times New Roman"/>
-          <w:color w:val="000000"/>
-        </w:rPr>
-        <w:t xml:space="preserve"># </w:t>
-      </w:r>
-      <w:proofErr w:type="spellStart"/>
-      <w:r>
-        <w:rPr>
-          <w:rFonts w:ascii="Times New Roman" w:eastAsia="標楷體" w:hAnsi="Times New Roman" w:cs="Times New Roman"/>
-          <w:color w:val="000000"/>
-        </w:rPr>
-        <w:t>變更環境變數</w:t>
-      </w:r>
-      <w:proofErr w:type="spellEnd"/>
+        <w:t>etc</w:t>
+      </w:r>
+      <w:proofErr w:type="spellEnd"/>
+      <w:r>
+        <w:rPr>
+          <w:rFonts w:ascii="Consolas" w:eastAsia="標楷體" w:hAnsi="Consolas" w:cs="Times New Roman"/>
+          <w:b/>
+          <w:color w:val="000000"/>
+          <w:sz w:val="24"/>
+        </w:rPr>
+        <w:t>/profile</w:t>
+      </w:r>
     </w:p>
     <w:p>
       <w:pPr>
@@ -1639,7 +1722,7 @@
           <w:color w:val="000000"/>
           <w:sz w:val="24"/>
         </w:rPr>
-        <w:t>vi</w:t>
+        <w:t>export</w:t>
       </w:r>
       <w:proofErr w:type="gramEnd"/>
       <w:r>
@@ -1649,27 +1732,7 @@
           <w:color w:val="000000"/>
           <w:sz w:val="24"/>
         </w:rPr>
-        <w:t xml:space="preserve"> /</w:t>
-      </w:r>
-      <w:proofErr w:type="spellStart"/>
-      <w:r>
-        <w:rPr>
-          <w:rFonts w:ascii="Consolas" w:eastAsia="標楷體" w:hAnsi="Consolas" w:cs="Times New Roman"/>
-          <w:b/>
-          <w:color w:val="000000"/>
-          <w:sz w:val="24"/>
-        </w:rPr>
-        <w:t>etc</w:t>
-      </w:r>
-      <w:proofErr w:type="spellEnd"/>
-      <w:r>
-        <w:rPr>
-          <w:rFonts w:ascii="Consolas" w:eastAsia="標楷體" w:hAnsi="Consolas" w:cs="Times New Roman"/>
-          <w:b/>
-          <w:color w:val="000000"/>
-          <w:sz w:val="24"/>
-        </w:rPr>
-        <w:t>/profile</w:t>
+        <w:t xml:space="preserve"> SPARK_HOME=/opt/spark-2.3.1-bin-hadoop2.7</w:t>
       </w:r>
     </w:p>
     <w:p>
@@ -1701,48 +1764,7 @@
           <w:color w:val="000000"/>
           <w:sz w:val="24"/>
         </w:rPr>
-        <w:t xml:space="preserve"> SPARK_HOME=/opt/spark-2.3.1-bin-hadoop2.7</w:t>
-      </w:r>
-    </w:p>
-    <w:p>
-      <w:pPr>
-        <w:spacing w:before="120" w:after="120"/>
-        <w:ind w:firstLineChars="100" w:firstLine="240"/>
-        <w:contextualSpacing/>
-        <w:rPr>
-          <w:rFonts w:ascii="Consolas" w:eastAsia="標楷體" w:hAnsi="Consolas" w:cs="Times New Roman"/>
-          <w:b/>
-          <w:sz w:val="24"/>
-        </w:rPr>
-      </w:pPr>
-      <w:proofErr w:type="gramStart"/>
-      <w:r>
-        <w:rPr>
-          <w:rFonts w:ascii="Consolas" w:eastAsia="標楷體" w:hAnsi="Consolas" w:cs="Times New Roman"/>
-          <w:b/>
-          <w:color w:val="000000"/>
-          <w:sz w:val="24"/>
-        </w:rPr>
-        <w:t>export</w:t>
-      </w:r>
-      <w:proofErr w:type="gramEnd"/>
-      <w:r>
-        <w:rPr>
-          <w:rFonts w:ascii="Consolas" w:eastAsia="標楷體" w:hAnsi="Consolas" w:cs="Times New Roman"/>
-          <w:b/>
-          <w:color w:val="000000"/>
-          <w:sz w:val="24"/>
-        </w:rPr>
-        <w:t xml:space="preserve"> PATH=$SPAR</w:t>
-      </w:r>
-      <w:r>
-        <w:rPr>
-          <w:rFonts w:ascii="Consolas" w:eastAsia="標楷體" w:hAnsi="Consolas" w:cs="Times New Roman"/>
-          <w:b/>
-          <w:color w:val="000000"/>
-          <w:sz w:val="24"/>
-        </w:rPr>
-        <w:t>K_HOME/bin:$PATH</w:t>
+        <w:t xml:space="preserve"> PATH=$SPARK_HOME/bin:$PATH</w:t>
       </w:r>
     </w:p>
     <w:p>
@@ -2132,7 +2154,14 @@
           <w:rFonts w:ascii="Times New Roman" w:eastAsia="標楷體" w:hAnsi="Times New Roman" w:cs="Times New Roman"/>
           <w:sz w:val="24"/>
         </w:rPr>
-        <w:t xml:space="preserve"> slaver1, slaver2</w:t>
+        <w:t xml:space="preserve"> Saver1, S</w:t>
+      </w:r>
+      <w:r>
+        <w:rPr>
+          <w:rFonts w:ascii="Times New Roman" w:eastAsia="標楷體" w:hAnsi="Times New Roman" w:cs="Times New Roman"/>
+          <w:sz w:val="24"/>
+        </w:rPr>
+        <w:t>laver2</w:t>
       </w:r>
     </w:p>
     <w:p>
@@ -2186,16 +2215,7 @@
           <w:color w:val="000000"/>
           <w:sz w:val="24"/>
         </w:rPr>
-        <w:t xml:space="preserve"> /opt/spark-2.3.1-bin-hadoop2.7/ </w:t>
-      </w:r>
-      <w:r>
-        <w:rPr>
-          <w:rFonts w:ascii="Consolas" w:eastAsia="標楷體" w:hAnsi="Consolas" w:cs="Times New Roman"/>
-          <w:b/>
-          <w:color w:val="000000"/>
-          <w:sz w:val="24"/>
-        </w:rPr>
-        <w:t>root@slaver1:/opt/spark-2.3.1-bin-hadoop2.7</w:t>
+        <w:t xml:space="preserve"> /opt/spark-2.3.1-bin-hadoop2.7/ root@slaver1:/opt/spark-2.3.1-bin-hadoop2.7</w:t>
       </w:r>
     </w:p>
     <w:p>
@@ -2465,15 +2485,7 @@
           <w:color w:val="000000"/>
           <w:sz w:val="24"/>
         </w:rPr>
-        <w:t>#</w:t>
-      </w:r>
-      <w:r>
-        <w:rPr>
-          <w:rFonts w:ascii="Times New Roman" w:eastAsia="標楷體" w:hAnsi="Times New Roman" w:cs="Times New Roman"/>
-          <w:color w:val="000000"/>
-          <w:sz w:val="24"/>
-        </w:rPr>
-        <w:t xml:space="preserve"> </w:t>
+        <w:t xml:space="preserve"># </w:t>
       </w:r>
       <w:proofErr w:type="spellStart"/>
       <w:r>
@@ -2568,13 +2580,19 @@
     <w:p>
       <w:pPr>
         <w:pStyle w:val="2"/>
+        <w:numPr>
+          <w:ilvl w:val="0"/>
+          <w:numId w:val="6"/>
+        </w:numPr>
         <w:rPr>
           <w:rFonts w:eastAsia="標楷體"/>
+          <w:sz w:val="32"/>
         </w:rPr>
       </w:pPr>
       <w:r>
         <w:rPr>
           <w:rFonts w:eastAsia="標楷體"/>
+          <w:sz w:val="32"/>
           <w:lang w:eastAsia="zh-TW"/>
         </w:rPr>
         <w:lastRenderedPageBreak/>
@@ -2584,6 +2602,7 @@
       <w:r>
         <w:rPr>
           <w:rFonts w:eastAsia="標楷體"/>
+          <w:sz w:val="32"/>
           <w:lang w:eastAsia="zh-TW"/>
         </w:rPr>
         <w:t>( Every</w:t>
@@ -2592,6 +2611,7 @@
       <w:r>
         <w:rPr>
           <w:rFonts w:eastAsia="標楷體"/>
+          <w:sz w:val="32"/>
           <w:lang w:eastAsia="zh-TW"/>
         </w:rPr>
         <w:t xml:space="preserve"> server )</w:t>
@@ -2856,14 +2876,20 @@
     <w:p>
       <w:pPr>
         <w:pStyle w:val="2"/>
-        <w:rPr>
-          <w:rFonts w:eastAsia="標楷體" w:hint="eastAsia"/>
+        <w:numPr>
+          <w:ilvl w:val="0"/>
+          <w:numId w:val="6"/>
+        </w:numPr>
+        <w:rPr>
+          <w:rFonts w:eastAsia="標楷體"/>
+          <w:sz w:val="32"/>
           <w:lang w:eastAsia="zh-TW"/>
         </w:rPr>
       </w:pPr>
       <w:r>
         <w:rPr>
           <w:rFonts w:eastAsia="標楷體"/>
+          <w:sz w:val="32"/>
           <w:lang w:eastAsia="zh-TW"/>
         </w:rPr>
         <w:t>Start Spark Clusters</w:t>
@@ -2975,14 +3001,20 @@
     <w:p>
       <w:pPr>
         <w:pStyle w:val="2"/>
+        <w:numPr>
+          <w:ilvl w:val="0"/>
+          <w:numId w:val="6"/>
+        </w:numPr>
         <w:rPr>
           <w:rFonts w:eastAsia="標楷體"/>
+          <w:sz w:val="32"/>
           <w:lang w:eastAsia="zh-TW"/>
         </w:rPr>
       </w:pPr>
       <w:r>
         <w:rPr>
           <w:rFonts w:eastAsia="標楷體"/>
+          <w:sz w:val="32"/>
           <w:lang w:eastAsia="zh-TW"/>
         </w:rPr>
         <w:t>Reboot</w:t>
@@ -3271,7 +3303,26 @@
           <w:sz w:val="24"/>
           <w:highlight w:val="yellow"/>
         </w:rPr>
-        <w:t xml:space="preserve"> master </w:t>
+        <w:t xml:space="preserve"> </w:t>
+      </w:r>
+      <w:r>
+        <w:rPr>
+          <w:rFonts w:ascii="Times New Roman" w:eastAsia="標楷體" w:hAnsi="Times New Roman" w:cs="Times New Roman" w:hint="eastAsia"/>
+          <w:color w:val="000000"/>
+          <w:sz w:val="24"/>
+          <w:highlight w:val="yellow"/>
+          <w:lang w:eastAsia="zh-TW"/>
+        </w:rPr>
+        <w:t>M</w:t>
+      </w:r>
+      <w:r>
+        <w:rPr>
+          <w:rFonts w:ascii="Times New Roman" w:eastAsia="標楷體" w:hAnsi="Times New Roman" w:cs="Times New Roman"/>
+          <w:color w:val="000000"/>
+          <w:sz w:val="24"/>
+          <w:highlight w:val="yellow"/>
+        </w:rPr>
+        <w:t xml:space="preserve">aster </w:t>
       </w:r>
       <w:r>
         <w:rPr>
@@ -3463,13 +3514,19 @@
     <w:p>
       <w:pPr>
         <w:pStyle w:val="2"/>
+        <w:numPr>
+          <w:ilvl w:val="0"/>
+          <w:numId w:val="6"/>
+        </w:numPr>
         <w:rPr>
           <w:rFonts w:eastAsia="標楷體"/>
+          <w:sz w:val="32"/>
         </w:rPr>
       </w:pPr>
       <w:r>
         <w:rPr>
           <w:rFonts w:eastAsia="標楷體"/>
+          <w:sz w:val="32"/>
         </w:rPr>
         <w:t>Success</w:t>
       </w:r>
@@ -3539,8 +3596,6 @@
           </wp:inline>
         </w:drawing>
       </w:r>
-      <w:bookmarkStart w:id="0" w:name="_GoBack"/>
-      <w:bookmarkEnd w:id="0"/>
     </w:p>
     <w:sectPr>
       <w:pgSz w:w="12240" w:h="15840" w:code="1"/>
@@ -3554,6 +3609,92 @@
 <file path=word/numbering.xml><?xml version="1.0" encoding="utf-8"?>
 <w:numbering xmlns:wpc="http://schemas.microsoft.com/office/word/2010/wordprocessingCanvas" xmlns:mc="http://schemas.openxmlformats.org/markup-compatibility/2006" xmlns:o="urn:schemas-microsoft-com:office:office" xmlns:r="http://schemas.openxmlformats.org/officeDocument/2006/relationships" xmlns:m="http://schemas.openxmlformats.org/officeDocument/2006/math" xmlns:v="urn:schemas-microsoft-com:vml" xmlns:wp14="http://schemas.microsoft.com/office/word/2010/wordprocessingDrawing" xmlns:wp="http://schemas.openxmlformats.org/drawingml/2006/wordprocessingDrawing" xmlns:w10="urn:schemas-microsoft-com:office:word" xmlns:w="http://schemas.openxmlformats.org/wordprocessingml/2006/main" xmlns:w14="http://schemas.microsoft.com/office/word/2010/wordml" xmlns:w15="http://schemas.microsoft.com/office/word/2012/wordml" xmlns:wpg="http://schemas.microsoft.com/office/word/2010/wordprocessingGroup" xmlns:wpi="http://schemas.microsoft.com/office/word/2010/wordprocessingInk" xmlns:wne="http://schemas.microsoft.com/office/word/2006/wordml" xmlns:wps="http://schemas.microsoft.com/office/word/2010/wordprocessingShape" mc:Ignorable="w14 w15 wp14">
   <w:abstractNum w:abstractNumId="0" w15:restartNumberingAfterBreak="0">
+    <w:nsid w:val="133B6329"/>
+    <w:multiLevelType w:val="hybridMultilevel"/>
+    <w:tmpl w:val="BB4E285C"/>
+    <w:lvl w:ilvl="0" w:tplc="0409000F">
+      <w:start w:val="1"/>
+      <w:numFmt w:val="decimal"/>
+      <w:lvlText w:val="%1."/>
+      <w:lvlJc w:val="left"/>
+      <w:pPr>
+        <w:ind w:left="480" w:hanging="480"/>
+      </w:pPr>
+    </w:lvl>
+    <w:lvl w:ilvl="1" w:tplc="04090019" w:tentative="1">
+      <w:start w:val="1"/>
+      <w:numFmt w:val="ideographTraditional"/>
+      <w:lvlText w:val="%2、"/>
+      <w:lvlJc w:val="left"/>
+      <w:pPr>
+        <w:ind w:left="960" w:hanging="480"/>
+      </w:pPr>
+    </w:lvl>
+    <w:lvl w:ilvl="2" w:tplc="0409001B" w:tentative="1">
+      <w:start w:val="1"/>
+      <w:numFmt w:val="lowerRoman"/>
+      <w:lvlText w:val="%3."/>
+      <w:lvlJc w:val="right"/>
+      <w:pPr>
+        <w:ind w:left="1440" w:hanging="480"/>
+      </w:pPr>
+    </w:lvl>
+    <w:lvl w:ilvl="3" w:tplc="0409000F" w:tentative="1">
+      <w:start w:val="1"/>
+      <w:numFmt w:val="decimal"/>
+      <w:lvlText w:val="%4."/>
+      <w:lvlJc w:val="left"/>
+      <w:pPr>
+        <w:ind w:left="1920" w:hanging="480"/>
+      </w:pPr>
+    </w:lvl>
+    <w:lvl w:ilvl="4" w:tplc="04090019" w:tentative="1">
+      <w:start w:val="1"/>
+      <w:numFmt w:val="ideographTraditional"/>
+      <w:lvlText w:val="%5、"/>
+      <w:lvlJc w:val="left"/>
+      <w:pPr>
+        <w:ind w:left="2400" w:hanging="480"/>
+      </w:pPr>
+    </w:lvl>
+    <w:lvl w:ilvl="5" w:tplc="0409001B" w:tentative="1">
+      <w:start w:val="1"/>
+      <w:numFmt w:val="lowerRoman"/>
+      <w:lvlText w:val="%6."/>
+      <w:lvlJc w:val="right"/>
+      <w:pPr>
+        <w:ind w:left="2880" w:hanging="480"/>
+      </w:pPr>
+    </w:lvl>
+    <w:lvl w:ilvl="6" w:tplc="0409000F" w:tentative="1">
+      <w:start w:val="1"/>
+      <w:numFmt w:val="decimal"/>
+      <w:lvlText w:val="%7."/>
+      <w:lvlJc w:val="left"/>
+      <w:pPr>
+        <w:ind w:left="3360" w:hanging="480"/>
+      </w:pPr>
+    </w:lvl>
+    <w:lvl w:ilvl="7" w:tplc="04090019" w:tentative="1">
+      <w:start w:val="1"/>
+      <w:numFmt w:val="ideographTraditional"/>
+      <w:lvlText w:val="%8、"/>
+      <w:lvlJc w:val="left"/>
+      <w:pPr>
+        <w:ind w:left="3840" w:hanging="480"/>
+      </w:pPr>
+    </w:lvl>
+    <w:lvl w:ilvl="8" w:tplc="0409001B" w:tentative="1">
+      <w:start w:val="1"/>
+      <w:numFmt w:val="lowerRoman"/>
+      <w:lvlText w:val="%9."/>
+      <w:lvlJc w:val="right"/>
+      <w:pPr>
+        <w:ind w:left="4320" w:hanging="480"/>
+      </w:pPr>
+    </w:lvl>
+  </w:abstractNum>
+  <w:abstractNum w:abstractNumId="1" w15:restartNumberingAfterBreak="0">
     <w:nsid w:val="39D86226"/>
     <w:multiLevelType w:val="multilevel"/>
     <w:tmpl w:val="14380862"/>
@@ -3610,7 +3751,233 @@
       <w:lvlJc w:val="left"/>
     </w:lvl>
   </w:abstractNum>
-  <w:abstractNum w:abstractNumId="1" w15:restartNumberingAfterBreak="0">
+  <w:abstractNum w:abstractNumId="2" w15:restartNumberingAfterBreak="0">
+    <w:nsid w:val="632A106B"/>
+    <w:multiLevelType w:val="hybridMultilevel"/>
+    <w:tmpl w:val="19B0D6AC"/>
+    <w:lvl w:ilvl="0" w:tplc="04090001">
+      <w:start w:val="1"/>
+      <w:numFmt w:val="bullet"/>
+      <w:lvlText w:val=""/>
+      <w:lvlJc w:val="left"/>
+      <w:pPr>
+        <w:ind w:left="480" w:hanging="480"/>
+      </w:pPr>
+      <w:rPr>
+        <w:rFonts w:ascii="Wingdings" w:hAnsi="Wingdings" w:hint="default"/>
+      </w:rPr>
+    </w:lvl>
+    <w:lvl w:ilvl="1" w:tplc="04090003" w:tentative="1">
+      <w:start w:val="1"/>
+      <w:numFmt w:val="bullet"/>
+      <w:lvlText w:val=""/>
+      <w:lvlJc w:val="left"/>
+      <w:pPr>
+        <w:ind w:left="960" w:hanging="480"/>
+      </w:pPr>
+      <w:rPr>
+        <w:rFonts w:ascii="Wingdings" w:hAnsi="Wingdings" w:hint="default"/>
+      </w:rPr>
+    </w:lvl>
+    <w:lvl w:ilvl="2" w:tplc="04090005" w:tentative="1">
+      <w:start w:val="1"/>
+      <w:numFmt w:val="bullet"/>
+      <w:lvlText w:val=""/>
+      <w:lvlJc w:val="left"/>
+      <w:pPr>
+        <w:ind w:left="1440" w:hanging="480"/>
+      </w:pPr>
+      <w:rPr>
+        <w:rFonts w:ascii="Wingdings" w:hAnsi="Wingdings" w:hint="default"/>
+      </w:rPr>
+    </w:lvl>
+    <w:lvl w:ilvl="3" w:tplc="04090001">
+      <w:start w:val="1"/>
+      <w:numFmt w:val="bullet"/>
+      <w:lvlText w:val=""/>
+      <w:lvlJc w:val="left"/>
+      <w:pPr>
+        <w:ind w:left="1920" w:hanging="480"/>
+      </w:pPr>
+      <w:rPr>
+        <w:rFonts w:ascii="Wingdings" w:hAnsi="Wingdings" w:hint="default"/>
+      </w:rPr>
+    </w:lvl>
+    <w:lvl w:ilvl="4" w:tplc="04090003" w:tentative="1">
+      <w:start w:val="1"/>
+      <w:numFmt w:val="bullet"/>
+      <w:lvlText w:val=""/>
+      <w:lvlJc w:val="left"/>
+      <w:pPr>
+        <w:ind w:left="2400" w:hanging="480"/>
+      </w:pPr>
+      <w:rPr>
+        <w:rFonts w:ascii="Wingdings" w:hAnsi="Wingdings" w:hint="default"/>
+      </w:rPr>
+    </w:lvl>
+    <w:lvl w:ilvl="5" w:tplc="04090005" w:tentative="1">
+      <w:start w:val="1"/>
+      <w:numFmt w:val="bullet"/>
+      <w:lvlText w:val=""/>
+      <w:lvlJc w:val="left"/>
+      <w:pPr>
+        <w:ind w:left="2880" w:hanging="480"/>
+      </w:pPr>
+      <w:rPr>
+        <w:rFonts w:ascii="Wingdings" w:hAnsi="Wingdings" w:hint="default"/>
+      </w:rPr>
+    </w:lvl>
+    <w:lvl w:ilvl="6" w:tplc="04090001" w:tentative="1">
+      <w:start w:val="1"/>
+      <w:numFmt w:val="bullet"/>
+      <w:lvlText w:val=""/>
+      <w:lvlJc w:val="left"/>
+      <w:pPr>
+        <w:ind w:left="3360" w:hanging="480"/>
+      </w:pPr>
+      <w:rPr>
+        <w:rFonts w:ascii="Wingdings" w:hAnsi="Wingdings" w:hint="default"/>
+      </w:rPr>
+    </w:lvl>
+    <w:lvl w:ilvl="7" w:tplc="04090003" w:tentative="1">
+      <w:start w:val="1"/>
+      <w:numFmt w:val="bullet"/>
+      <w:lvlText w:val=""/>
+      <w:lvlJc w:val="left"/>
+      <w:pPr>
+        <w:ind w:left="3840" w:hanging="480"/>
+      </w:pPr>
+      <w:rPr>
+        <w:rFonts w:ascii="Wingdings" w:hAnsi="Wingdings" w:hint="default"/>
+      </w:rPr>
+    </w:lvl>
+    <w:lvl w:ilvl="8" w:tplc="04090005" w:tentative="1">
+      <w:start w:val="1"/>
+      <w:numFmt w:val="bullet"/>
+      <w:lvlText w:val=""/>
+      <w:lvlJc w:val="left"/>
+      <w:pPr>
+        <w:ind w:left="4320" w:hanging="480"/>
+      </w:pPr>
+      <w:rPr>
+        <w:rFonts w:ascii="Wingdings" w:hAnsi="Wingdings" w:hint="default"/>
+      </w:rPr>
+    </w:lvl>
+  </w:abstractNum>
+  <w:abstractNum w:abstractNumId="3" w15:restartNumberingAfterBreak="0">
+    <w:nsid w:val="69AD5698"/>
+    <w:multiLevelType w:val="hybridMultilevel"/>
+    <w:tmpl w:val="C95C5508"/>
+    <w:lvl w:ilvl="0" w:tplc="F9CA5B52">
+      <w:start w:val="1"/>
+      <w:numFmt w:val="bullet"/>
+      <w:lvlText w:val=""/>
+      <w:lvlJc w:val="center"/>
+      <w:pPr>
+        <w:ind w:left="480" w:hanging="192"/>
+      </w:pPr>
+      <w:rPr>
+        <w:rFonts w:ascii="Wingdings" w:hAnsi="Wingdings" w:hint="default"/>
+      </w:rPr>
+    </w:lvl>
+    <w:lvl w:ilvl="1" w:tplc="04090003" w:tentative="1">
+      <w:start w:val="1"/>
+      <w:numFmt w:val="bullet"/>
+      <w:lvlText w:val=""/>
+      <w:lvlJc w:val="left"/>
+      <w:pPr>
+        <w:ind w:left="960" w:hanging="480"/>
+      </w:pPr>
+      <w:rPr>
+        <w:rFonts w:ascii="Wingdings" w:hAnsi="Wingdings" w:hint="default"/>
+      </w:rPr>
+    </w:lvl>
+    <w:lvl w:ilvl="2" w:tplc="04090005" w:tentative="1">
+      <w:start w:val="1"/>
+      <w:numFmt w:val="bullet"/>
+      <w:lvlText w:val=""/>
+      <w:lvlJc w:val="left"/>
+      <w:pPr>
+        <w:ind w:left="1440" w:hanging="480"/>
+      </w:pPr>
+      <w:rPr>
+        <w:rFonts w:ascii="Wingdings" w:hAnsi="Wingdings" w:hint="default"/>
+      </w:rPr>
+    </w:lvl>
+    <w:lvl w:ilvl="3" w:tplc="04090001" w:tentative="1">
+      <w:start w:val="1"/>
+      <w:numFmt w:val="bullet"/>
+      <w:lvlText w:val=""/>
+      <w:lvlJc w:val="left"/>
+      <w:pPr>
+        <w:ind w:left="1920" w:hanging="480"/>
+      </w:pPr>
+      <w:rPr>
+        <w:rFonts w:ascii="Wingdings" w:hAnsi="Wingdings" w:hint="default"/>
+      </w:rPr>
+    </w:lvl>
+    <w:lvl w:ilvl="4" w:tplc="04090003" w:tentative="1">
+      <w:start w:val="1"/>
+      <w:numFmt w:val="bullet"/>
+      <w:lvlText w:val=""/>
+      <w:lvlJc w:val="left"/>
+      <w:pPr>
+        <w:ind w:left="2400" w:hanging="480"/>
+      </w:pPr>
+      <w:rPr>
+        <w:rFonts w:ascii="Wingdings" w:hAnsi="Wingdings" w:hint="default"/>
+      </w:rPr>
+    </w:lvl>
+    <w:lvl w:ilvl="5" w:tplc="04090005" w:tentative="1">
+      <w:start w:val="1"/>
+      <w:numFmt w:val="bullet"/>
+      <w:lvlText w:val=""/>
+      <w:lvlJc w:val="left"/>
+      <w:pPr>
+        <w:ind w:left="2880" w:hanging="480"/>
+      </w:pPr>
+      <w:rPr>
+        <w:rFonts w:ascii="Wingdings" w:hAnsi="Wingdings" w:hint="default"/>
+      </w:rPr>
+    </w:lvl>
+    <w:lvl w:ilvl="6" w:tplc="04090001" w:tentative="1">
+      <w:start w:val="1"/>
+      <w:numFmt w:val="bullet"/>
+      <w:lvlText w:val=""/>
+      <w:lvlJc w:val="left"/>
+      <w:pPr>
+        <w:ind w:left="3360" w:hanging="480"/>
+      </w:pPr>
+      <w:rPr>
+        <w:rFonts w:ascii="Wingdings" w:hAnsi="Wingdings" w:hint="default"/>
+      </w:rPr>
+    </w:lvl>
+    <w:lvl w:ilvl="7" w:tplc="04090003" w:tentative="1">
+      <w:start w:val="1"/>
+      <w:numFmt w:val="bullet"/>
+      <w:lvlText w:val=""/>
+      <w:lvlJc w:val="left"/>
+      <w:pPr>
+        <w:ind w:left="3840" w:hanging="480"/>
+      </w:pPr>
+      <w:rPr>
+        <w:rFonts w:ascii="Wingdings" w:hAnsi="Wingdings" w:hint="default"/>
+      </w:rPr>
+    </w:lvl>
+    <w:lvl w:ilvl="8" w:tplc="04090005" w:tentative="1">
+      <w:start w:val="1"/>
+      <w:numFmt w:val="bullet"/>
+      <w:lvlText w:val=""/>
+      <w:lvlJc w:val="left"/>
+      <w:pPr>
+        <w:ind w:left="4320" w:hanging="480"/>
+      </w:pPr>
+      <w:rPr>
+        <w:rFonts w:ascii="Wingdings" w:hAnsi="Wingdings" w:hint="default"/>
+      </w:rPr>
+    </w:lvl>
+  </w:abstractNum>
+  <w:abstractNum w:abstractNumId="4" w15:restartNumberingAfterBreak="0">
     <w:nsid w:val="6E032694"/>
     <w:multiLevelType w:val="multilevel"/>
     <w:tmpl w:val="627EDC02"/>
@@ -3667,7 +4034,7 @@
       <w:lvlJc w:val="left"/>
     </w:lvl>
   </w:abstractNum>
-  <w:abstractNum w:abstractNumId="2" w15:restartNumberingAfterBreak="0">
+  <w:abstractNum w:abstractNumId="5" w15:restartNumberingAfterBreak="0">
     <w:nsid w:val="740B13BD"/>
     <w:multiLevelType w:val="multilevel"/>
     <w:tmpl w:val="FCF84550"/>
@@ -3725,13 +4092,22 @@
     </w:lvl>
   </w:abstractNum>
   <w:num w:numId="1">
+    <w:abstractNumId w:val="1"/>
+  </w:num>
+  <w:num w:numId="2">
+    <w:abstractNumId w:val="4"/>
+  </w:num>
+  <w:num w:numId="3">
+    <w:abstractNumId w:val="5"/>
+  </w:num>
+  <w:num w:numId="4">
+    <w:abstractNumId w:val="2"/>
+  </w:num>
+  <w:num w:numId="5">
     <w:abstractNumId w:val="0"/>
   </w:num>
-  <w:num w:numId="2">
-    <w:abstractNumId w:val="1"/>
-  </w:num>
-  <w:num w:numId="3">
-    <w:abstractNumId w:val="2"/>
+  <w:num w:numId="6">
+    <w:abstractNumId w:val="3"/>
   </w:num>
 </w:numbering>
 </file>

--- a/SparkClustersInstall.docx
+++ b/SparkClustersInstall.docx
@@ -5,6 +5,8 @@
     <w:p>
       <w:pPr>
         <w:pStyle w:val="1"/>
+        <w:spacing w:before="120" w:after="120" w:line="240" w:lineRule="auto"/>
+        <w:contextualSpacing/>
         <w:jc w:val="center"/>
         <w:rPr>
           <w:sz w:val="40"/>
@@ -54,8 +56,10 @@
         <w:pStyle w:val="2"/>
         <w:numPr>
           <w:ilvl w:val="0"/>
-          <w:numId w:val="6"/>
+          <w:numId w:val="10"/>
         </w:numPr>
+        <w:spacing w:before="120" w:after="120" w:line="240" w:lineRule="auto"/>
+        <w:contextualSpacing/>
         <w:rPr>
           <w:rFonts w:eastAsia="標楷體"/>
           <w:sz w:val="32"/>
@@ -87,13 +91,22 @@
     </w:p>
     <w:p>
       <w:pPr>
-        <w:spacing w:before="120" w:after="120"/>
-        <w:contextualSpacing/>
-        <w:rPr>
-          <w:rFonts w:ascii="Times New Roman" w:eastAsia="標楷體" w:hAnsi="Times New Roman" w:cs="Times New Roman"/>
-          <w:sz w:val="24"/>
-        </w:rPr>
-      </w:pPr>
+        <w:spacing w:before="120" w:after="120" w:line="240" w:lineRule="auto"/>
+        <w:contextualSpacing/>
+        <w:rPr>
+          <w:rFonts w:ascii="Times New Roman" w:eastAsia="標楷體" w:hAnsi="Times New Roman" w:cs="Times New Roman"/>
+          <w:sz w:val="24"/>
+        </w:rPr>
+      </w:pPr>
+      <w:r>
+        <w:rPr>
+          <w:rFonts w:ascii="Times New Roman" w:eastAsia="標楷體" w:hAnsi="Times New Roman" w:cs="Times New Roman" w:hint="eastAsia"/>
+          <w:color w:val="000000"/>
+          <w:sz w:val="24"/>
+          <w:lang w:eastAsia="zh-TW"/>
+        </w:rPr>
+        <w:t xml:space="preserve">　　</w:t>
+      </w:r>
       <w:r>
         <w:rPr>
           <w:rFonts w:ascii="Times New Roman" w:eastAsia="標楷體" w:hAnsi="Times New Roman" w:cs="Times New Roman"/>
@@ -119,8 +132,6 @@
         </w:rPr>
         <w:t>S</w:t>
       </w:r>
-      <w:bookmarkStart w:id="0" w:name="_GoBack"/>
-      <w:bookmarkEnd w:id="0"/>
       <w:r>
         <w:rPr>
           <w:rFonts w:ascii="Times New Roman" w:eastAsia="標楷體" w:hAnsi="Times New Roman" w:cs="Times New Roman"/>
@@ -133,7 +144,7 @@
     </w:p>
     <w:p>
       <w:pPr>
-        <w:spacing w:before="120" w:after="120"/>
+        <w:spacing w:before="120" w:after="120" w:line="240" w:lineRule="auto"/>
         <w:ind w:leftChars="100" w:left="220"/>
         <w:contextualSpacing/>
         <w:rPr>
@@ -143,6 +154,16 @@
           <w:szCs w:val="24"/>
         </w:rPr>
       </w:pPr>
+      <w:r>
+        <w:rPr>
+          <w:rFonts w:ascii="Consolas" w:hAnsi="Consolas" w:hint="eastAsia"/>
+          <w:b/>
+          <w:sz w:val="24"/>
+          <w:szCs w:val="24"/>
+          <w:lang w:eastAsia="zh-TW"/>
+        </w:rPr>
+        <w:t xml:space="preserve">　　</w:t>
+      </w:r>
       <w:proofErr w:type="gramStart"/>
       <w:r>
         <w:rPr>
@@ -201,12 +222,24 @@
           <w:sz w:val="24"/>
           <w:szCs w:val="24"/>
         </w:rPr>
-        <w:t xml:space="preserve"> https://downloads.lightbend.com/scala/2.11.8/scala-2.11.8.tgz</w:t>
-      </w:r>
-    </w:p>
-    <w:p>
-      <w:pPr>
-        <w:spacing w:before="120" w:after="120"/>
+        <w:t xml:space="preserve"> </w:t>
+      </w:r>
+      <w:hyperlink r:id="rId5" w:history="1">
+        <w:r>
+          <w:rPr>
+            <w:rStyle w:val="ab"/>
+            <w:rFonts w:ascii="Consolas" w:hAnsi="Consolas"/>
+            <w:b/>
+            <w:sz w:val="24"/>
+            <w:szCs w:val="24"/>
+          </w:rPr>
+          <w:t>https://downloads.lightbend.com/scala/2.11.8/scala-</w:t>
+        </w:r>
+      </w:hyperlink>
+    </w:p>
+    <w:p>
+      <w:pPr>
+        <w:spacing w:before="120" w:after="120" w:line="240" w:lineRule="auto"/>
         <w:ind w:leftChars="100" w:left="220"/>
         <w:contextualSpacing/>
         <w:rPr>
@@ -216,6 +249,25 @@
           <w:szCs w:val="24"/>
         </w:rPr>
       </w:pPr>
+      <w:r>
+        <w:rPr>
+          <w:rFonts w:ascii="Consolas" w:hAnsi="Consolas" w:hint="eastAsia"/>
+          <w:b/>
+          <w:sz w:val="24"/>
+          <w:szCs w:val="24"/>
+          <w:lang w:eastAsia="zh-TW"/>
+        </w:rPr>
+        <w:t xml:space="preserve">　　　</w:t>
+      </w:r>
+      <w:r>
+        <w:rPr>
+          <w:rFonts w:ascii="Consolas" w:hAnsi="Consolas"/>
+          <w:b/>
+          <w:sz w:val="24"/>
+          <w:szCs w:val="24"/>
+        </w:rPr>
+        <w:t>2.11.8</w:t>
+      </w:r>
       <w:proofErr w:type="gramStart"/>
       <w:r>
         <w:rPr>
@@ -224,6 +276,40 @@
           <w:sz w:val="24"/>
           <w:szCs w:val="24"/>
         </w:rPr>
+        <w:t>.tgz</w:t>
+      </w:r>
+      <w:proofErr w:type="gramEnd"/>
+    </w:p>
+    <w:p>
+      <w:pPr>
+        <w:spacing w:before="120" w:after="120" w:line="240" w:lineRule="auto"/>
+        <w:ind w:leftChars="100" w:left="220"/>
+        <w:contextualSpacing/>
+        <w:rPr>
+          <w:rFonts w:ascii="Consolas" w:hAnsi="Consolas"/>
+          <w:b/>
+          <w:sz w:val="24"/>
+          <w:szCs w:val="24"/>
+        </w:rPr>
+      </w:pPr>
+      <w:r>
+        <w:rPr>
+          <w:rFonts w:ascii="Consolas" w:hAnsi="Consolas" w:hint="eastAsia"/>
+          <w:b/>
+          <w:sz w:val="24"/>
+          <w:szCs w:val="24"/>
+          <w:lang w:eastAsia="zh-TW"/>
+        </w:rPr>
+        <w:t xml:space="preserve">　　</w:t>
+      </w:r>
+      <w:proofErr w:type="gramStart"/>
+      <w:r>
+        <w:rPr>
+          <w:rFonts w:ascii="Consolas" w:hAnsi="Consolas"/>
+          <w:b/>
+          <w:sz w:val="24"/>
+          <w:szCs w:val="24"/>
+        </w:rPr>
         <w:t>tar</w:t>
       </w:r>
       <w:proofErr w:type="gramEnd"/>
@@ -279,10 +365,20 @@
     </w:p>
     <w:p>
       <w:pPr>
-        <w:spacing w:before="120" w:after="120"/>
+        <w:spacing w:before="120" w:after="120" w:line="240" w:lineRule="auto"/>
         <w:ind w:leftChars="100" w:left="220"/>
         <w:contextualSpacing/>
       </w:pPr>
+      <w:r>
+        <w:rPr>
+          <w:rFonts w:ascii="Consolas" w:hAnsi="Consolas" w:hint="eastAsia"/>
+          <w:b/>
+          <w:sz w:val="24"/>
+          <w:szCs w:val="24"/>
+          <w:lang w:eastAsia="zh-TW"/>
+        </w:rPr>
+        <w:t xml:space="preserve">　　</w:t>
+      </w:r>
       <w:proofErr w:type="gramStart"/>
       <w:r>
         <w:rPr>
@@ -326,7 +422,7 @@
     </w:p>
     <w:p>
       <w:pPr>
-        <w:spacing w:before="120" w:after="120"/>
+        <w:spacing w:before="120" w:after="120" w:line="240" w:lineRule="auto"/>
         <w:contextualSpacing/>
         <w:rPr>
           <w:rFonts w:ascii="Times New Roman" w:eastAsia="標楷體" w:hAnsi="Times New Roman" w:cs="Times New Roman"/>
@@ -336,13 +432,22 @@
     </w:p>
     <w:p>
       <w:pPr>
-        <w:spacing w:before="120" w:after="120"/>
-        <w:contextualSpacing/>
-        <w:rPr>
-          <w:rFonts w:ascii="Times New Roman" w:eastAsia="標楷體" w:hAnsi="Times New Roman" w:cs="Times New Roman"/>
-          <w:sz w:val="24"/>
-        </w:rPr>
-      </w:pPr>
+        <w:spacing w:before="120" w:after="120" w:line="240" w:lineRule="auto"/>
+        <w:contextualSpacing/>
+        <w:rPr>
+          <w:rFonts w:ascii="Times New Roman" w:eastAsia="標楷體" w:hAnsi="Times New Roman" w:cs="Times New Roman"/>
+          <w:sz w:val="24"/>
+        </w:rPr>
+      </w:pPr>
+      <w:r>
+        <w:rPr>
+          <w:rFonts w:ascii="Times New Roman" w:eastAsia="標楷體" w:hAnsi="Times New Roman" w:cs="Times New Roman" w:hint="eastAsia"/>
+          <w:color w:val="000000"/>
+          <w:sz w:val="24"/>
+          <w:lang w:eastAsia="zh-TW"/>
+        </w:rPr>
+        <w:t xml:space="preserve">　　</w:t>
+      </w:r>
       <w:r>
         <w:rPr>
           <w:rFonts w:ascii="Times New Roman" w:eastAsia="標楷體" w:hAnsi="Times New Roman" w:cs="Times New Roman"/>
@@ -364,7 +469,7 @@
     </w:p>
     <w:p>
       <w:pPr>
-        <w:spacing w:before="120" w:after="120"/>
+        <w:spacing w:before="120" w:after="120" w:line="240" w:lineRule="auto"/>
         <w:ind w:firstLineChars="100" w:firstLine="240"/>
         <w:contextualSpacing/>
         <w:rPr>
@@ -373,6 +478,16 @@
           <w:sz w:val="24"/>
         </w:rPr>
       </w:pPr>
+      <w:r>
+        <w:rPr>
+          <w:rFonts w:ascii="Consolas" w:eastAsia="標楷體" w:hAnsi="Consolas" w:cs="Times New Roman" w:hint="eastAsia"/>
+          <w:b/>
+          <w:color w:val="000000"/>
+          <w:sz w:val="24"/>
+          <w:lang w:eastAsia="zh-TW"/>
+        </w:rPr>
+        <w:t xml:space="preserve">　　</w:t>
+      </w:r>
       <w:proofErr w:type="gramStart"/>
       <w:r>
         <w:rPr>
@@ -407,7 +522,7 @@
     </w:p>
     <w:p>
       <w:pPr>
-        <w:spacing w:before="120" w:after="120"/>
+        <w:spacing w:before="120" w:after="120" w:line="240" w:lineRule="auto"/>
         <w:contextualSpacing/>
         <w:rPr>
           <w:rFonts w:ascii="Times New Roman" w:eastAsia="標楷體" w:hAnsi="Times New Roman" w:cs="Times New Roman"/>
@@ -417,13 +532,22 @@
     </w:p>
     <w:p>
       <w:pPr>
-        <w:spacing w:before="120" w:after="120"/>
-        <w:contextualSpacing/>
-        <w:rPr>
-          <w:rFonts w:ascii="Times New Roman" w:eastAsia="標楷體" w:hAnsi="Times New Roman" w:cs="Times New Roman"/>
-          <w:sz w:val="24"/>
-        </w:rPr>
-      </w:pPr>
+        <w:spacing w:before="120" w:after="120" w:line="240" w:lineRule="auto"/>
+        <w:contextualSpacing/>
+        <w:rPr>
+          <w:rFonts w:ascii="Times New Roman" w:eastAsia="標楷體" w:hAnsi="Times New Roman" w:cs="Times New Roman"/>
+          <w:sz w:val="24"/>
+        </w:rPr>
+      </w:pPr>
+      <w:r>
+        <w:rPr>
+          <w:rFonts w:ascii="Times New Roman" w:eastAsia="標楷體" w:hAnsi="Times New Roman" w:cs="Times New Roman" w:hint="eastAsia"/>
+          <w:color w:val="000000"/>
+          <w:sz w:val="24"/>
+          <w:lang w:eastAsia="zh-TW"/>
+        </w:rPr>
+        <w:t xml:space="preserve">　　</w:t>
+      </w:r>
       <w:r>
         <w:rPr>
           <w:rFonts w:ascii="Times New Roman" w:eastAsia="標楷體" w:hAnsi="Times New Roman" w:cs="Times New Roman"/>
@@ -445,7 +569,7 @@
     </w:p>
     <w:p>
       <w:pPr>
-        <w:spacing w:before="120" w:after="120"/>
+        <w:spacing w:before="120" w:after="120" w:line="240" w:lineRule="auto"/>
         <w:ind w:leftChars="100" w:left="220"/>
         <w:contextualSpacing/>
         <w:rPr>
@@ -454,6 +578,16 @@
           <w:sz w:val="24"/>
         </w:rPr>
       </w:pPr>
+      <w:r>
+        <w:rPr>
+          <w:rFonts w:ascii="Consolas" w:eastAsia="標楷體" w:hAnsi="Consolas" w:cs="Times New Roman" w:hint="eastAsia"/>
+          <w:b/>
+          <w:color w:val="000000"/>
+          <w:sz w:val="24"/>
+          <w:lang w:eastAsia="zh-TW"/>
+        </w:rPr>
+        <w:t xml:space="preserve">　　</w:t>
+      </w:r>
       <w:proofErr w:type="gramStart"/>
       <w:r>
         <w:rPr>
@@ -497,7 +631,7 @@
     </w:p>
     <w:p>
       <w:pPr>
-        <w:spacing w:before="120" w:after="120"/>
+        <w:spacing w:before="120" w:after="120" w:line="240" w:lineRule="auto"/>
         <w:ind w:leftChars="100" w:left="220"/>
         <w:contextualSpacing/>
         <w:rPr>
@@ -506,6 +640,16 @@
           <w:sz w:val="24"/>
         </w:rPr>
       </w:pPr>
+      <w:r>
+        <w:rPr>
+          <w:rFonts w:ascii="Consolas" w:eastAsia="標楷體" w:hAnsi="Consolas" w:cs="Times New Roman" w:hint="eastAsia"/>
+          <w:b/>
+          <w:color w:val="000000"/>
+          <w:sz w:val="24"/>
+          <w:lang w:eastAsia="zh-TW"/>
+        </w:rPr>
+        <w:t xml:space="preserve">　　</w:t>
+      </w:r>
       <w:proofErr w:type="gramStart"/>
       <w:r>
         <w:rPr>
@@ -540,7 +684,7 @@
     </w:p>
     <w:p>
       <w:pPr>
-        <w:spacing w:before="120" w:after="120"/>
+        <w:spacing w:before="120" w:after="120" w:line="240" w:lineRule="auto"/>
         <w:ind w:leftChars="100" w:left="220"/>
         <w:contextualSpacing/>
         <w:rPr>
@@ -549,6 +693,16 @@
           <w:sz w:val="24"/>
         </w:rPr>
       </w:pPr>
+      <w:r>
+        <w:rPr>
+          <w:rFonts w:ascii="Consolas" w:eastAsia="標楷體" w:hAnsi="Consolas" w:cs="Times New Roman" w:hint="eastAsia"/>
+          <w:b/>
+          <w:color w:val="000000"/>
+          <w:sz w:val="24"/>
+          <w:lang w:eastAsia="zh-TW"/>
+        </w:rPr>
+        <w:t xml:space="preserve">　　</w:t>
+      </w:r>
       <w:proofErr w:type="gramStart"/>
       <w:r>
         <w:rPr>
@@ -572,7 +726,7 @@
     </w:p>
     <w:p>
       <w:pPr>
-        <w:spacing w:before="120" w:after="120"/>
+        <w:spacing w:before="120" w:after="120" w:line="240" w:lineRule="auto"/>
         <w:contextualSpacing/>
         <w:rPr>
           <w:rFonts w:ascii="Times New Roman" w:eastAsia="標楷體" w:hAnsi="Times New Roman" w:cs="Times New Roman"/>
@@ -582,13 +736,22 @@
     </w:p>
     <w:p>
       <w:pPr>
-        <w:spacing w:before="120" w:after="120"/>
-        <w:contextualSpacing/>
-        <w:rPr>
-          <w:rFonts w:ascii="Times New Roman" w:eastAsia="標楷體" w:hAnsi="Times New Roman" w:cs="Times New Roman"/>
-          <w:sz w:val="24"/>
-        </w:rPr>
-      </w:pPr>
+        <w:spacing w:before="120" w:after="120" w:line="240" w:lineRule="auto"/>
+        <w:contextualSpacing/>
+        <w:rPr>
+          <w:rFonts w:ascii="Times New Roman" w:eastAsia="標楷體" w:hAnsi="Times New Roman" w:cs="Times New Roman"/>
+          <w:sz w:val="24"/>
+        </w:rPr>
+      </w:pPr>
+      <w:r>
+        <w:rPr>
+          <w:rFonts w:ascii="Times New Roman" w:eastAsia="標楷體" w:hAnsi="Times New Roman" w:cs="Times New Roman" w:hint="eastAsia"/>
+          <w:color w:val="000000"/>
+          <w:sz w:val="24"/>
+          <w:lang w:eastAsia="zh-TW"/>
+        </w:rPr>
+        <w:t xml:space="preserve">　　</w:t>
+      </w:r>
       <w:r>
         <w:rPr>
           <w:rFonts w:ascii="Times New Roman" w:eastAsia="標楷體" w:hAnsi="Times New Roman" w:cs="Times New Roman"/>
@@ -610,7 +773,7 @@
     </w:p>
     <w:p>
       <w:pPr>
-        <w:spacing w:before="120" w:after="120"/>
+        <w:spacing w:before="120" w:after="120" w:line="240" w:lineRule="auto"/>
         <w:ind w:firstLineChars="100" w:firstLine="240"/>
         <w:contextualSpacing/>
         <w:rPr>
@@ -620,6 +783,16 @@
           <w:sz w:val="24"/>
         </w:rPr>
       </w:pPr>
+      <w:r>
+        <w:rPr>
+          <w:rFonts w:ascii="Consolas" w:eastAsia="標楷體" w:hAnsi="Consolas" w:cs="Times New Roman" w:hint="eastAsia"/>
+          <w:b/>
+          <w:color w:val="000000"/>
+          <w:sz w:val="24"/>
+          <w:lang w:eastAsia="zh-TW"/>
+        </w:rPr>
+        <w:t xml:space="preserve">　　</w:t>
+      </w:r>
       <w:proofErr w:type="gramStart"/>
       <w:r>
         <w:rPr>
@@ -663,7 +836,7 @@
     </w:p>
     <w:p>
       <w:pPr>
-        <w:spacing w:before="120" w:after="120"/>
+        <w:spacing w:before="120" w:after="120" w:line="240" w:lineRule="auto"/>
         <w:contextualSpacing/>
         <w:rPr>
           <w:rFonts w:ascii="Times New Roman" w:eastAsia="標楷體" w:hAnsi="Times New Roman" w:cs="Times New Roman"/>
@@ -673,13 +846,22 @@
     </w:p>
     <w:p>
       <w:pPr>
-        <w:spacing w:before="120" w:after="120"/>
-        <w:contextualSpacing/>
-        <w:rPr>
-          <w:rFonts w:ascii="Times New Roman" w:eastAsia="標楷體" w:hAnsi="Times New Roman" w:cs="Times New Roman"/>
-          <w:sz w:val="24"/>
-        </w:rPr>
-      </w:pPr>
+        <w:spacing w:before="120" w:after="120" w:line="240" w:lineRule="auto"/>
+        <w:contextualSpacing/>
+        <w:rPr>
+          <w:rFonts w:ascii="Times New Roman" w:eastAsia="標楷體" w:hAnsi="Times New Roman" w:cs="Times New Roman"/>
+          <w:sz w:val="24"/>
+        </w:rPr>
+      </w:pPr>
+      <w:r>
+        <w:rPr>
+          <w:rFonts w:ascii="Times New Roman" w:eastAsia="標楷體" w:hAnsi="Times New Roman" w:cs="Times New Roman" w:hint="eastAsia"/>
+          <w:color w:val="000000"/>
+          <w:sz w:val="24"/>
+          <w:lang w:eastAsia="zh-TW"/>
+        </w:rPr>
+        <w:t xml:space="preserve">　　</w:t>
+      </w:r>
       <w:r>
         <w:rPr>
           <w:rFonts w:ascii="Times New Roman" w:eastAsia="標楷體" w:hAnsi="Times New Roman" w:cs="Times New Roman"/>
@@ -734,7 +916,7 @@
     </w:p>
     <w:p>
       <w:pPr>
-        <w:spacing w:before="120" w:after="120"/>
+        <w:spacing w:before="120" w:after="120" w:line="240" w:lineRule="auto"/>
         <w:ind w:firstLineChars="100" w:firstLine="240"/>
         <w:contextualSpacing/>
         <w:rPr>
@@ -744,6 +926,17 @@
           <w:szCs w:val="20"/>
         </w:rPr>
       </w:pPr>
+      <w:r>
+        <w:rPr>
+          <w:rFonts w:ascii="Consolas" w:eastAsia="標楷體" w:hAnsi="Consolas" w:cs="Times New Roman" w:hint="eastAsia"/>
+          <w:b/>
+          <w:color w:val="000000"/>
+          <w:sz w:val="24"/>
+          <w:szCs w:val="20"/>
+          <w:lang w:eastAsia="zh-TW"/>
+        </w:rPr>
+        <w:t xml:space="preserve">　　</w:t>
+      </w:r>
       <w:proofErr w:type="spellStart"/>
       <w:proofErr w:type="gramStart"/>
       <w:r>
@@ -781,7 +974,7 @@
     </w:p>
     <w:p>
       <w:pPr>
-        <w:spacing w:before="120" w:after="120"/>
+        <w:spacing w:before="120" w:after="120" w:line="240" w:lineRule="auto"/>
         <w:contextualSpacing/>
         <w:rPr>
           <w:rFonts w:ascii="Times New Roman" w:eastAsia="標楷體" w:hAnsi="Times New Roman" w:cs="Times New Roman"/>
@@ -791,13 +984,21 @@
     </w:p>
     <w:p>
       <w:pPr>
-        <w:spacing w:before="120" w:after="120"/>
-        <w:contextualSpacing/>
-        <w:rPr>
-          <w:rFonts w:ascii="Times New Roman" w:eastAsia="標楷體" w:hAnsi="Times New Roman" w:cs="Times New Roman"/>
-          <w:sz w:val="24"/>
-        </w:rPr>
-      </w:pPr>
+        <w:spacing w:before="120" w:after="120" w:line="240" w:lineRule="auto"/>
+        <w:contextualSpacing/>
+        <w:rPr>
+          <w:rFonts w:ascii="Times New Roman" w:eastAsia="標楷體" w:hAnsi="Times New Roman" w:cs="Times New Roman"/>
+          <w:sz w:val="24"/>
+        </w:rPr>
+      </w:pPr>
+      <w:r>
+        <w:rPr>
+          <w:rFonts w:ascii="Times New Roman" w:eastAsia="標楷體" w:hAnsi="Times New Roman" w:cs="Times New Roman" w:hint="eastAsia"/>
+          <w:sz w:val="24"/>
+          <w:lang w:eastAsia="zh-TW"/>
+        </w:rPr>
+        <w:t xml:space="preserve">　　</w:t>
+      </w:r>
       <w:r>
         <w:rPr>
           <w:rFonts w:ascii="Times New Roman" w:eastAsia="標楷體" w:hAnsi="Times New Roman" w:cs="Times New Roman"/>
@@ -832,7 +1033,7 @@
     </w:p>
     <w:p>
       <w:pPr>
-        <w:spacing w:before="120" w:after="120"/>
+        <w:spacing w:before="120" w:after="120" w:line="240" w:lineRule="auto"/>
         <w:ind w:firstLineChars="100" w:firstLine="240"/>
         <w:contextualSpacing/>
         <w:rPr>
@@ -841,6 +1042,16 @@
           <w:sz w:val="24"/>
         </w:rPr>
       </w:pPr>
+      <w:r>
+        <w:rPr>
+          <w:rFonts w:ascii="Consolas" w:eastAsia="標楷體" w:hAnsi="Consolas" w:cs="Times New Roman" w:hint="eastAsia"/>
+          <w:b/>
+          <w:color w:val="000000"/>
+          <w:sz w:val="24"/>
+          <w:lang w:eastAsia="zh-TW"/>
+        </w:rPr>
+        <w:t xml:space="preserve">　　</w:t>
+      </w:r>
       <w:proofErr w:type="spellStart"/>
       <w:proofErr w:type="gramStart"/>
       <w:r>
@@ -886,7 +1097,7 @@
     </w:p>
     <w:p>
       <w:pPr>
-        <w:spacing w:before="120" w:after="120"/>
+        <w:spacing w:before="120" w:after="120" w:line="240" w:lineRule="auto"/>
         <w:ind w:firstLineChars="100" w:firstLine="240"/>
         <w:contextualSpacing/>
         <w:rPr>
@@ -895,6 +1106,16 @@
           <w:sz w:val="24"/>
         </w:rPr>
       </w:pPr>
+      <w:r>
+        <w:rPr>
+          <w:rFonts w:ascii="Consolas" w:eastAsia="標楷體" w:hAnsi="Consolas" w:cs="Times New Roman" w:hint="eastAsia"/>
+          <w:b/>
+          <w:color w:val="000000"/>
+          <w:sz w:val="24"/>
+          <w:lang w:eastAsia="zh-TW"/>
+        </w:rPr>
+        <w:t xml:space="preserve">　　</w:t>
+      </w:r>
       <w:proofErr w:type="spellStart"/>
       <w:proofErr w:type="gramStart"/>
       <w:r>
@@ -940,7 +1161,7 @@
     </w:p>
     <w:p>
       <w:pPr>
-        <w:spacing w:before="120" w:after="120"/>
+        <w:spacing w:before="120" w:after="120" w:line="240" w:lineRule="auto"/>
         <w:ind w:firstLineChars="100" w:firstLine="240"/>
         <w:contextualSpacing/>
         <w:rPr>
@@ -949,6 +1170,16 @@
           <w:sz w:val="24"/>
         </w:rPr>
       </w:pPr>
+      <w:r>
+        <w:rPr>
+          <w:rFonts w:ascii="Consolas" w:eastAsia="標楷體" w:hAnsi="Consolas" w:cs="Times New Roman" w:hint="eastAsia"/>
+          <w:b/>
+          <w:color w:val="000000"/>
+          <w:sz w:val="24"/>
+          <w:lang w:eastAsia="zh-TW"/>
+        </w:rPr>
+        <w:t xml:space="preserve">　　</w:t>
+      </w:r>
       <w:proofErr w:type="spellStart"/>
       <w:proofErr w:type="gramStart"/>
       <w:r>
@@ -1034,7 +1265,7 @@
     </w:p>
     <w:p>
       <w:pPr>
-        <w:spacing w:before="120" w:after="120"/>
+        <w:spacing w:before="120" w:after="120" w:line="240" w:lineRule="auto"/>
         <w:ind w:firstLineChars="100" w:firstLine="240"/>
         <w:contextualSpacing/>
         <w:rPr>
@@ -1043,6 +1274,16 @@
           <w:sz w:val="24"/>
         </w:rPr>
       </w:pPr>
+      <w:r>
+        <w:rPr>
+          <w:rFonts w:ascii="Consolas" w:eastAsia="標楷體" w:hAnsi="Consolas" w:cs="Times New Roman" w:hint="eastAsia"/>
+          <w:b/>
+          <w:color w:val="000000"/>
+          <w:sz w:val="24"/>
+          <w:lang w:eastAsia="zh-TW"/>
+        </w:rPr>
+        <w:t xml:space="preserve">　　</w:t>
+      </w:r>
       <w:proofErr w:type="spellStart"/>
       <w:proofErr w:type="gramStart"/>
       <w:r>
@@ -1131,7 +1372,7 @@
         <w:tabs>
           <w:tab w:val="left" w:pos="1395"/>
         </w:tabs>
-        <w:spacing w:before="120" w:after="120"/>
+        <w:spacing w:before="120" w:after="120" w:line="240" w:lineRule="auto"/>
         <w:contextualSpacing/>
         <w:rPr>
           <w:rFonts w:ascii="標楷體" w:eastAsia="標楷體" w:hAnsi="標楷體" w:cs="Times New Roman"/>
@@ -1141,13 +1382,22 @@
     </w:p>
     <w:p>
       <w:pPr>
-        <w:spacing w:before="120" w:after="120"/>
-        <w:contextualSpacing/>
-        <w:rPr>
-          <w:rFonts w:ascii="Times New Roman" w:eastAsia="標楷體" w:hAnsi="Times New Roman" w:cs="Times New Roman"/>
-          <w:sz w:val="24"/>
-        </w:rPr>
-      </w:pPr>
+        <w:spacing w:before="120" w:after="120" w:line="240" w:lineRule="auto"/>
+        <w:contextualSpacing/>
+        <w:rPr>
+          <w:rFonts w:ascii="Times New Roman" w:eastAsia="標楷體" w:hAnsi="Times New Roman" w:cs="Times New Roman"/>
+          <w:sz w:val="24"/>
+        </w:rPr>
+      </w:pPr>
+      <w:r>
+        <w:rPr>
+          <w:rFonts w:ascii="Times New Roman" w:eastAsia="標楷體" w:hAnsi="Times New Roman" w:cs="Times New Roman" w:hint="eastAsia"/>
+          <w:color w:val="000000"/>
+          <w:sz w:val="24"/>
+          <w:lang w:eastAsia="zh-TW"/>
+        </w:rPr>
+        <w:t xml:space="preserve">　　</w:t>
+      </w:r>
       <w:r>
         <w:rPr>
           <w:rFonts w:ascii="Times New Roman" w:eastAsia="標楷體" w:hAnsi="Times New Roman" w:cs="Times New Roman"/>
@@ -1263,7 +1513,7 @@
     </w:p>
     <w:p>
       <w:pPr>
-        <w:spacing w:before="120" w:after="120"/>
+        <w:spacing w:before="120" w:after="120" w:line="240" w:lineRule="auto"/>
         <w:ind w:firstLineChars="100" w:firstLine="240"/>
         <w:contextualSpacing/>
         <w:rPr>
@@ -1272,6 +1522,16 @@
           <w:sz w:val="24"/>
         </w:rPr>
       </w:pPr>
+      <w:r>
+        <w:rPr>
+          <w:rFonts w:ascii="Consolas" w:eastAsia="標楷體" w:hAnsi="Consolas" w:cs="Times New Roman" w:hint="eastAsia"/>
+          <w:b/>
+          <w:color w:val="000000"/>
+          <w:sz w:val="24"/>
+          <w:lang w:eastAsia="zh-TW"/>
+        </w:rPr>
+        <w:t xml:space="preserve">　　</w:t>
+      </w:r>
       <w:proofErr w:type="gramStart"/>
       <w:r>
         <w:rPr>
@@ -1306,6 +1566,8 @@
     </w:p>
     <w:p>
       <w:pPr>
+        <w:spacing w:before="120" w:after="120" w:line="240" w:lineRule="auto"/>
+        <w:contextualSpacing/>
         <w:rPr>
           <w:rFonts w:ascii="Times New Roman" w:eastAsia="標楷體" w:hAnsi="Times New Roman" w:cs="Times New Roman"/>
         </w:rPr>
@@ -1321,6 +1583,8 @@
     </w:p>
     <w:p>
       <w:pPr>
+        <w:spacing w:before="120" w:after="120" w:line="240" w:lineRule="auto"/>
+        <w:contextualSpacing/>
         <w:rPr>
           <w:rFonts w:ascii="Times New Roman" w:eastAsia="標楷體" w:hAnsi="Times New Roman" w:cs="Times New Roman"/>
         </w:rPr>
@@ -1337,8 +1601,10 @@
         <w:pStyle w:val="2"/>
         <w:numPr>
           <w:ilvl w:val="0"/>
-          <w:numId w:val="6"/>
+          <w:numId w:val="13"/>
         </w:numPr>
+        <w:spacing w:before="120" w:after="120" w:line="240" w:lineRule="auto"/>
+        <w:contextualSpacing/>
         <w:rPr>
           <w:rFonts w:eastAsia="標楷體"/>
           <w:sz w:val="32"/>
@@ -1385,13 +1651,22 @@
     </w:p>
     <w:p>
       <w:pPr>
-        <w:spacing w:before="120" w:after="120"/>
-        <w:contextualSpacing/>
-        <w:rPr>
-          <w:rFonts w:ascii="Times New Roman" w:eastAsia="標楷體" w:hAnsi="Times New Roman" w:cs="Times New Roman"/>
-          <w:sz w:val="24"/>
-        </w:rPr>
-      </w:pPr>
+        <w:spacing w:before="120" w:after="120" w:line="240" w:lineRule="auto"/>
+        <w:contextualSpacing/>
+        <w:rPr>
+          <w:rFonts w:ascii="Times New Roman" w:eastAsia="標楷體" w:hAnsi="Times New Roman" w:cs="Times New Roman"/>
+          <w:sz w:val="24"/>
+        </w:rPr>
+      </w:pPr>
+      <w:r>
+        <w:rPr>
+          <w:rFonts w:ascii="Times New Roman" w:eastAsia="標楷體" w:hAnsi="Times New Roman" w:cs="Times New Roman" w:hint="eastAsia"/>
+          <w:color w:val="000000"/>
+          <w:sz w:val="24"/>
+          <w:lang w:eastAsia="zh-TW"/>
+        </w:rPr>
+        <w:t xml:space="preserve">　　</w:t>
+      </w:r>
       <w:r>
         <w:rPr>
           <w:rFonts w:ascii="Times New Roman" w:eastAsia="標楷體" w:hAnsi="Times New Roman" w:cs="Times New Roman"/>
@@ -1421,7 +1696,7 @@
     </w:p>
     <w:p>
       <w:pPr>
-        <w:spacing w:before="120" w:after="120"/>
+        <w:spacing w:before="120" w:after="120" w:line="240" w:lineRule="auto"/>
         <w:ind w:firstLineChars="100" w:firstLine="240"/>
         <w:contextualSpacing/>
         <w:rPr>
@@ -1431,6 +1706,16 @@
           <w:sz w:val="24"/>
         </w:rPr>
       </w:pPr>
+      <w:r>
+        <w:rPr>
+          <w:rFonts w:ascii="Consolas" w:eastAsia="標楷體" w:hAnsi="Consolas" w:cs="Times New Roman" w:hint="eastAsia"/>
+          <w:b/>
+          <w:color w:val="000000"/>
+          <w:sz w:val="24"/>
+          <w:lang w:eastAsia="zh-TW"/>
+        </w:rPr>
+        <w:t xml:space="preserve">　　</w:t>
+      </w:r>
       <w:proofErr w:type="gramStart"/>
       <w:r>
         <w:rPr>
@@ -1489,20 +1774,74 @@
           <w:color w:val="000000"/>
           <w:sz w:val="24"/>
         </w:rPr>
-        <w:t xml:space="preserve"> https://archive.apache.org/dist/spark/spark-2.3.1/spark-2.3.1-bin-hadoop2.7.tgz</w:t>
-      </w:r>
-    </w:p>
-    <w:p>
-      <w:pPr>
-        <w:spacing w:before="120" w:after="120"/>
+        <w:t xml:space="preserve"> </w:t>
+      </w:r>
+      <w:hyperlink r:id="rId6" w:history="1">
+        <w:r>
+          <w:rPr>
+            <w:rStyle w:val="ab"/>
+            <w:rFonts w:ascii="Consolas" w:eastAsia="標楷體" w:hAnsi="Consolas" w:cs="Times New Roman"/>
+            <w:b/>
+            <w:sz w:val="24"/>
+          </w:rPr>
+          <w:t>https://archive.apache.org/dist/spark/spark-</w:t>
+        </w:r>
+      </w:hyperlink>
+    </w:p>
+    <w:p>
+      <w:pPr>
+        <w:spacing w:before="120" w:after="120" w:line="240" w:lineRule="auto"/>
         <w:ind w:firstLineChars="100" w:firstLine="240"/>
         <w:contextualSpacing/>
         <w:rPr>
           <w:rFonts w:ascii="Consolas" w:eastAsia="標楷體" w:hAnsi="Consolas" w:cs="Times New Roman"/>
           <w:b/>
-          <w:sz w:val="24"/>
-        </w:rPr>
-      </w:pPr>
+          <w:color w:val="000000"/>
+          <w:sz w:val="24"/>
+          <w:lang w:eastAsia="zh-TW"/>
+        </w:rPr>
+      </w:pPr>
+      <w:r>
+        <w:rPr>
+          <w:rFonts w:ascii="Consolas" w:eastAsia="標楷體" w:hAnsi="Consolas" w:cs="Times New Roman" w:hint="eastAsia"/>
+          <w:b/>
+          <w:color w:val="000000"/>
+          <w:sz w:val="24"/>
+          <w:lang w:eastAsia="zh-TW"/>
+        </w:rPr>
+        <w:t xml:space="preserve">　　　</w:t>
+      </w:r>
+      <w:r>
+        <w:rPr>
+          <w:rFonts w:ascii="Consolas" w:eastAsia="標楷體" w:hAnsi="Consolas" w:cs="Times New Roman"/>
+          <w:b/>
+          <w:color w:val="000000"/>
+          <w:sz w:val="24"/>
+        </w:rPr>
+        <w:t>2.3.1/spark-2.3.1-bin-hadoop2.7.tgz</w:t>
+      </w:r>
+    </w:p>
+    <w:p>
+      <w:pPr>
+        <w:spacing w:before="120" w:after="120" w:line="240" w:lineRule="auto"/>
+        <w:ind w:firstLineChars="100" w:firstLine="240"/>
+        <w:contextualSpacing/>
+        <w:rPr>
+          <w:rFonts w:ascii="Consolas" w:eastAsia="標楷體" w:hAnsi="Consolas" w:cs="Times New Roman"/>
+          <w:b/>
+          <w:sz w:val="24"/>
+        </w:rPr>
+      </w:pPr>
+      <w:r>
+        <w:rPr>
+          <w:rFonts w:ascii="Consolas" w:eastAsia="標楷體" w:hAnsi="Consolas" w:cs="Times New Roman" w:hint="eastAsia"/>
+          <w:b/>
+          <w:color w:val="000000"/>
+          <w:sz w:val="24"/>
+          <w:lang w:eastAsia="zh-TW"/>
+        </w:rPr>
+        <w:t xml:space="preserve">　　</w:t>
+      </w:r>
       <w:proofErr w:type="gramStart"/>
       <w:r>
         <w:rPr>
@@ -1566,7 +1905,7 @@
     </w:p>
     <w:p>
       <w:pPr>
-        <w:spacing w:before="120" w:after="120"/>
+        <w:spacing w:before="120" w:after="120" w:line="240" w:lineRule="auto"/>
         <w:ind w:firstLineChars="100" w:firstLine="240"/>
         <w:contextualSpacing/>
         <w:rPr>
@@ -1575,6 +1914,16 @@
           <w:sz w:val="24"/>
         </w:rPr>
       </w:pPr>
+      <w:r>
+        <w:rPr>
+          <w:rFonts w:ascii="Consolas" w:eastAsia="標楷體" w:hAnsi="Consolas" w:cs="Times New Roman" w:hint="eastAsia"/>
+          <w:b/>
+          <w:color w:val="000000"/>
+          <w:sz w:val="24"/>
+          <w:lang w:eastAsia="zh-TW"/>
+        </w:rPr>
+        <w:t xml:space="preserve">　　</w:t>
+      </w:r>
       <w:proofErr w:type="gramStart"/>
       <w:r>
         <w:rPr>
@@ -1618,7 +1967,7 @@
     </w:p>
     <w:p>
       <w:pPr>
-        <w:spacing w:before="120" w:after="120"/>
+        <w:spacing w:before="120" w:after="120" w:line="240" w:lineRule="auto"/>
         <w:contextualSpacing/>
         <w:rPr>
           <w:rFonts w:ascii="Times New Roman" w:eastAsia="標楷體" w:hAnsi="Times New Roman" w:cs="Times New Roman"/>
@@ -1628,12 +1977,20 @@
     </w:p>
     <w:p>
       <w:pPr>
-        <w:spacing w:before="120" w:after="120"/>
-        <w:contextualSpacing/>
-        <w:rPr>
-          <w:rFonts w:ascii="Times New Roman" w:eastAsia="標楷體" w:hAnsi="Times New Roman" w:cs="Times New Roman"/>
-        </w:rPr>
-      </w:pPr>
+        <w:spacing w:before="120" w:after="120" w:line="240" w:lineRule="auto"/>
+        <w:contextualSpacing/>
+        <w:rPr>
+          <w:rFonts w:ascii="Times New Roman" w:eastAsia="標楷體" w:hAnsi="Times New Roman" w:cs="Times New Roman"/>
+        </w:rPr>
+      </w:pPr>
+      <w:r>
+        <w:rPr>
+          <w:rFonts w:ascii="Times New Roman" w:eastAsia="標楷體" w:hAnsi="Times New Roman" w:cs="Times New Roman" w:hint="eastAsia"/>
+          <w:color w:val="000000"/>
+          <w:lang w:eastAsia="zh-TW"/>
+        </w:rPr>
+        <w:t xml:space="preserve">　　</w:t>
+      </w:r>
       <w:r>
         <w:rPr>
           <w:rFonts w:ascii="Times New Roman" w:eastAsia="標楷體" w:hAnsi="Times New Roman" w:cs="Times New Roman"/>
@@ -1653,7 +2010,7 @@
     </w:p>
     <w:p>
       <w:pPr>
-        <w:spacing w:before="120" w:after="120"/>
+        <w:spacing w:before="120" w:after="120" w:line="240" w:lineRule="auto"/>
         <w:ind w:firstLineChars="100" w:firstLine="240"/>
         <w:contextualSpacing/>
         <w:rPr>
@@ -1662,6 +2019,16 @@
           <w:sz w:val="24"/>
         </w:rPr>
       </w:pPr>
+      <w:r>
+        <w:rPr>
+          <w:rFonts w:ascii="Consolas" w:eastAsia="標楷體" w:hAnsi="Consolas" w:cs="Times New Roman" w:hint="eastAsia"/>
+          <w:b/>
+          <w:color w:val="000000"/>
+          <w:sz w:val="24"/>
+          <w:lang w:eastAsia="zh-TW"/>
+        </w:rPr>
+        <w:t xml:space="preserve">　　</w:t>
+      </w:r>
       <w:proofErr w:type="gramStart"/>
       <w:r>
         <w:rPr>
@@ -1705,7 +2072,7 @@
     </w:p>
     <w:p>
       <w:pPr>
-        <w:spacing w:before="120" w:after="120"/>
+        <w:spacing w:before="120" w:after="120" w:line="240" w:lineRule="auto"/>
         <w:ind w:firstLineChars="100" w:firstLine="240"/>
         <w:contextualSpacing/>
         <w:rPr>
@@ -1714,6 +2081,16 @@
           <w:sz w:val="24"/>
         </w:rPr>
       </w:pPr>
+      <w:r>
+        <w:rPr>
+          <w:rFonts w:ascii="Consolas" w:eastAsia="標楷體" w:hAnsi="Consolas" w:cs="Times New Roman" w:hint="eastAsia"/>
+          <w:b/>
+          <w:color w:val="000000"/>
+          <w:sz w:val="24"/>
+          <w:lang w:eastAsia="zh-TW"/>
+        </w:rPr>
+        <w:t xml:space="preserve">　　</w:t>
+      </w:r>
       <w:proofErr w:type="gramStart"/>
       <w:r>
         <w:rPr>
@@ -1737,7 +2114,7 @@
     </w:p>
     <w:p>
       <w:pPr>
-        <w:spacing w:before="120" w:after="120"/>
+        <w:spacing w:before="120" w:after="120" w:line="240" w:lineRule="auto"/>
         <w:ind w:firstLineChars="100" w:firstLine="240"/>
         <w:contextualSpacing/>
         <w:rPr>
@@ -1746,6 +2123,16 @@
           <w:sz w:val="24"/>
         </w:rPr>
       </w:pPr>
+      <w:r>
+        <w:rPr>
+          <w:rFonts w:ascii="Consolas" w:eastAsia="標楷體" w:hAnsi="Consolas" w:cs="Times New Roman" w:hint="eastAsia"/>
+          <w:b/>
+          <w:color w:val="000000"/>
+          <w:sz w:val="24"/>
+          <w:lang w:eastAsia="zh-TW"/>
+        </w:rPr>
+        <w:t xml:space="preserve">　　</w:t>
+      </w:r>
       <w:proofErr w:type="gramStart"/>
       <w:r>
         <w:rPr>
@@ -1769,7 +2156,7 @@
     </w:p>
     <w:p>
       <w:pPr>
-        <w:spacing w:before="120" w:after="120"/>
+        <w:spacing w:before="120" w:after="120" w:line="240" w:lineRule="auto"/>
         <w:ind w:firstLineChars="100" w:firstLine="240"/>
         <w:contextualSpacing/>
         <w:rPr>
@@ -1778,6 +2165,16 @@
           <w:sz w:val="24"/>
         </w:rPr>
       </w:pPr>
+      <w:r>
+        <w:rPr>
+          <w:rFonts w:ascii="Consolas" w:eastAsia="標楷體" w:hAnsi="Consolas" w:cs="Times New Roman" w:hint="eastAsia"/>
+          <w:b/>
+          <w:color w:val="000000"/>
+          <w:sz w:val="24"/>
+          <w:lang w:eastAsia="zh-TW"/>
+        </w:rPr>
+        <w:t xml:space="preserve">　　</w:t>
+      </w:r>
       <w:proofErr w:type="gramStart"/>
       <w:r>
         <w:rPr>
@@ -1801,7 +2198,7 @@
     </w:p>
     <w:p>
       <w:pPr>
-        <w:spacing w:before="120" w:after="120"/>
+        <w:spacing w:before="120" w:after="120" w:line="240" w:lineRule="auto"/>
         <w:ind w:firstLineChars="100" w:firstLine="240"/>
         <w:contextualSpacing/>
         <w:rPr>
@@ -1810,6 +2207,16 @@
           <w:sz w:val="24"/>
         </w:rPr>
       </w:pPr>
+      <w:r>
+        <w:rPr>
+          <w:rFonts w:ascii="Consolas" w:eastAsia="標楷體" w:hAnsi="Consolas" w:cs="Times New Roman" w:hint="eastAsia"/>
+          <w:b/>
+          <w:color w:val="000000"/>
+          <w:sz w:val="24"/>
+          <w:lang w:eastAsia="zh-TW"/>
+        </w:rPr>
+        <w:t xml:space="preserve">　　</w:t>
+      </w:r>
       <w:proofErr w:type="gramStart"/>
       <w:r>
         <w:rPr>
@@ -1833,7 +2240,7 @@
     </w:p>
     <w:p>
       <w:pPr>
-        <w:spacing w:before="120" w:after="120"/>
+        <w:spacing w:before="120" w:after="120" w:line="240" w:lineRule="auto"/>
         <w:contextualSpacing/>
         <w:rPr>
           <w:rFonts w:ascii="Times New Roman" w:eastAsia="標楷體" w:hAnsi="Times New Roman" w:cs="Times New Roman"/>
@@ -1843,7 +2250,7 @@
     </w:p>
     <w:p>
       <w:pPr>
-        <w:spacing w:before="120" w:after="120"/>
+        <w:spacing w:before="120" w:after="120" w:line="240" w:lineRule="auto"/>
         <w:contextualSpacing/>
         <w:rPr>
           <w:rFonts w:ascii="Times New Roman" w:eastAsia="標楷體" w:hAnsi="Times New Roman" w:cs="Times New Roman"/>
@@ -1853,10 +2260,20 @@
       </w:pPr>
       <w:r>
         <w:rPr>
-          <w:rFonts w:ascii="Times New Roman" w:eastAsia="標楷體" w:hAnsi="Times New Roman" w:cs="Times New Roman"/>
+          <w:rFonts w:ascii="Times New Roman" w:eastAsia="標楷體" w:hAnsi="Times New Roman" w:cs="Times New Roman" w:hint="eastAsia"/>
           <w:color w:val="000000"/>
           <w:sz w:val="24"/>
           <w:szCs w:val="24"/>
+          <w:lang w:eastAsia="zh-TW"/>
+        </w:rPr>
+        <w:t xml:space="preserve">　　</w:t>
+      </w:r>
+      <w:r>
+        <w:rPr>
+          <w:rFonts w:ascii="Times New Roman" w:eastAsia="標楷體" w:hAnsi="Times New Roman" w:cs="Times New Roman"/>
+          <w:color w:val="000000"/>
+          <w:sz w:val="24"/>
+          <w:szCs w:val="24"/>
         </w:rPr>
         <w:t xml:space="preserve"># </w:t>
       </w:r>
@@ -1874,7 +2291,7 @@
     </w:p>
     <w:p>
       <w:pPr>
-        <w:spacing w:before="120" w:after="120"/>
+        <w:spacing w:before="120" w:after="120" w:line="240" w:lineRule="auto"/>
         <w:ind w:firstLineChars="100" w:firstLine="240"/>
         <w:contextualSpacing/>
         <w:rPr>
@@ -1883,6 +2300,16 @@
           <w:sz w:val="24"/>
         </w:rPr>
       </w:pPr>
+      <w:r>
+        <w:rPr>
+          <w:rFonts w:ascii="Times New Roman" w:eastAsia="標楷體" w:hAnsi="Times New Roman" w:cs="Times New Roman" w:hint="eastAsia"/>
+          <w:b/>
+          <w:color w:val="000000"/>
+          <w:sz w:val="24"/>
+          <w:lang w:eastAsia="zh-TW"/>
+        </w:rPr>
+        <w:t xml:space="preserve">　　</w:t>
+      </w:r>
       <w:proofErr w:type="gramStart"/>
       <w:r>
         <w:rPr>
@@ -1926,7 +2353,7 @@
     </w:p>
     <w:p>
       <w:pPr>
-        <w:spacing w:before="120" w:after="120"/>
+        <w:spacing w:before="120" w:after="120" w:line="240" w:lineRule="auto"/>
         <w:contextualSpacing/>
         <w:rPr>
           <w:rFonts w:ascii="Times New Roman" w:eastAsia="標楷體" w:hAnsi="Times New Roman" w:cs="Times New Roman"/>
@@ -1936,13 +2363,22 @@
     </w:p>
     <w:p>
       <w:pPr>
-        <w:spacing w:before="120" w:after="120"/>
-        <w:contextualSpacing/>
-        <w:rPr>
-          <w:rFonts w:ascii="Times New Roman" w:eastAsia="標楷體" w:hAnsi="Times New Roman" w:cs="Times New Roman"/>
-          <w:sz w:val="24"/>
-        </w:rPr>
-      </w:pPr>
+        <w:spacing w:before="120" w:after="120" w:line="240" w:lineRule="auto"/>
+        <w:contextualSpacing/>
+        <w:rPr>
+          <w:rFonts w:ascii="Times New Roman" w:eastAsia="標楷體" w:hAnsi="Times New Roman" w:cs="Times New Roman"/>
+          <w:sz w:val="24"/>
+        </w:rPr>
+      </w:pPr>
+      <w:r>
+        <w:rPr>
+          <w:rFonts w:ascii="Times New Roman" w:eastAsia="標楷體" w:hAnsi="Times New Roman" w:cs="Times New Roman" w:hint="eastAsia"/>
+          <w:color w:val="000000"/>
+          <w:sz w:val="24"/>
+          <w:lang w:eastAsia="zh-TW"/>
+        </w:rPr>
+        <w:t xml:space="preserve">　　</w:t>
+      </w:r>
       <w:r>
         <w:rPr>
           <w:rFonts w:ascii="Times New Roman" w:eastAsia="標楷體" w:hAnsi="Times New Roman" w:cs="Times New Roman"/>
@@ -1990,7 +2426,7 @@
     </w:p>
     <w:p>
       <w:pPr>
-        <w:spacing w:before="120" w:after="120"/>
+        <w:spacing w:before="120" w:after="120" w:line="240" w:lineRule="auto"/>
         <w:ind w:firstLineChars="100" w:firstLine="240"/>
         <w:contextualSpacing/>
         <w:rPr>
@@ -2001,6 +2437,16 @@
       </w:pPr>
       <w:r>
         <w:rPr>
+          <w:rFonts w:ascii="Consolas" w:eastAsia="標楷體" w:hAnsi="Consolas" w:cs="Times New Roman" w:hint="eastAsia"/>
+          <w:b/>
+          <w:color w:val="000000"/>
+          <w:sz w:val="24"/>
+          <w:lang w:eastAsia="zh-TW"/>
+        </w:rPr>
+        <w:t xml:space="preserve">　　</w:t>
+      </w:r>
+      <w:r>
+        <w:rPr>
           <w:rFonts w:ascii="Consolas" w:eastAsia="標楷體" w:hAnsi="Consolas" w:cs="Times New Roman"/>
           <w:b/>
           <w:color w:val="000000"/>
@@ -2031,7 +2477,7 @@
     </w:p>
     <w:p>
       <w:pPr>
-        <w:spacing w:before="120" w:after="120"/>
+        <w:spacing w:before="120" w:after="120" w:line="240" w:lineRule="auto"/>
         <w:ind w:firstLineChars="100" w:firstLine="240"/>
         <w:contextualSpacing/>
         <w:rPr>
@@ -2040,6 +2486,16 @@
           <w:sz w:val="24"/>
         </w:rPr>
       </w:pPr>
+      <w:r>
+        <w:rPr>
+          <w:rFonts w:ascii="Consolas" w:eastAsia="標楷體" w:hAnsi="Consolas" w:cs="Times New Roman" w:hint="eastAsia"/>
+          <w:b/>
+          <w:color w:val="000000"/>
+          <w:sz w:val="24"/>
+          <w:lang w:eastAsia="zh-TW"/>
+        </w:rPr>
+        <w:t xml:space="preserve">　　</w:t>
+      </w:r>
       <w:proofErr w:type="spellStart"/>
       <w:r>
         <w:rPr>
@@ -2054,7 +2510,7 @@
     </w:p>
     <w:p>
       <w:pPr>
-        <w:spacing w:before="120" w:after="120"/>
+        <w:spacing w:before="120" w:after="120" w:line="240" w:lineRule="auto"/>
         <w:ind w:firstLineChars="100" w:firstLine="240"/>
         <w:contextualSpacing/>
         <w:rPr>
@@ -2063,6 +2519,16 @@
           <w:sz w:val="24"/>
         </w:rPr>
       </w:pPr>
+      <w:r>
+        <w:rPr>
+          <w:rFonts w:ascii="Consolas" w:eastAsia="標楷體" w:hAnsi="Consolas" w:cs="Times New Roman" w:hint="eastAsia"/>
+          <w:b/>
+          <w:color w:val="000000"/>
+          <w:sz w:val="24"/>
+          <w:lang w:eastAsia="zh-TW"/>
+        </w:rPr>
+        <w:t xml:space="preserve">　　</w:t>
+      </w:r>
       <w:proofErr w:type="gramStart"/>
       <w:r>
         <w:rPr>
@@ -2077,7 +2543,7 @@
     </w:p>
     <w:p>
       <w:pPr>
-        <w:spacing w:before="120" w:after="120"/>
+        <w:spacing w:before="120" w:after="120" w:line="240" w:lineRule="auto"/>
         <w:ind w:firstLineChars="100" w:firstLine="240"/>
         <w:contextualSpacing/>
         <w:rPr>
@@ -2088,6 +2554,16 @@
       </w:pPr>
       <w:r>
         <w:rPr>
+          <w:rFonts w:ascii="Consolas" w:eastAsia="標楷體" w:hAnsi="Consolas" w:cs="Times New Roman" w:hint="eastAsia"/>
+          <w:b/>
+          <w:color w:val="000000"/>
+          <w:sz w:val="24"/>
+          <w:lang w:eastAsia="zh-TW"/>
+        </w:rPr>
+        <w:t xml:space="preserve">　　</w:t>
+      </w:r>
+      <w:r>
+        <w:rPr>
           <w:rFonts w:ascii="Consolas" w:eastAsia="標楷體" w:hAnsi="Consolas" w:cs="Times New Roman"/>
           <w:b/>
           <w:color w:val="000000"/>
@@ -2098,7 +2574,7 @@
     </w:p>
     <w:p>
       <w:pPr>
-        <w:spacing w:before="120" w:after="120"/>
+        <w:spacing w:before="120" w:after="120" w:line="240" w:lineRule="auto"/>
         <w:ind w:firstLineChars="100" w:firstLine="240"/>
         <w:contextualSpacing/>
         <w:rPr>
@@ -2110,6 +2586,16 @@
       </w:pPr>
       <w:r>
         <w:rPr>
+          <w:rFonts w:ascii="Consolas" w:eastAsia="標楷體" w:hAnsi="Consolas" w:cs="Times New Roman" w:hint="eastAsia"/>
+          <w:b/>
+          <w:color w:val="000000"/>
+          <w:sz w:val="24"/>
+          <w:lang w:eastAsia="zh-TW"/>
+        </w:rPr>
+        <w:t xml:space="preserve">　　</w:t>
+      </w:r>
+      <w:r>
+        <w:rPr>
           <w:rFonts w:ascii="Consolas" w:eastAsia="標楷體" w:hAnsi="Consolas" w:cs="Times New Roman"/>
           <w:b/>
           <w:color w:val="000000"/>
@@ -2120,7 +2606,7 @@
     </w:p>
     <w:p>
       <w:pPr>
-        <w:spacing w:before="120" w:after="120"/>
+        <w:spacing w:before="120" w:after="120" w:line="240" w:lineRule="auto"/>
         <w:contextualSpacing/>
         <w:rPr>
           <w:rFonts w:ascii="標楷體" w:eastAsia="標楷體" w:hAnsi="標楷體"/>
@@ -2130,9 +2616,17 @@
     </w:p>
     <w:p>
       <w:pPr>
-        <w:spacing w:before="120" w:after="120"/>
-        <w:contextualSpacing/>
-      </w:pPr>
+        <w:spacing w:before="120" w:after="120" w:line="240" w:lineRule="auto"/>
+        <w:contextualSpacing/>
+      </w:pPr>
+      <w:r>
+        <w:rPr>
+          <w:rFonts w:ascii="Times New Roman" w:eastAsia="標楷體" w:hAnsi="Times New Roman" w:cs="Times New Roman" w:hint="eastAsia"/>
+          <w:sz w:val="24"/>
+          <w:lang w:eastAsia="zh-TW"/>
+        </w:rPr>
+        <w:t xml:space="preserve">　　</w:t>
+      </w:r>
       <w:r>
         <w:rPr>
           <w:rFonts w:ascii="Times New Roman" w:eastAsia="標楷體" w:hAnsi="Times New Roman" w:cs="Times New Roman"/>
@@ -2166,15 +2660,26 @@
     </w:p>
     <w:p>
       <w:pPr>
-        <w:spacing w:before="120" w:after="120"/>
+        <w:spacing w:before="120" w:after="120" w:line="240" w:lineRule="auto"/>
         <w:ind w:firstLineChars="100" w:firstLine="240"/>
         <w:contextualSpacing/>
         <w:rPr>
           <w:rFonts w:ascii="Consolas" w:eastAsia="標楷體" w:hAnsi="Consolas" w:cs="Times New Roman"/>
           <w:b/>
-          <w:sz w:val="24"/>
-        </w:rPr>
-      </w:pPr>
+          <w:color w:val="000000"/>
+          <w:sz w:val="24"/>
+        </w:rPr>
+      </w:pPr>
+      <w:r>
+        <w:rPr>
+          <w:rFonts w:ascii="Consolas" w:eastAsia="標楷體" w:hAnsi="Consolas" w:cs="Times New Roman" w:hint="eastAsia"/>
+          <w:b/>
+          <w:color w:val="000000"/>
+          <w:sz w:val="24"/>
+          <w:lang w:eastAsia="zh-TW"/>
+        </w:rPr>
+        <w:t xml:space="preserve">　　</w:t>
+      </w:r>
       <w:proofErr w:type="spellStart"/>
       <w:proofErr w:type="gramStart"/>
       <w:r>
@@ -2215,20 +2720,82 @@
           <w:color w:val="000000"/>
           <w:sz w:val="24"/>
         </w:rPr>
-        <w:t xml:space="preserve"> /opt/spark-2.3.1-bin-hadoop2.7/ root@slaver1:/opt/spark-2.3.1-bin-hadoop2.7</w:t>
-      </w:r>
-    </w:p>
-    <w:p>
-      <w:pPr>
-        <w:spacing w:before="120" w:after="120"/>
+        <w:t xml:space="preserve"> /opt/spark-2.3.1-bin-had</w:t>
+      </w:r>
+      <w:r>
+        <w:rPr>
+          <w:rFonts w:ascii="Consolas" w:eastAsia="標楷體" w:hAnsi="Consolas" w:cs="Times New Roman"/>
+          <w:b/>
+          <w:color w:val="000000"/>
+          <w:sz w:val="24"/>
+        </w:rPr>
+        <w:t>oop2.7/ root@slaver1:/opt/spark</w:t>
+      </w:r>
+      <w:r>
+        <w:rPr>
+          <w:rFonts w:ascii="Consolas" w:eastAsia="標楷體" w:hAnsi="Consolas" w:cs="Times New Roman" w:hint="eastAsia"/>
+          <w:b/>
+          <w:color w:val="000000"/>
+          <w:sz w:val="24"/>
+          <w:lang w:eastAsia="zh-TW"/>
+        </w:rPr>
+        <w:t>-</w:t>
+      </w:r>
+    </w:p>
+    <w:p>
+      <w:pPr>
+        <w:spacing w:before="120" w:after="120" w:line="240" w:lineRule="auto"/>
         <w:ind w:firstLineChars="100" w:firstLine="240"/>
         <w:contextualSpacing/>
         <w:rPr>
           <w:rFonts w:ascii="Consolas" w:eastAsia="標楷體" w:hAnsi="Consolas" w:cs="Times New Roman"/>
           <w:b/>
-          <w:sz w:val="24"/>
-        </w:rPr>
-      </w:pPr>
+          <w:color w:val="000000"/>
+          <w:sz w:val="24"/>
+        </w:rPr>
+      </w:pPr>
+      <w:r>
+        <w:rPr>
+          <w:rFonts w:ascii="Consolas" w:eastAsia="標楷體" w:hAnsi="Consolas" w:cs="Times New Roman" w:hint="eastAsia"/>
+          <w:b/>
+          <w:color w:val="000000"/>
+          <w:sz w:val="24"/>
+          <w:lang w:eastAsia="zh-TW"/>
+        </w:rPr>
+        <w:t xml:space="preserve">　　　</w:t>
+      </w:r>
+      <w:r>
+        <w:rPr>
+          <w:rFonts w:ascii="Consolas" w:eastAsia="標楷體" w:hAnsi="Consolas" w:cs="Times New Roman"/>
+          <w:b/>
+          <w:color w:val="000000"/>
+          <w:sz w:val="24"/>
+        </w:rPr>
+        <w:t>2.3.1-bin-hadoop2.7</w:t>
+      </w:r>
+    </w:p>
+    <w:p>
+      <w:pPr>
+        <w:spacing w:before="120" w:after="120" w:line="240" w:lineRule="auto"/>
+        <w:ind w:firstLineChars="100" w:firstLine="240"/>
+        <w:contextualSpacing/>
+        <w:rPr>
+          <w:rFonts w:ascii="Consolas" w:eastAsia="標楷體" w:hAnsi="Consolas" w:cs="Times New Roman"/>
+          <w:b/>
+          <w:color w:val="000000"/>
+          <w:sz w:val="24"/>
+        </w:rPr>
+      </w:pPr>
+      <w:r>
+        <w:rPr>
+          <w:rFonts w:ascii="Consolas" w:eastAsia="標楷體" w:hAnsi="Consolas" w:cs="Times New Roman" w:hint="eastAsia"/>
+          <w:b/>
+          <w:color w:val="000000"/>
+          <w:sz w:val="24"/>
+          <w:lang w:eastAsia="zh-TW"/>
+        </w:rPr>
+        <w:t xml:space="preserve">　　</w:t>
+      </w:r>
       <w:proofErr w:type="spellStart"/>
       <w:proofErr w:type="gramStart"/>
       <w:r>
@@ -2269,12 +2836,12 @@
           <w:color w:val="000000"/>
           <w:sz w:val="24"/>
         </w:rPr>
-        <w:t xml:space="preserve"> /opt/spark-2.3.1-bin-hadoop2.7/ root@slaver2:/opt/spark-2.3.1-bin-hadoop2.7</w:t>
-      </w:r>
-    </w:p>
-    <w:p>
-      <w:pPr>
-        <w:spacing w:before="120" w:after="120"/>
+        <w:t xml:space="preserve"> /opt/spark-2.3.1-bin-hadoop2.7/ root@slaver2:/opt/spark-</w:t>
+      </w:r>
+    </w:p>
+    <w:p>
+      <w:pPr>
+        <w:spacing w:before="120" w:after="120" w:line="240" w:lineRule="auto"/>
         <w:ind w:firstLineChars="100" w:firstLine="240"/>
         <w:contextualSpacing/>
         <w:rPr>
@@ -2283,6 +2850,47 @@
           <w:sz w:val="24"/>
         </w:rPr>
       </w:pPr>
+      <w:r>
+        <w:rPr>
+          <w:rFonts w:ascii="Consolas" w:eastAsia="標楷體" w:hAnsi="Consolas" w:cs="Times New Roman" w:hint="eastAsia"/>
+          <w:b/>
+          <w:color w:val="000000"/>
+          <w:sz w:val="24"/>
+          <w:lang w:eastAsia="zh-TW"/>
+        </w:rPr>
+        <w:t xml:space="preserve">　　　</w:t>
+      </w:r>
+      <w:r>
+        <w:rPr>
+          <w:rFonts w:ascii="Consolas" w:eastAsia="標楷體" w:hAnsi="Consolas" w:cs="Times New Roman"/>
+          <w:b/>
+          <w:color w:val="000000"/>
+          <w:sz w:val="24"/>
+        </w:rPr>
+        <w:t>2.3.1-bin-hadoop2.7</w:t>
+      </w:r>
+    </w:p>
+    <w:p>
+      <w:pPr>
+        <w:spacing w:before="120" w:after="120" w:line="240" w:lineRule="auto"/>
+        <w:ind w:firstLineChars="100" w:firstLine="240"/>
+        <w:contextualSpacing/>
+        <w:rPr>
+          <w:rFonts w:ascii="Consolas" w:eastAsia="標楷體" w:hAnsi="Consolas" w:cs="Times New Roman"/>
+          <w:b/>
+          <w:sz w:val="24"/>
+        </w:rPr>
+      </w:pPr>
+      <w:r>
+        <w:rPr>
+          <w:rFonts w:ascii="Consolas" w:eastAsia="標楷體" w:hAnsi="Consolas" w:cs="Times New Roman" w:hint="eastAsia"/>
+          <w:b/>
+          <w:color w:val="000000"/>
+          <w:sz w:val="24"/>
+          <w:lang w:eastAsia="zh-TW"/>
+        </w:rPr>
+        <w:t xml:space="preserve">　　</w:t>
+      </w:r>
       <w:proofErr w:type="spellStart"/>
       <w:proofErr w:type="gramStart"/>
       <w:r>
@@ -2368,7 +2976,7 @@
     </w:p>
     <w:p>
       <w:pPr>
-        <w:spacing w:before="120" w:after="120"/>
+        <w:spacing w:before="120" w:after="120" w:line="240" w:lineRule="auto"/>
         <w:ind w:firstLineChars="100" w:firstLine="240"/>
         <w:contextualSpacing/>
         <w:rPr>
@@ -2377,6 +2985,16 @@
           <w:sz w:val="24"/>
         </w:rPr>
       </w:pPr>
+      <w:r>
+        <w:rPr>
+          <w:rFonts w:ascii="Consolas" w:eastAsia="標楷體" w:hAnsi="Consolas" w:cs="Times New Roman" w:hint="eastAsia"/>
+          <w:b/>
+          <w:color w:val="000000"/>
+          <w:sz w:val="24"/>
+          <w:lang w:eastAsia="zh-TW"/>
+        </w:rPr>
+        <w:t xml:space="preserve">　　</w:t>
+      </w:r>
       <w:proofErr w:type="spellStart"/>
       <w:proofErr w:type="gramStart"/>
       <w:r>
@@ -2462,7 +3080,7 @@
     </w:p>
     <w:p>
       <w:pPr>
-        <w:spacing w:before="120" w:after="120"/>
+        <w:spacing w:before="120" w:after="120" w:line="240" w:lineRule="auto"/>
         <w:contextualSpacing/>
         <w:rPr>
           <w:rFonts w:ascii="標楷體" w:eastAsia="標楷體" w:hAnsi="標楷體" w:cs="Times New Roman"/>
@@ -2472,13 +3090,22 @@
     </w:p>
     <w:p>
       <w:pPr>
-        <w:spacing w:before="120" w:after="120"/>
-        <w:contextualSpacing/>
-        <w:rPr>
-          <w:rFonts w:ascii="Times New Roman" w:eastAsia="標楷體" w:hAnsi="Times New Roman" w:cs="Times New Roman"/>
-          <w:sz w:val="24"/>
-        </w:rPr>
-      </w:pPr>
+        <w:spacing w:before="120" w:after="120" w:line="240" w:lineRule="auto"/>
+        <w:contextualSpacing/>
+        <w:rPr>
+          <w:rFonts w:ascii="Times New Roman" w:eastAsia="標楷體" w:hAnsi="Times New Roman" w:cs="Times New Roman"/>
+          <w:sz w:val="24"/>
+        </w:rPr>
+      </w:pPr>
+      <w:r>
+        <w:rPr>
+          <w:rFonts w:ascii="Times New Roman" w:eastAsia="標楷體" w:hAnsi="Times New Roman" w:cs="Times New Roman" w:hint="eastAsia"/>
+          <w:color w:val="000000"/>
+          <w:sz w:val="24"/>
+          <w:lang w:eastAsia="zh-TW"/>
+        </w:rPr>
+        <w:t xml:space="preserve">　　</w:t>
+      </w:r>
       <w:r>
         <w:rPr>
           <w:rFonts w:ascii="Times New Roman" w:eastAsia="標楷體" w:hAnsi="Times New Roman" w:cs="Times New Roman"/>
@@ -2527,7 +3154,7 @@
     </w:p>
     <w:p>
       <w:pPr>
-        <w:spacing w:before="120" w:after="120"/>
+        <w:spacing w:before="120" w:after="120" w:line="240" w:lineRule="auto"/>
         <w:ind w:firstLineChars="100" w:firstLine="240"/>
         <w:contextualSpacing/>
         <w:rPr>
@@ -2536,6 +3163,16 @@
           <w:sz w:val="24"/>
         </w:rPr>
       </w:pPr>
+      <w:r>
+        <w:rPr>
+          <w:rFonts w:ascii="Consolas" w:eastAsia="標楷體" w:hAnsi="Consolas" w:cs="Times New Roman" w:hint="eastAsia"/>
+          <w:b/>
+          <w:color w:val="000000"/>
+          <w:sz w:val="24"/>
+          <w:lang w:eastAsia="zh-TW"/>
+        </w:rPr>
+        <w:t xml:space="preserve">　　</w:t>
+      </w:r>
       <w:proofErr w:type="gramStart"/>
       <w:r>
         <w:rPr>
@@ -2559,6 +3196,8 @@
     </w:p>
     <w:p>
       <w:pPr>
+        <w:spacing w:before="120" w:after="120" w:line="240" w:lineRule="auto"/>
+        <w:contextualSpacing/>
         <w:rPr>
           <w:rFonts w:ascii="Times New Roman" w:eastAsia="標楷體" w:hAnsi="Times New Roman" w:cs="Times New Roman"/>
         </w:rPr>
@@ -2573,17 +3212,14 @@
       </w:r>
     </w:p>
     <w:p>
-      <w:r>
-        <w:br w:type="page"/>
-      </w:r>
-    </w:p>
-    <w:p>
       <w:pPr>
         <w:pStyle w:val="2"/>
         <w:numPr>
           <w:ilvl w:val="0"/>
-          <w:numId w:val="6"/>
+          <w:numId w:val="14"/>
         </w:numPr>
+        <w:spacing w:before="120" w:after="120" w:line="240" w:lineRule="auto"/>
+        <w:contextualSpacing/>
         <w:rPr>
           <w:rFonts w:eastAsia="標楷體"/>
           <w:sz w:val="32"/>
@@ -2595,7 +3231,6 @@
           <w:sz w:val="32"/>
           <w:lang w:eastAsia="zh-TW"/>
         </w:rPr>
-        <w:lastRenderedPageBreak/>
         <w:t xml:space="preserve">Other settings </w:t>
       </w:r>
       <w:proofErr w:type="gramStart"/>
@@ -2619,13 +3254,21 @@
     </w:p>
     <w:p>
       <w:pPr>
-        <w:spacing w:before="120" w:after="120"/>
-        <w:contextualSpacing/>
-        <w:rPr>
-          <w:rFonts w:ascii="Times New Roman" w:eastAsia="標楷體" w:hAnsi="Times New Roman" w:cs="Times New Roman"/>
-          <w:lang w:eastAsia="zh-TW"/>
-        </w:rPr>
-      </w:pPr>
+        <w:spacing w:before="120" w:after="120" w:line="240" w:lineRule="auto"/>
+        <w:contextualSpacing/>
+        <w:rPr>
+          <w:rFonts w:ascii="Times New Roman" w:eastAsia="標楷體" w:hAnsi="Times New Roman" w:cs="Times New Roman" w:hint="eastAsia"/>
+          <w:lang w:eastAsia="zh-TW"/>
+        </w:rPr>
+      </w:pPr>
+      <w:r>
+        <w:rPr>
+          <w:rFonts w:ascii="Times New Roman" w:eastAsia="標楷體" w:hAnsi="Times New Roman" w:cs="Times New Roman" w:hint="eastAsia"/>
+          <w:color w:val="000000"/>
+          <w:lang w:eastAsia="zh-TW"/>
+        </w:rPr>
+        <w:t xml:space="preserve">　　</w:t>
+      </w:r>
       <w:r>
         <w:rPr>
           <w:rFonts w:ascii="Times New Roman" w:eastAsia="標楷體" w:hAnsi="Times New Roman" w:cs="Times New Roman"/>
@@ -2716,7 +3359,7 @@
     </w:p>
     <w:p>
       <w:pPr>
-        <w:spacing w:before="120" w:after="120"/>
+        <w:spacing w:before="120" w:after="120" w:line="240" w:lineRule="auto"/>
         <w:ind w:firstLineChars="100" w:firstLine="240"/>
         <w:contextualSpacing/>
         <w:rPr>
@@ -2725,6 +3368,16 @@
           <w:sz w:val="24"/>
         </w:rPr>
       </w:pPr>
+      <w:r>
+        <w:rPr>
+          <w:rFonts w:ascii="Consolas" w:eastAsia="標楷體" w:hAnsi="Consolas" w:cs="Times New Roman" w:hint="eastAsia"/>
+          <w:b/>
+          <w:color w:val="000000"/>
+          <w:sz w:val="24"/>
+          <w:lang w:eastAsia="zh-TW"/>
+        </w:rPr>
+        <w:t xml:space="preserve">　　</w:t>
+      </w:r>
       <w:proofErr w:type="gramStart"/>
       <w:r>
         <w:rPr>
@@ -2788,7 +3441,7 @@
     </w:p>
     <w:p>
       <w:pPr>
-        <w:spacing w:before="120" w:after="120"/>
+        <w:spacing w:before="120" w:after="120" w:line="240" w:lineRule="auto"/>
         <w:ind w:firstLineChars="100" w:firstLine="240"/>
         <w:contextualSpacing/>
         <w:rPr>
@@ -2797,6 +3450,16 @@
           <w:sz w:val="24"/>
         </w:rPr>
       </w:pPr>
+      <w:r>
+        <w:rPr>
+          <w:rFonts w:ascii="Consolas" w:eastAsia="標楷體" w:hAnsi="Consolas" w:cs="Times New Roman" w:hint="eastAsia"/>
+          <w:b/>
+          <w:color w:val="000000"/>
+          <w:sz w:val="24"/>
+          <w:lang w:eastAsia="zh-TW"/>
+        </w:rPr>
+        <w:t xml:space="preserve">　　</w:t>
+      </w:r>
       <w:proofErr w:type="gramStart"/>
       <w:r>
         <w:rPr>
@@ -2860,6 +3523,8 @@
     </w:p>
     <w:p>
       <w:pPr>
+        <w:spacing w:before="120" w:after="120" w:line="240" w:lineRule="auto"/>
+        <w:contextualSpacing/>
         <w:rPr>
           <w:rFonts w:ascii="Times New Roman" w:eastAsia="標楷體" w:hAnsi="Times New Roman" w:cs="Times New Roman"/>
         </w:rPr>
@@ -2874,12 +3539,19 @@
       </w:r>
     </w:p>
     <w:p>
+      <w:r>
+        <w:br w:type="page"/>
+      </w:r>
+    </w:p>
+    <w:p>
       <w:pPr>
         <w:pStyle w:val="2"/>
         <w:numPr>
           <w:ilvl w:val="0"/>
-          <w:numId w:val="6"/>
+          <w:numId w:val="16"/>
         </w:numPr>
+        <w:spacing w:before="120" w:after="120" w:line="240" w:lineRule="auto"/>
+        <w:contextualSpacing/>
         <w:rPr>
           <w:rFonts w:eastAsia="標楷體"/>
           <w:sz w:val="32"/>
@@ -2892,18 +3564,28 @@
           <w:sz w:val="32"/>
           <w:lang w:eastAsia="zh-TW"/>
         </w:rPr>
+        <w:lastRenderedPageBreak/>
         <w:t>Start Spark Clusters</w:t>
       </w:r>
     </w:p>
     <w:p>
       <w:pPr>
-        <w:spacing w:before="120" w:after="120"/>
-        <w:contextualSpacing/>
-        <w:rPr>
-          <w:rFonts w:ascii="Times New Roman" w:eastAsia="標楷體" w:hAnsi="Times New Roman" w:cs="Times New Roman"/>
-          <w:sz w:val="24"/>
-        </w:rPr>
-      </w:pPr>
+        <w:spacing w:before="120" w:after="120" w:line="240" w:lineRule="auto"/>
+        <w:contextualSpacing/>
+        <w:rPr>
+          <w:rFonts w:ascii="Times New Roman" w:eastAsia="標楷體" w:hAnsi="Times New Roman" w:cs="Times New Roman"/>
+          <w:sz w:val="24"/>
+        </w:rPr>
+      </w:pPr>
+      <w:r>
+        <w:rPr>
+          <w:rFonts w:ascii="Times New Roman" w:eastAsia="標楷體" w:hAnsi="Times New Roman" w:cs="Times New Roman" w:hint="eastAsia"/>
+          <w:color w:val="000000"/>
+          <w:sz w:val="24"/>
+          <w:lang w:eastAsia="zh-TW"/>
+        </w:rPr>
+        <w:t xml:space="preserve">　　</w:t>
+      </w:r>
       <w:r>
         <w:rPr>
           <w:rFonts w:ascii="Times New Roman" w:eastAsia="標楷體" w:hAnsi="Times New Roman" w:cs="Times New Roman"/>
@@ -2915,7 +3597,7 @@
     </w:p>
     <w:p>
       <w:pPr>
-        <w:spacing w:before="120" w:after="120"/>
+        <w:spacing w:before="120" w:after="120" w:line="240" w:lineRule="auto"/>
         <w:ind w:firstLineChars="100" w:firstLine="240"/>
         <w:contextualSpacing/>
         <w:rPr>
@@ -2925,6 +3607,17 @@
           <w:szCs w:val="24"/>
         </w:rPr>
       </w:pPr>
+      <w:r>
+        <w:rPr>
+          <w:rFonts w:ascii="Consolas" w:eastAsia="標楷體" w:hAnsi="Consolas" w:cs="Times New Roman" w:hint="eastAsia"/>
+          <w:b/>
+          <w:color w:val="000000"/>
+          <w:sz w:val="24"/>
+          <w:szCs w:val="24"/>
+          <w:lang w:eastAsia="zh-TW"/>
+        </w:rPr>
+        <w:t xml:space="preserve">　　</w:t>
+      </w:r>
       <w:proofErr w:type="gramStart"/>
       <w:r>
         <w:rPr>
@@ -2962,7 +3655,7 @@
     </w:p>
     <w:p>
       <w:pPr>
-        <w:spacing w:before="120" w:after="120"/>
+        <w:spacing w:before="120" w:after="120" w:line="240" w:lineRule="auto"/>
         <w:ind w:firstLineChars="100" w:firstLine="240"/>
         <w:contextualSpacing/>
         <w:rPr>
@@ -2974,17 +3667,30 @@
       </w:pPr>
       <w:r>
         <w:rPr>
-          <w:rFonts w:ascii="Consolas" w:eastAsia="標楷體" w:hAnsi="Consolas" w:cs="Times New Roman"/>
+          <w:rFonts w:ascii="Consolas" w:eastAsia="標楷體" w:hAnsi="Consolas" w:cs="Times New Roman" w:hint="eastAsia"/>
           <w:b/>
           <w:color w:val="000000"/>
           <w:sz w:val="24"/>
           <w:szCs w:val="24"/>
+          <w:lang w:eastAsia="zh-TW"/>
+        </w:rPr>
+        <w:t xml:space="preserve">　　</w:t>
+      </w:r>
+      <w:r>
+        <w:rPr>
+          <w:rFonts w:ascii="Consolas" w:eastAsia="標楷體" w:hAnsi="Consolas" w:cs="Times New Roman"/>
+          <w:b/>
+          <w:color w:val="000000"/>
+          <w:sz w:val="24"/>
+          <w:szCs w:val="24"/>
         </w:rPr>
         <w:t>./start-all.sh</w:t>
       </w:r>
     </w:p>
     <w:p>
       <w:pPr>
+        <w:spacing w:before="120" w:after="120" w:line="240" w:lineRule="auto"/>
+        <w:contextualSpacing/>
         <w:rPr>
           <w:rFonts w:ascii="Times New Roman" w:eastAsia="標楷體" w:hAnsi="Times New Roman" w:cs="Times New Roman"/>
         </w:rPr>
@@ -3003,8 +3709,10 @@
         <w:pStyle w:val="2"/>
         <w:numPr>
           <w:ilvl w:val="0"/>
-          <w:numId w:val="6"/>
+          <w:numId w:val="17"/>
         </w:numPr>
+        <w:spacing w:before="120" w:after="120" w:line="240" w:lineRule="auto"/>
+        <w:contextualSpacing/>
         <w:rPr>
           <w:rFonts w:eastAsia="標楷體"/>
           <w:sz w:val="32"/>
@@ -3022,13 +3730,22 @@
     </w:p>
     <w:p>
       <w:pPr>
-        <w:spacing w:before="120" w:after="120"/>
-        <w:contextualSpacing/>
-        <w:rPr>
-          <w:rFonts w:ascii="Times New Roman" w:eastAsia="標楷體" w:hAnsi="Times New Roman" w:cs="Times New Roman"/>
-          <w:sz w:val="24"/>
-        </w:rPr>
-      </w:pPr>
+        <w:spacing w:before="120" w:after="120" w:line="240" w:lineRule="auto"/>
+        <w:contextualSpacing/>
+        <w:rPr>
+          <w:rFonts w:ascii="Times New Roman" w:eastAsia="標楷體" w:hAnsi="Times New Roman" w:cs="Times New Roman"/>
+          <w:sz w:val="24"/>
+        </w:rPr>
+      </w:pPr>
+      <w:r>
+        <w:rPr>
+          <w:rFonts w:ascii="Times New Roman" w:eastAsia="標楷體" w:hAnsi="Times New Roman" w:cs="Times New Roman" w:hint="eastAsia"/>
+          <w:color w:val="000000"/>
+          <w:sz w:val="24"/>
+          <w:lang w:eastAsia="zh-TW"/>
+        </w:rPr>
+        <w:t xml:space="preserve">　　</w:t>
+      </w:r>
       <w:r>
         <w:rPr>
           <w:rFonts w:ascii="Times New Roman" w:eastAsia="標楷體" w:hAnsi="Times New Roman" w:cs="Times New Roman"/>
@@ -3151,7 +3868,7 @@
     </w:p>
     <w:p>
       <w:pPr>
-        <w:spacing w:before="120" w:after="120"/>
+        <w:spacing w:before="120" w:after="120" w:line="240" w:lineRule="auto"/>
         <w:ind w:firstLineChars="100" w:firstLine="240"/>
         <w:contextualSpacing/>
         <w:rPr>
@@ -3162,6 +3879,16 @@
       </w:pPr>
       <w:r>
         <w:rPr>
+          <w:rFonts w:ascii="Consolas" w:eastAsia="標楷體" w:hAnsi="Consolas" w:cs="Times New Roman" w:hint="eastAsia"/>
+          <w:b/>
+          <w:color w:val="000000"/>
+          <w:sz w:val="24"/>
+          <w:lang w:eastAsia="zh-TW"/>
+        </w:rPr>
+        <w:t xml:space="preserve">　　</w:t>
+      </w:r>
+      <w:r>
+        <w:rPr>
           <w:rFonts w:ascii="Consolas" w:eastAsia="標楷體" w:hAnsi="Consolas" w:cs="Times New Roman"/>
           <w:b/>
           <w:color w:val="000000"/>
@@ -3172,7 +3899,7 @@
     </w:p>
     <w:p>
       <w:pPr>
-        <w:spacing w:before="120" w:after="120"/>
+        <w:spacing w:before="120" w:after="120" w:line="240" w:lineRule="auto"/>
         <w:ind w:firstLineChars="100" w:firstLine="240"/>
         <w:contextualSpacing/>
         <w:rPr>
@@ -3181,6 +3908,16 @@
           <w:sz w:val="24"/>
         </w:rPr>
       </w:pPr>
+      <w:r>
+        <w:rPr>
+          <w:rFonts w:ascii="Consolas" w:eastAsia="標楷體" w:hAnsi="Consolas" w:cs="Times New Roman" w:hint="eastAsia"/>
+          <w:b/>
+          <w:color w:val="000000"/>
+          <w:sz w:val="24"/>
+          <w:lang w:eastAsia="zh-TW"/>
+        </w:rPr>
+        <w:t xml:space="preserve">　　</w:t>
+      </w:r>
       <w:proofErr w:type="gramStart"/>
       <w:r>
         <w:rPr>
@@ -3215,7 +3952,7 @@
     </w:p>
     <w:p>
       <w:pPr>
-        <w:spacing w:before="120" w:after="120"/>
+        <w:spacing w:before="120" w:after="120" w:line="240" w:lineRule="auto"/>
         <w:contextualSpacing/>
         <w:rPr>
           <w:rFonts w:ascii="Times New Roman" w:eastAsia="標楷體" w:hAnsi="Times New Roman" w:cs="Times New Roman"/>
@@ -3226,13 +3963,22 @@
     </w:p>
     <w:p>
       <w:pPr>
-        <w:spacing w:before="120" w:after="120"/>
-        <w:contextualSpacing/>
-        <w:rPr>
-          <w:rFonts w:ascii="Times New Roman" w:eastAsia="標楷體" w:hAnsi="Times New Roman" w:cs="Times New Roman"/>
-          <w:sz w:val="24"/>
-        </w:rPr>
-      </w:pPr>
+        <w:spacing w:before="120" w:after="120" w:line="240" w:lineRule="auto"/>
+        <w:contextualSpacing/>
+        <w:rPr>
+          <w:rFonts w:ascii="Times New Roman" w:eastAsia="標楷體" w:hAnsi="Times New Roman" w:cs="Times New Roman"/>
+          <w:sz w:val="24"/>
+        </w:rPr>
+      </w:pPr>
+      <w:r>
+        <w:rPr>
+          <w:rFonts w:ascii="Times New Roman" w:eastAsia="標楷體" w:hAnsi="Times New Roman" w:cs="Times New Roman" w:hint="eastAsia"/>
+          <w:color w:val="000000"/>
+          <w:sz w:val="24"/>
+          <w:lang w:eastAsia="zh-TW"/>
+        </w:rPr>
+        <w:t xml:space="preserve">　　</w:t>
+      </w:r>
       <w:r>
         <w:rPr>
           <w:rFonts w:ascii="Times New Roman" w:eastAsia="標楷體" w:hAnsi="Times New Roman" w:cs="Times New Roman"/>
@@ -3355,7 +4101,7 @@
     </w:p>
     <w:p>
       <w:pPr>
-        <w:spacing w:before="120" w:after="120"/>
+        <w:spacing w:before="120" w:after="120" w:line="240" w:lineRule="auto"/>
         <w:ind w:firstLineChars="100" w:firstLine="240"/>
         <w:contextualSpacing/>
         <w:rPr>
@@ -3364,6 +4110,16 @@
           <w:sz w:val="24"/>
         </w:rPr>
       </w:pPr>
+      <w:r>
+        <w:rPr>
+          <w:rFonts w:ascii="Consolas" w:eastAsia="標楷體" w:hAnsi="Consolas" w:cs="Times New Roman" w:hint="eastAsia"/>
+          <w:b/>
+          <w:color w:val="000000"/>
+          <w:sz w:val="24"/>
+          <w:lang w:eastAsia="zh-TW"/>
+        </w:rPr>
+        <w:t xml:space="preserve">　　</w:t>
+      </w:r>
       <w:proofErr w:type="gramStart"/>
       <w:r>
         <w:rPr>
@@ -3378,7 +4134,7 @@
     </w:p>
     <w:p>
       <w:pPr>
-        <w:spacing w:before="120" w:after="120"/>
+        <w:spacing w:before="120" w:after="120" w:line="240" w:lineRule="auto"/>
         <w:contextualSpacing/>
         <w:rPr>
           <w:rFonts w:ascii="標楷體" w:eastAsia="標楷體" w:hAnsi="標楷體" w:cs="Times New Roman"/>
@@ -3388,13 +4144,22 @@
     </w:p>
     <w:p>
       <w:pPr>
-        <w:spacing w:before="120" w:after="120"/>
-        <w:contextualSpacing/>
-        <w:rPr>
-          <w:rFonts w:ascii="Times New Roman" w:eastAsia="標楷體" w:hAnsi="Times New Roman" w:cs="Times New Roman"/>
-          <w:sz w:val="24"/>
-        </w:rPr>
-      </w:pPr>
+        <w:spacing w:before="120" w:after="120" w:line="240" w:lineRule="auto"/>
+        <w:contextualSpacing/>
+        <w:rPr>
+          <w:rFonts w:ascii="Times New Roman" w:eastAsia="標楷體" w:hAnsi="Times New Roman" w:cs="Times New Roman"/>
+          <w:sz w:val="24"/>
+        </w:rPr>
+      </w:pPr>
+      <w:r>
+        <w:rPr>
+          <w:rFonts w:ascii="Times New Roman" w:eastAsia="標楷體" w:hAnsi="Times New Roman" w:cs="Times New Roman" w:hint="eastAsia"/>
+          <w:color w:val="000000"/>
+          <w:sz w:val="24"/>
+          <w:lang w:eastAsia="zh-TW"/>
+        </w:rPr>
+        <w:t xml:space="preserve">　　</w:t>
+      </w:r>
       <w:r>
         <w:rPr>
           <w:rFonts w:ascii="Times New Roman" w:eastAsia="標楷體" w:hAnsi="Times New Roman" w:cs="Times New Roman"/>
@@ -3432,7 +4197,7 @@
     </w:p>
     <w:p>
       <w:pPr>
-        <w:spacing w:before="120" w:after="120"/>
+        <w:spacing w:before="120" w:after="120" w:line="240" w:lineRule="auto"/>
         <w:ind w:firstLineChars="100" w:firstLine="240"/>
         <w:contextualSpacing/>
         <w:rPr>
@@ -3441,6 +4206,16 @@
           <w:sz w:val="24"/>
         </w:rPr>
       </w:pPr>
+      <w:r>
+        <w:rPr>
+          <w:rFonts w:ascii="Consolas" w:eastAsia="標楷體" w:hAnsi="Consolas" w:cs="Times New Roman" w:hint="eastAsia"/>
+          <w:b/>
+          <w:color w:val="000000"/>
+          <w:sz w:val="24"/>
+          <w:lang w:eastAsia="zh-TW"/>
+        </w:rPr>
+        <w:t xml:space="preserve">　　</w:t>
+      </w:r>
       <w:proofErr w:type="gramStart"/>
       <w:r>
         <w:rPr>
@@ -3475,7 +4250,7 @@
     </w:p>
     <w:p>
       <w:pPr>
-        <w:spacing w:before="120" w:after="120"/>
+        <w:spacing w:before="120" w:after="120" w:line="240" w:lineRule="auto"/>
         <w:ind w:firstLineChars="100" w:firstLine="240"/>
         <w:contextualSpacing/>
         <w:rPr>
@@ -3487,6 +4262,16 @@
       </w:pPr>
       <w:r>
         <w:rPr>
+          <w:rFonts w:ascii="Consolas" w:eastAsia="標楷體" w:hAnsi="Consolas" w:cs="Times New Roman" w:hint="eastAsia"/>
+          <w:b/>
+          <w:color w:val="000000"/>
+          <w:sz w:val="24"/>
+          <w:lang w:eastAsia="zh-TW"/>
+        </w:rPr>
+        <w:t xml:space="preserve">　　</w:t>
+      </w:r>
+      <w:r>
+        <w:rPr>
           <w:rFonts w:ascii="Consolas" w:eastAsia="標楷體" w:hAnsi="Consolas" w:cs="Times New Roman"/>
           <w:b/>
           <w:color w:val="000000"/>
@@ -3497,6 +4282,8 @@
     </w:p>
     <w:p>
       <w:pPr>
+        <w:spacing w:before="120" w:after="120" w:line="240" w:lineRule="auto"/>
+        <w:contextualSpacing/>
         <w:rPr>
           <w:rFonts w:ascii="Times New Roman" w:eastAsia="標楷體" w:hAnsi="Times New Roman" w:cs="Times New Roman"/>
           <w:color w:val="000000"/>
@@ -3516,8 +4303,10 @@
         <w:pStyle w:val="2"/>
         <w:numPr>
           <w:ilvl w:val="0"/>
-          <w:numId w:val="6"/>
+          <w:numId w:val="18"/>
         </w:numPr>
+        <w:spacing w:before="120" w:after="120" w:line="240" w:lineRule="auto"/>
+        <w:contextualSpacing/>
         <w:rPr>
           <w:rFonts w:eastAsia="標楷體"/>
           <w:sz w:val="32"/>
@@ -3533,6 +4322,8 @@
     </w:p>
     <w:p>
       <w:pPr>
+        <w:spacing w:before="120" w:after="120" w:line="240" w:lineRule="auto"/>
+        <w:contextualSpacing/>
         <w:rPr>
           <w:rFonts w:ascii="Times New Roman" w:eastAsia="標楷體" w:hAnsi="Times New Roman" w:cs="Times New Roman"/>
         </w:rPr>
@@ -3547,6 +4338,7 @@
           <v:rect id="_x0000_s1030" style="position:absolute;margin-left:23.25pt;margin-top:112pt;width:74.25pt;height:24pt;z-index:251658240" filled="f" fillcolor="red" strokecolor="red" strokeweight="1.5pt"/>
         </w:pict>
       </w:r>
+      <w:bookmarkStart w:id="0" w:name="_GoBack"/>
       <w:r>
         <w:rPr>
           <w:rFonts w:ascii="Times New Roman" w:eastAsia="標楷體" w:hAnsi="Times New Roman" w:cs="Times New Roman"/>
@@ -3569,7 +4361,7 @@
                     <pic:cNvPicPr/>
                   </pic:nvPicPr>
                   <pic:blipFill rotWithShape="1">
-                    <a:blip r:embed="rId5"/>
+                    <a:blip r:embed="rId7"/>
                     <a:srcRect b="46591"/>
                     <a:stretch/>
                   </pic:blipFill>
@@ -3596,6 +4388,7 @@
           </wp:inline>
         </w:drawing>
       </w:r>
+      <w:bookmarkEnd w:id="0"/>
     </w:p>
     <w:sectPr>
       <w:pgSz w:w="12240" w:h="15840" w:code="1"/>
@@ -3609,6 +4402,119 @@
 <file path=word/numbering.xml><?xml version="1.0" encoding="utf-8"?>
 <w:numbering xmlns:wpc="http://schemas.microsoft.com/office/word/2010/wordprocessingCanvas" xmlns:mc="http://schemas.openxmlformats.org/markup-compatibility/2006" xmlns:o="urn:schemas-microsoft-com:office:office" xmlns:r="http://schemas.openxmlformats.org/officeDocument/2006/relationships" xmlns:m="http://schemas.openxmlformats.org/officeDocument/2006/math" xmlns:v="urn:schemas-microsoft-com:vml" xmlns:wp14="http://schemas.microsoft.com/office/word/2010/wordprocessingDrawing" xmlns:wp="http://schemas.openxmlformats.org/drawingml/2006/wordprocessingDrawing" xmlns:w10="urn:schemas-microsoft-com:office:word" xmlns:w="http://schemas.openxmlformats.org/wordprocessingml/2006/main" xmlns:w14="http://schemas.microsoft.com/office/word/2010/wordml" xmlns:w15="http://schemas.microsoft.com/office/word/2012/wordml" xmlns:wpg="http://schemas.microsoft.com/office/word/2010/wordprocessingGroup" xmlns:wpi="http://schemas.microsoft.com/office/word/2010/wordprocessingInk" xmlns:wne="http://schemas.microsoft.com/office/word/2006/wordml" xmlns:wps="http://schemas.microsoft.com/office/word/2010/wordprocessingShape" mc:Ignorable="w14 w15 wp14">
   <w:abstractNum w:abstractNumId="0" w15:restartNumberingAfterBreak="0">
+    <w:nsid w:val="093F5EC8"/>
+    <w:multiLevelType w:val="hybridMultilevel"/>
+    <w:tmpl w:val="CF24376E"/>
+    <w:lvl w:ilvl="0" w:tplc="8B4EA2D4">
+      <w:start w:val="1"/>
+      <w:numFmt w:val="bullet"/>
+      <w:lvlText w:val=""/>
+      <w:lvlJc w:val="center"/>
+      <w:pPr>
+        <w:ind w:left="480" w:hanging="192"/>
+      </w:pPr>
+      <w:rPr>
+        <w:rFonts w:ascii="Wingdings" w:hAnsi="Wingdings" w:hint="default"/>
+      </w:rPr>
+    </w:lvl>
+    <w:lvl w:ilvl="1" w:tplc="04090003" w:tentative="1">
+      <w:start w:val="1"/>
+      <w:numFmt w:val="bullet"/>
+      <w:lvlText w:val=""/>
+      <w:lvlJc w:val="left"/>
+      <w:pPr>
+        <w:ind w:left="960" w:hanging="480"/>
+      </w:pPr>
+      <w:rPr>
+        <w:rFonts w:ascii="Wingdings" w:hAnsi="Wingdings" w:hint="default"/>
+      </w:rPr>
+    </w:lvl>
+    <w:lvl w:ilvl="2" w:tplc="04090005" w:tentative="1">
+      <w:start w:val="1"/>
+      <w:numFmt w:val="bullet"/>
+      <w:lvlText w:val=""/>
+      <w:lvlJc w:val="left"/>
+      <w:pPr>
+        <w:ind w:left="1440" w:hanging="480"/>
+      </w:pPr>
+      <w:rPr>
+        <w:rFonts w:ascii="Wingdings" w:hAnsi="Wingdings" w:hint="default"/>
+      </w:rPr>
+    </w:lvl>
+    <w:lvl w:ilvl="3" w:tplc="04090001" w:tentative="1">
+      <w:start w:val="1"/>
+      <w:numFmt w:val="bullet"/>
+      <w:lvlText w:val=""/>
+      <w:lvlJc w:val="left"/>
+      <w:pPr>
+        <w:ind w:left="1920" w:hanging="480"/>
+      </w:pPr>
+      <w:rPr>
+        <w:rFonts w:ascii="Wingdings" w:hAnsi="Wingdings" w:hint="default"/>
+      </w:rPr>
+    </w:lvl>
+    <w:lvl w:ilvl="4" w:tplc="04090003" w:tentative="1">
+      <w:start w:val="1"/>
+      <w:numFmt w:val="bullet"/>
+      <w:lvlText w:val=""/>
+      <w:lvlJc w:val="left"/>
+      <w:pPr>
+        <w:ind w:left="2400" w:hanging="480"/>
+      </w:pPr>
+      <w:rPr>
+        <w:rFonts w:ascii="Wingdings" w:hAnsi="Wingdings" w:hint="default"/>
+      </w:rPr>
+    </w:lvl>
+    <w:lvl w:ilvl="5" w:tplc="04090005" w:tentative="1">
+      <w:start w:val="1"/>
+      <w:numFmt w:val="bullet"/>
+      <w:lvlText w:val=""/>
+      <w:lvlJc w:val="left"/>
+      <w:pPr>
+        <w:ind w:left="2880" w:hanging="480"/>
+      </w:pPr>
+      <w:rPr>
+        <w:rFonts w:ascii="Wingdings" w:hAnsi="Wingdings" w:hint="default"/>
+      </w:rPr>
+    </w:lvl>
+    <w:lvl w:ilvl="6" w:tplc="04090001" w:tentative="1">
+      <w:start w:val="1"/>
+      <w:numFmt w:val="bullet"/>
+      <w:lvlText w:val=""/>
+      <w:lvlJc w:val="left"/>
+      <w:pPr>
+        <w:ind w:left="3360" w:hanging="480"/>
+      </w:pPr>
+      <w:rPr>
+        <w:rFonts w:ascii="Wingdings" w:hAnsi="Wingdings" w:hint="default"/>
+      </w:rPr>
+    </w:lvl>
+    <w:lvl w:ilvl="7" w:tplc="04090003" w:tentative="1">
+      <w:start w:val="1"/>
+      <w:numFmt w:val="bullet"/>
+      <w:lvlText w:val=""/>
+      <w:lvlJc w:val="left"/>
+      <w:pPr>
+        <w:ind w:left="3840" w:hanging="480"/>
+      </w:pPr>
+      <w:rPr>
+        <w:rFonts w:ascii="Wingdings" w:hAnsi="Wingdings" w:hint="default"/>
+      </w:rPr>
+    </w:lvl>
+    <w:lvl w:ilvl="8" w:tplc="04090005" w:tentative="1">
+      <w:start w:val="1"/>
+      <w:numFmt w:val="bullet"/>
+      <w:lvlText w:val=""/>
+      <w:lvlJc w:val="left"/>
+      <w:pPr>
+        <w:ind w:left="4320" w:hanging="480"/>
+      </w:pPr>
+      <w:rPr>
+        <w:rFonts w:ascii="Wingdings" w:hAnsi="Wingdings" w:hint="default"/>
+      </w:rPr>
+    </w:lvl>
+  </w:abstractNum>
+  <w:abstractNum w:abstractNumId="1" w15:restartNumberingAfterBreak="0">
     <w:nsid w:val="133B6329"/>
     <w:multiLevelType w:val="hybridMultilevel"/>
     <w:tmpl w:val="BB4E285C"/>
@@ -3694,7 +4600,459 @@
       </w:pPr>
     </w:lvl>
   </w:abstractNum>
-  <w:abstractNum w:abstractNumId="1" w15:restartNumberingAfterBreak="0">
+  <w:abstractNum w:abstractNumId="2" w15:restartNumberingAfterBreak="0">
+    <w:nsid w:val="22572D45"/>
+    <w:multiLevelType w:val="hybridMultilevel"/>
+    <w:tmpl w:val="848A1870"/>
+    <w:lvl w:ilvl="0" w:tplc="43FEEFE4">
+      <w:start w:val="1"/>
+      <w:numFmt w:val="bullet"/>
+      <w:lvlText w:val=""/>
+      <w:lvlJc w:val="center"/>
+      <w:pPr>
+        <w:ind w:left="480" w:hanging="480"/>
+      </w:pPr>
+      <w:rPr>
+        <w:rFonts w:ascii="Wingdings" w:hAnsi="Wingdings" w:hint="default"/>
+      </w:rPr>
+    </w:lvl>
+    <w:lvl w:ilvl="1" w:tplc="04090003" w:tentative="1">
+      <w:start w:val="1"/>
+      <w:numFmt w:val="bullet"/>
+      <w:lvlText w:val=""/>
+      <w:lvlJc w:val="left"/>
+      <w:pPr>
+        <w:ind w:left="960" w:hanging="480"/>
+      </w:pPr>
+      <w:rPr>
+        <w:rFonts w:ascii="Wingdings" w:hAnsi="Wingdings" w:hint="default"/>
+      </w:rPr>
+    </w:lvl>
+    <w:lvl w:ilvl="2" w:tplc="04090005" w:tentative="1">
+      <w:start w:val="1"/>
+      <w:numFmt w:val="bullet"/>
+      <w:lvlText w:val=""/>
+      <w:lvlJc w:val="left"/>
+      <w:pPr>
+        <w:ind w:left="1440" w:hanging="480"/>
+      </w:pPr>
+      <w:rPr>
+        <w:rFonts w:ascii="Wingdings" w:hAnsi="Wingdings" w:hint="default"/>
+      </w:rPr>
+    </w:lvl>
+    <w:lvl w:ilvl="3" w:tplc="04090001" w:tentative="1">
+      <w:start w:val="1"/>
+      <w:numFmt w:val="bullet"/>
+      <w:lvlText w:val=""/>
+      <w:lvlJc w:val="left"/>
+      <w:pPr>
+        <w:ind w:left="1920" w:hanging="480"/>
+      </w:pPr>
+      <w:rPr>
+        <w:rFonts w:ascii="Wingdings" w:hAnsi="Wingdings" w:hint="default"/>
+      </w:rPr>
+    </w:lvl>
+    <w:lvl w:ilvl="4" w:tplc="04090003" w:tentative="1">
+      <w:start w:val="1"/>
+      <w:numFmt w:val="bullet"/>
+      <w:lvlText w:val=""/>
+      <w:lvlJc w:val="left"/>
+      <w:pPr>
+        <w:ind w:left="2400" w:hanging="480"/>
+      </w:pPr>
+      <w:rPr>
+        <w:rFonts w:ascii="Wingdings" w:hAnsi="Wingdings" w:hint="default"/>
+      </w:rPr>
+    </w:lvl>
+    <w:lvl w:ilvl="5" w:tplc="04090005" w:tentative="1">
+      <w:start w:val="1"/>
+      <w:numFmt w:val="bullet"/>
+      <w:lvlText w:val=""/>
+      <w:lvlJc w:val="left"/>
+      <w:pPr>
+        <w:ind w:left="2880" w:hanging="480"/>
+      </w:pPr>
+      <w:rPr>
+        <w:rFonts w:ascii="Wingdings" w:hAnsi="Wingdings" w:hint="default"/>
+      </w:rPr>
+    </w:lvl>
+    <w:lvl w:ilvl="6" w:tplc="04090001" w:tentative="1">
+      <w:start w:val="1"/>
+      <w:numFmt w:val="bullet"/>
+      <w:lvlText w:val=""/>
+      <w:lvlJc w:val="left"/>
+      <w:pPr>
+        <w:ind w:left="3360" w:hanging="480"/>
+      </w:pPr>
+      <w:rPr>
+        <w:rFonts w:ascii="Wingdings" w:hAnsi="Wingdings" w:hint="default"/>
+      </w:rPr>
+    </w:lvl>
+    <w:lvl w:ilvl="7" w:tplc="04090003" w:tentative="1">
+      <w:start w:val="1"/>
+      <w:numFmt w:val="bullet"/>
+      <w:lvlText w:val=""/>
+      <w:lvlJc w:val="left"/>
+      <w:pPr>
+        <w:ind w:left="3840" w:hanging="480"/>
+      </w:pPr>
+      <w:rPr>
+        <w:rFonts w:ascii="Wingdings" w:hAnsi="Wingdings" w:hint="default"/>
+      </w:rPr>
+    </w:lvl>
+    <w:lvl w:ilvl="8" w:tplc="04090005" w:tentative="1">
+      <w:start w:val="1"/>
+      <w:numFmt w:val="bullet"/>
+      <w:lvlText w:val=""/>
+      <w:lvlJc w:val="left"/>
+      <w:pPr>
+        <w:ind w:left="4320" w:hanging="480"/>
+      </w:pPr>
+      <w:rPr>
+        <w:rFonts w:ascii="Wingdings" w:hAnsi="Wingdings" w:hint="default"/>
+      </w:rPr>
+    </w:lvl>
+  </w:abstractNum>
+  <w:abstractNum w:abstractNumId="3" w15:restartNumberingAfterBreak="0">
+    <w:nsid w:val="23E94B2E"/>
+    <w:multiLevelType w:val="hybridMultilevel"/>
+    <w:tmpl w:val="E530FB82"/>
+    <w:lvl w:ilvl="0" w:tplc="3EC69090">
+      <w:start w:val="1"/>
+      <w:numFmt w:val="bullet"/>
+      <w:lvlText w:val=""/>
+      <w:lvlJc w:val="center"/>
+      <w:pPr>
+        <w:ind w:left="480" w:hanging="192"/>
+      </w:pPr>
+      <w:rPr>
+        <w:rFonts w:ascii="Wingdings" w:hAnsi="Wingdings" w:hint="default"/>
+      </w:rPr>
+    </w:lvl>
+    <w:lvl w:ilvl="1" w:tplc="04090003" w:tentative="1">
+      <w:start w:val="1"/>
+      <w:numFmt w:val="bullet"/>
+      <w:lvlText w:val=""/>
+      <w:lvlJc w:val="left"/>
+      <w:pPr>
+        <w:ind w:left="960" w:hanging="480"/>
+      </w:pPr>
+      <w:rPr>
+        <w:rFonts w:ascii="Wingdings" w:hAnsi="Wingdings" w:hint="default"/>
+      </w:rPr>
+    </w:lvl>
+    <w:lvl w:ilvl="2" w:tplc="04090005" w:tentative="1">
+      <w:start w:val="1"/>
+      <w:numFmt w:val="bullet"/>
+      <w:lvlText w:val=""/>
+      <w:lvlJc w:val="left"/>
+      <w:pPr>
+        <w:ind w:left="1440" w:hanging="480"/>
+      </w:pPr>
+      <w:rPr>
+        <w:rFonts w:ascii="Wingdings" w:hAnsi="Wingdings" w:hint="default"/>
+      </w:rPr>
+    </w:lvl>
+    <w:lvl w:ilvl="3" w:tplc="04090001" w:tentative="1">
+      <w:start w:val="1"/>
+      <w:numFmt w:val="bullet"/>
+      <w:lvlText w:val=""/>
+      <w:lvlJc w:val="left"/>
+      <w:pPr>
+        <w:ind w:left="1920" w:hanging="480"/>
+      </w:pPr>
+      <w:rPr>
+        <w:rFonts w:ascii="Wingdings" w:hAnsi="Wingdings" w:hint="default"/>
+      </w:rPr>
+    </w:lvl>
+    <w:lvl w:ilvl="4" w:tplc="04090003" w:tentative="1">
+      <w:start w:val="1"/>
+      <w:numFmt w:val="bullet"/>
+      <w:lvlText w:val=""/>
+      <w:lvlJc w:val="left"/>
+      <w:pPr>
+        <w:ind w:left="2400" w:hanging="480"/>
+      </w:pPr>
+      <w:rPr>
+        <w:rFonts w:ascii="Wingdings" w:hAnsi="Wingdings" w:hint="default"/>
+      </w:rPr>
+    </w:lvl>
+    <w:lvl w:ilvl="5" w:tplc="04090005" w:tentative="1">
+      <w:start w:val="1"/>
+      <w:numFmt w:val="bullet"/>
+      <w:lvlText w:val=""/>
+      <w:lvlJc w:val="left"/>
+      <w:pPr>
+        <w:ind w:left="2880" w:hanging="480"/>
+      </w:pPr>
+      <w:rPr>
+        <w:rFonts w:ascii="Wingdings" w:hAnsi="Wingdings" w:hint="default"/>
+      </w:rPr>
+    </w:lvl>
+    <w:lvl w:ilvl="6" w:tplc="04090001" w:tentative="1">
+      <w:start w:val="1"/>
+      <w:numFmt w:val="bullet"/>
+      <w:lvlText w:val=""/>
+      <w:lvlJc w:val="left"/>
+      <w:pPr>
+        <w:ind w:left="3360" w:hanging="480"/>
+      </w:pPr>
+      <w:rPr>
+        <w:rFonts w:ascii="Wingdings" w:hAnsi="Wingdings" w:hint="default"/>
+      </w:rPr>
+    </w:lvl>
+    <w:lvl w:ilvl="7" w:tplc="04090003" w:tentative="1">
+      <w:start w:val="1"/>
+      <w:numFmt w:val="bullet"/>
+      <w:lvlText w:val=""/>
+      <w:lvlJc w:val="left"/>
+      <w:pPr>
+        <w:ind w:left="3840" w:hanging="480"/>
+      </w:pPr>
+      <w:rPr>
+        <w:rFonts w:ascii="Wingdings" w:hAnsi="Wingdings" w:hint="default"/>
+      </w:rPr>
+    </w:lvl>
+    <w:lvl w:ilvl="8" w:tplc="04090005" w:tentative="1">
+      <w:start w:val="1"/>
+      <w:numFmt w:val="bullet"/>
+      <w:lvlText w:val=""/>
+      <w:lvlJc w:val="left"/>
+      <w:pPr>
+        <w:ind w:left="4320" w:hanging="480"/>
+      </w:pPr>
+      <w:rPr>
+        <w:rFonts w:ascii="Wingdings" w:hAnsi="Wingdings" w:hint="default"/>
+      </w:rPr>
+    </w:lvl>
+  </w:abstractNum>
+  <w:abstractNum w:abstractNumId="4" w15:restartNumberingAfterBreak="0">
+    <w:nsid w:val="2D1E0E53"/>
+    <w:multiLevelType w:val="hybridMultilevel"/>
+    <w:tmpl w:val="9506AEC0"/>
+    <w:lvl w:ilvl="0" w:tplc="869A4870">
+      <w:start w:val="1"/>
+      <w:numFmt w:val="bullet"/>
+      <w:lvlText w:val=""/>
+      <w:lvlJc w:val="center"/>
+      <w:pPr>
+        <w:ind w:left="480" w:hanging="192"/>
+      </w:pPr>
+      <w:rPr>
+        <w:rFonts w:ascii="Wingdings" w:hAnsi="Wingdings" w:hint="default"/>
+      </w:rPr>
+    </w:lvl>
+    <w:lvl w:ilvl="1" w:tplc="04090003" w:tentative="1">
+      <w:start w:val="1"/>
+      <w:numFmt w:val="bullet"/>
+      <w:lvlText w:val=""/>
+      <w:lvlJc w:val="left"/>
+      <w:pPr>
+        <w:ind w:left="960" w:hanging="480"/>
+      </w:pPr>
+      <w:rPr>
+        <w:rFonts w:ascii="Wingdings" w:hAnsi="Wingdings" w:hint="default"/>
+      </w:rPr>
+    </w:lvl>
+    <w:lvl w:ilvl="2" w:tplc="04090005" w:tentative="1">
+      <w:start w:val="1"/>
+      <w:numFmt w:val="bullet"/>
+      <w:lvlText w:val=""/>
+      <w:lvlJc w:val="left"/>
+      <w:pPr>
+        <w:ind w:left="1440" w:hanging="480"/>
+      </w:pPr>
+      <w:rPr>
+        <w:rFonts w:ascii="Wingdings" w:hAnsi="Wingdings" w:hint="default"/>
+      </w:rPr>
+    </w:lvl>
+    <w:lvl w:ilvl="3" w:tplc="04090001" w:tentative="1">
+      <w:start w:val="1"/>
+      <w:numFmt w:val="bullet"/>
+      <w:lvlText w:val=""/>
+      <w:lvlJc w:val="left"/>
+      <w:pPr>
+        <w:ind w:left="1920" w:hanging="480"/>
+      </w:pPr>
+      <w:rPr>
+        <w:rFonts w:ascii="Wingdings" w:hAnsi="Wingdings" w:hint="default"/>
+      </w:rPr>
+    </w:lvl>
+    <w:lvl w:ilvl="4" w:tplc="04090003" w:tentative="1">
+      <w:start w:val="1"/>
+      <w:numFmt w:val="bullet"/>
+      <w:lvlText w:val=""/>
+      <w:lvlJc w:val="left"/>
+      <w:pPr>
+        <w:ind w:left="2400" w:hanging="480"/>
+      </w:pPr>
+      <w:rPr>
+        <w:rFonts w:ascii="Wingdings" w:hAnsi="Wingdings" w:hint="default"/>
+      </w:rPr>
+    </w:lvl>
+    <w:lvl w:ilvl="5" w:tplc="04090005" w:tentative="1">
+      <w:start w:val="1"/>
+      <w:numFmt w:val="bullet"/>
+      <w:lvlText w:val=""/>
+      <w:lvlJc w:val="left"/>
+      <w:pPr>
+        <w:ind w:left="2880" w:hanging="480"/>
+      </w:pPr>
+      <w:rPr>
+        <w:rFonts w:ascii="Wingdings" w:hAnsi="Wingdings" w:hint="default"/>
+      </w:rPr>
+    </w:lvl>
+    <w:lvl w:ilvl="6" w:tplc="04090001" w:tentative="1">
+      <w:start w:val="1"/>
+      <w:numFmt w:val="bullet"/>
+      <w:lvlText w:val=""/>
+      <w:lvlJc w:val="left"/>
+      <w:pPr>
+        <w:ind w:left="3360" w:hanging="480"/>
+      </w:pPr>
+      <w:rPr>
+        <w:rFonts w:ascii="Wingdings" w:hAnsi="Wingdings" w:hint="default"/>
+      </w:rPr>
+    </w:lvl>
+    <w:lvl w:ilvl="7" w:tplc="04090003" w:tentative="1">
+      <w:start w:val="1"/>
+      <w:numFmt w:val="bullet"/>
+      <w:lvlText w:val=""/>
+      <w:lvlJc w:val="left"/>
+      <w:pPr>
+        <w:ind w:left="3840" w:hanging="480"/>
+      </w:pPr>
+      <w:rPr>
+        <w:rFonts w:ascii="Wingdings" w:hAnsi="Wingdings" w:hint="default"/>
+      </w:rPr>
+    </w:lvl>
+    <w:lvl w:ilvl="8" w:tplc="04090005" w:tentative="1">
+      <w:start w:val="1"/>
+      <w:numFmt w:val="bullet"/>
+      <w:lvlText w:val=""/>
+      <w:lvlJc w:val="left"/>
+      <w:pPr>
+        <w:ind w:left="4320" w:hanging="480"/>
+      </w:pPr>
+      <w:rPr>
+        <w:rFonts w:ascii="Wingdings" w:hAnsi="Wingdings" w:hint="default"/>
+      </w:rPr>
+    </w:lvl>
+  </w:abstractNum>
+  <w:abstractNum w:abstractNumId="5" w15:restartNumberingAfterBreak="0">
+    <w:nsid w:val="2F673D52"/>
+    <w:multiLevelType w:val="hybridMultilevel"/>
+    <w:tmpl w:val="72DCE590"/>
+    <w:lvl w:ilvl="0" w:tplc="DFC2BAE4">
+      <w:start w:val="1"/>
+      <w:numFmt w:val="bullet"/>
+      <w:lvlText w:val=""/>
+      <w:lvlJc w:val="center"/>
+      <w:pPr>
+        <w:ind w:left="480" w:hanging="192"/>
+      </w:pPr>
+      <w:rPr>
+        <w:rFonts w:ascii="Wingdings" w:hAnsi="Wingdings" w:hint="default"/>
+      </w:rPr>
+    </w:lvl>
+    <w:lvl w:ilvl="1" w:tplc="04090003" w:tentative="1">
+      <w:start w:val="1"/>
+      <w:numFmt w:val="bullet"/>
+      <w:lvlText w:val=""/>
+      <w:lvlJc w:val="left"/>
+      <w:pPr>
+        <w:ind w:left="960" w:hanging="480"/>
+      </w:pPr>
+      <w:rPr>
+        <w:rFonts w:ascii="Wingdings" w:hAnsi="Wingdings" w:hint="default"/>
+      </w:rPr>
+    </w:lvl>
+    <w:lvl w:ilvl="2" w:tplc="04090005" w:tentative="1">
+      <w:start w:val="1"/>
+      <w:numFmt w:val="bullet"/>
+      <w:lvlText w:val=""/>
+      <w:lvlJc w:val="left"/>
+      <w:pPr>
+        <w:ind w:left="1440" w:hanging="480"/>
+      </w:pPr>
+      <w:rPr>
+        <w:rFonts w:ascii="Wingdings" w:hAnsi="Wingdings" w:hint="default"/>
+      </w:rPr>
+    </w:lvl>
+    <w:lvl w:ilvl="3" w:tplc="04090001" w:tentative="1">
+      <w:start w:val="1"/>
+      <w:numFmt w:val="bullet"/>
+      <w:lvlText w:val=""/>
+      <w:lvlJc w:val="left"/>
+      <w:pPr>
+        <w:ind w:left="1920" w:hanging="480"/>
+      </w:pPr>
+      <w:rPr>
+        <w:rFonts w:ascii="Wingdings" w:hAnsi="Wingdings" w:hint="default"/>
+      </w:rPr>
+    </w:lvl>
+    <w:lvl w:ilvl="4" w:tplc="04090003" w:tentative="1">
+      <w:start w:val="1"/>
+      <w:numFmt w:val="bullet"/>
+      <w:lvlText w:val=""/>
+      <w:lvlJc w:val="left"/>
+      <w:pPr>
+        <w:ind w:left="2400" w:hanging="480"/>
+      </w:pPr>
+      <w:rPr>
+        <w:rFonts w:ascii="Wingdings" w:hAnsi="Wingdings" w:hint="default"/>
+      </w:rPr>
+    </w:lvl>
+    <w:lvl w:ilvl="5" w:tplc="04090005" w:tentative="1">
+      <w:start w:val="1"/>
+      <w:numFmt w:val="bullet"/>
+      <w:lvlText w:val=""/>
+      <w:lvlJc w:val="left"/>
+      <w:pPr>
+        <w:ind w:left="2880" w:hanging="480"/>
+      </w:pPr>
+      <w:rPr>
+        <w:rFonts w:ascii="Wingdings" w:hAnsi="Wingdings" w:hint="default"/>
+      </w:rPr>
+    </w:lvl>
+    <w:lvl w:ilvl="6" w:tplc="04090001" w:tentative="1">
+      <w:start w:val="1"/>
+      <w:numFmt w:val="bullet"/>
+      <w:lvlText w:val=""/>
+      <w:lvlJc w:val="left"/>
+      <w:pPr>
+        <w:ind w:left="3360" w:hanging="480"/>
+      </w:pPr>
+      <w:rPr>
+        <w:rFonts w:ascii="Wingdings" w:hAnsi="Wingdings" w:hint="default"/>
+      </w:rPr>
+    </w:lvl>
+    <w:lvl w:ilvl="7" w:tplc="04090003" w:tentative="1">
+      <w:start w:val="1"/>
+      <w:numFmt w:val="bullet"/>
+      <w:lvlText w:val=""/>
+      <w:lvlJc w:val="left"/>
+      <w:pPr>
+        <w:ind w:left="3840" w:hanging="480"/>
+      </w:pPr>
+      <w:rPr>
+        <w:rFonts w:ascii="Wingdings" w:hAnsi="Wingdings" w:hint="default"/>
+      </w:rPr>
+    </w:lvl>
+    <w:lvl w:ilvl="8" w:tplc="04090005" w:tentative="1">
+      <w:start w:val="1"/>
+      <w:numFmt w:val="bullet"/>
+      <w:lvlText w:val=""/>
+      <w:lvlJc w:val="left"/>
+      <w:pPr>
+        <w:ind w:left="4320" w:hanging="480"/>
+      </w:pPr>
+      <w:rPr>
+        <w:rFonts w:ascii="Wingdings" w:hAnsi="Wingdings" w:hint="default"/>
+      </w:rPr>
+    </w:lvl>
+  </w:abstractNum>
+  <w:abstractNum w:abstractNumId="6" w15:restartNumberingAfterBreak="0">
     <w:nsid w:val="39D86226"/>
     <w:multiLevelType w:val="multilevel"/>
     <w:tmpl w:val="14380862"/>
@@ -3751,7 +5109,346 @@
       <w:lvlJc w:val="left"/>
     </w:lvl>
   </w:abstractNum>
-  <w:abstractNum w:abstractNumId="2" w15:restartNumberingAfterBreak="0">
+  <w:abstractNum w:abstractNumId="7" w15:restartNumberingAfterBreak="0">
+    <w:nsid w:val="55E27679"/>
+    <w:multiLevelType w:val="hybridMultilevel"/>
+    <w:tmpl w:val="8BA4898C"/>
+    <w:lvl w:ilvl="0" w:tplc="E5767A72">
+      <w:start w:val="1"/>
+      <w:numFmt w:val="bullet"/>
+      <w:lvlText w:val=""/>
+      <w:lvlJc w:val="center"/>
+      <w:pPr>
+        <w:ind w:left="480" w:hanging="480"/>
+      </w:pPr>
+      <w:rPr>
+        <w:rFonts w:ascii="Wingdings" w:hAnsi="Wingdings" w:hint="default"/>
+      </w:rPr>
+    </w:lvl>
+    <w:lvl w:ilvl="1" w:tplc="04090003" w:tentative="1">
+      <w:start w:val="1"/>
+      <w:numFmt w:val="bullet"/>
+      <w:lvlText w:val=""/>
+      <w:lvlJc w:val="left"/>
+      <w:pPr>
+        <w:ind w:left="960" w:hanging="480"/>
+      </w:pPr>
+      <w:rPr>
+        <w:rFonts w:ascii="Wingdings" w:hAnsi="Wingdings" w:hint="default"/>
+      </w:rPr>
+    </w:lvl>
+    <w:lvl w:ilvl="2" w:tplc="04090005" w:tentative="1">
+      <w:start w:val="1"/>
+      <w:numFmt w:val="bullet"/>
+      <w:lvlText w:val=""/>
+      <w:lvlJc w:val="left"/>
+      <w:pPr>
+        <w:ind w:left="1440" w:hanging="480"/>
+      </w:pPr>
+      <w:rPr>
+        <w:rFonts w:ascii="Wingdings" w:hAnsi="Wingdings" w:hint="default"/>
+      </w:rPr>
+    </w:lvl>
+    <w:lvl w:ilvl="3" w:tplc="04090001" w:tentative="1">
+      <w:start w:val="1"/>
+      <w:numFmt w:val="bullet"/>
+      <w:lvlText w:val=""/>
+      <w:lvlJc w:val="left"/>
+      <w:pPr>
+        <w:ind w:left="1920" w:hanging="480"/>
+      </w:pPr>
+      <w:rPr>
+        <w:rFonts w:ascii="Wingdings" w:hAnsi="Wingdings" w:hint="default"/>
+      </w:rPr>
+    </w:lvl>
+    <w:lvl w:ilvl="4" w:tplc="04090003" w:tentative="1">
+      <w:start w:val="1"/>
+      <w:numFmt w:val="bullet"/>
+      <w:lvlText w:val=""/>
+      <w:lvlJc w:val="left"/>
+      <w:pPr>
+        <w:ind w:left="2400" w:hanging="480"/>
+      </w:pPr>
+      <w:rPr>
+        <w:rFonts w:ascii="Wingdings" w:hAnsi="Wingdings" w:hint="default"/>
+      </w:rPr>
+    </w:lvl>
+    <w:lvl w:ilvl="5" w:tplc="04090005" w:tentative="1">
+      <w:start w:val="1"/>
+      <w:numFmt w:val="bullet"/>
+      <w:lvlText w:val=""/>
+      <w:lvlJc w:val="left"/>
+      <w:pPr>
+        <w:ind w:left="2880" w:hanging="480"/>
+      </w:pPr>
+      <w:rPr>
+        <w:rFonts w:ascii="Wingdings" w:hAnsi="Wingdings" w:hint="default"/>
+      </w:rPr>
+    </w:lvl>
+    <w:lvl w:ilvl="6" w:tplc="04090001" w:tentative="1">
+      <w:start w:val="1"/>
+      <w:numFmt w:val="bullet"/>
+      <w:lvlText w:val=""/>
+      <w:lvlJc w:val="left"/>
+      <w:pPr>
+        <w:ind w:left="3360" w:hanging="480"/>
+      </w:pPr>
+      <w:rPr>
+        <w:rFonts w:ascii="Wingdings" w:hAnsi="Wingdings" w:hint="default"/>
+      </w:rPr>
+    </w:lvl>
+    <w:lvl w:ilvl="7" w:tplc="04090003" w:tentative="1">
+      <w:start w:val="1"/>
+      <w:numFmt w:val="bullet"/>
+      <w:lvlText w:val=""/>
+      <w:lvlJc w:val="left"/>
+      <w:pPr>
+        <w:ind w:left="3840" w:hanging="480"/>
+      </w:pPr>
+      <w:rPr>
+        <w:rFonts w:ascii="Wingdings" w:hAnsi="Wingdings" w:hint="default"/>
+      </w:rPr>
+    </w:lvl>
+    <w:lvl w:ilvl="8" w:tplc="04090005" w:tentative="1">
+      <w:start w:val="1"/>
+      <w:numFmt w:val="bullet"/>
+      <w:lvlText w:val=""/>
+      <w:lvlJc w:val="left"/>
+      <w:pPr>
+        <w:ind w:left="4320" w:hanging="480"/>
+      </w:pPr>
+      <w:rPr>
+        <w:rFonts w:ascii="Wingdings" w:hAnsi="Wingdings" w:hint="default"/>
+      </w:rPr>
+    </w:lvl>
+  </w:abstractNum>
+  <w:abstractNum w:abstractNumId="8" w15:restartNumberingAfterBreak="0">
+    <w:nsid w:val="566B0A67"/>
+    <w:multiLevelType w:val="hybridMultilevel"/>
+    <w:tmpl w:val="A9D870BA"/>
+    <w:lvl w:ilvl="0" w:tplc="E5767A72">
+      <w:start w:val="1"/>
+      <w:numFmt w:val="bullet"/>
+      <w:lvlText w:val=""/>
+      <w:lvlJc w:val="center"/>
+      <w:pPr>
+        <w:ind w:left="480" w:hanging="480"/>
+      </w:pPr>
+      <w:rPr>
+        <w:rFonts w:ascii="Wingdings" w:hAnsi="Wingdings" w:hint="default"/>
+      </w:rPr>
+    </w:lvl>
+    <w:lvl w:ilvl="1" w:tplc="04090003" w:tentative="1">
+      <w:start w:val="1"/>
+      <w:numFmt w:val="bullet"/>
+      <w:lvlText w:val=""/>
+      <w:lvlJc w:val="left"/>
+      <w:pPr>
+        <w:ind w:left="960" w:hanging="480"/>
+      </w:pPr>
+      <w:rPr>
+        <w:rFonts w:ascii="Wingdings" w:hAnsi="Wingdings" w:hint="default"/>
+      </w:rPr>
+    </w:lvl>
+    <w:lvl w:ilvl="2" w:tplc="04090005" w:tentative="1">
+      <w:start w:val="1"/>
+      <w:numFmt w:val="bullet"/>
+      <w:lvlText w:val=""/>
+      <w:lvlJc w:val="left"/>
+      <w:pPr>
+        <w:ind w:left="1440" w:hanging="480"/>
+      </w:pPr>
+      <w:rPr>
+        <w:rFonts w:ascii="Wingdings" w:hAnsi="Wingdings" w:hint="default"/>
+      </w:rPr>
+    </w:lvl>
+    <w:lvl w:ilvl="3" w:tplc="04090001" w:tentative="1">
+      <w:start w:val="1"/>
+      <w:numFmt w:val="bullet"/>
+      <w:lvlText w:val=""/>
+      <w:lvlJc w:val="left"/>
+      <w:pPr>
+        <w:ind w:left="1920" w:hanging="480"/>
+      </w:pPr>
+      <w:rPr>
+        <w:rFonts w:ascii="Wingdings" w:hAnsi="Wingdings" w:hint="default"/>
+      </w:rPr>
+    </w:lvl>
+    <w:lvl w:ilvl="4" w:tplc="04090003" w:tentative="1">
+      <w:start w:val="1"/>
+      <w:numFmt w:val="bullet"/>
+      <w:lvlText w:val=""/>
+      <w:lvlJc w:val="left"/>
+      <w:pPr>
+        <w:ind w:left="2400" w:hanging="480"/>
+      </w:pPr>
+      <w:rPr>
+        <w:rFonts w:ascii="Wingdings" w:hAnsi="Wingdings" w:hint="default"/>
+      </w:rPr>
+    </w:lvl>
+    <w:lvl w:ilvl="5" w:tplc="04090005" w:tentative="1">
+      <w:start w:val="1"/>
+      <w:numFmt w:val="bullet"/>
+      <w:lvlText w:val=""/>
+      <w:lvlJc w:val="left"/>
+      <w:pPr>
+        <w:ind w:left="2880" w:hanging="480"/>
+      </w:pPr>
+      <w:rPr>
+        <w:rFonts w:ascii="Wingdings" w:hAnsi="Wingdings" w:hint="default"/>
+      </w:rPr>
+    </w:lvl>
+    <w:lvl w:ilvl="6" w:tplc="04090001" w:tentative="1">
+      <w:start w:val="1"/>
+      <w:numFmt w:val="bullet"/>
+      <w:lvlText w:val=""/>
+      <w:lvlJc w:val="left"/>
+      <w:pPr>
+        <w:ind w:left="3360" w:hanging="480"/>
+      </w:pPr>
+      <w:rPr>
+        <w:rFonts w:ascii="Wingdings" w:hAnsi="Wingdings" w:hint="default"/>
+      </w:rPr>
+    </w:lvl>
+    <w:lvl w:ilvl="7" w:tplc="04090003" w:tentative="1">
+      <w:start w:val="1"/>
+      <w:numFmt w:val="bullet"/>
+      <w:lvlText w:val=""/>
+      <w:lvlJc w:val="left"/>
+      <w:pPr>
+        <w:ind w:left="3840" w:hanging="480"/>
+      </w:pPr>
+      <w:rPr>
+        <w:rFonts w:ascii="Wingdings" w:hAnsi="Wingdings" w:hint="default"/>
+      </w:rPr>
+    </w:lvl>
+    <w:lvl w:ilvl="8" w:tplc="04090005" w:tentative="1">
+      <w:start w:val="1"/>
+      <w:numFmt w:val="bullet"/>
+      <w:lvlText w:val=""/>
+      <w:lvlJc w:val="left"/>
+      <w:pPr>
+        <w:ind w:left="4320" w:hanging="480"/>
+      </w:pPr>
+      <w:rPr>
+        <w:rFonts w:ascii="Wingdings" w:hAnsi="Wingdings" w:hint="default"/>
+      </w:rPr>
+    </w:lvl>
+  </w:abstractNum>
+  <w:abstractNum w:abstractNumId="9" w15:restartNumberingAfterBreak="0">
+    <w:nsid w:val="58EF2319"/>
+    <w:multiLevelType w:val="hybridMultilevel"/>
+    <w:tmpl w:val="454CC4D6"/>
+    <w:lvl w:ilvl="0" w:tplc="E5767A72">
+      <w:start w:val="1"/>
+      <w:numFmt w:val="bullet"/>
+      <w:lvlText w:val=""/>
+      <w:lvlJc w:val="center"/>
+      <w:pPr>
+        <w:ind w:left="960" w:hanging="480"/>
+      </w:pPr>
+      <w:rPr>
+        <w:rFonts w:ascii="Wingdings" w:hAnsi="Wingdings" w:hint="default"/>
+      </w:rPr>
+    </w:lvl>
+    <w:lvl w:ilvl="1" w:tplc="04090003" w:tentative="1">
+      <w:start w:val="1"/>
+      <w:numFmt w:val="bullet"/>
+      <w:lvlText w:val=""/>
+      <w:lvlJc w:val="left"/>
+      <w:pPr>
+        <w:ind w:left="1440" w:hanging="480"/>
+      </w:pPr>
+      <w:rPr>
+        <w:rFonts w:ascii="Wingdings" w:hAnsi="Wingdings" w:hint="default"/>
+      </w:rPr>
+    </w:lvl>
+    <w:lvl w:ilvl="2" w:tplc="04090005" w:tentative="1">
+      <w:start w:val="1"/>
+      <w:numFmt w:val="bullet"/>
+      <w:lvlText w:val=""/>
+      <w:lvlJc w:val="left"/>
+      <w:pPr>
+        <w:ind w:left="1920" w:hanging="480"/>
+      </w:pPr>
+      <w:rPr>
+        <w:rFonts w:ascii="Wingdings" w:hAnsi="Wingdings" w:hint="default"/>
+      </w:rPr>
+    </w:lvl>
+    <w:lvl w:ilvl="3" w:tplc="04090001" w:tentative="1">
+      <w:start w:val="1"/>
+      <w:numFmt w:val="bullet"/>
+      <w:lvlText w:val=""/>
+      <w:lvlJc w:val="left"/>
+      <w:pPr>
+        <w:ind w:left="2400" w:hanging="480"/>
+      </w:pPr>
+      <w:rPr>
+        <w:rFonts w:ascii="Wingdings" w:hAnsi="Wingdings" w:hint="default"/>
+      </w:rPr>
+    </w:lvl>
+    <w:lvl w:ilvl="4" w:tplc="04090003" w:tentative="1">
+      <w:start w:val="1"/>
+      <w:numFmt w:val="bullet"/>
+      <w:lvlText w:val=""/>
+      <w:lvlJc w:val="left"/>
+      <w:pPr>
+        <w:ind w:left="2880" w:hanging="480"/>
+      </w:pPr>
+      <w:rPr>
+        <w:rFonts w:ascii="Wingdings" w:hAnsi="Wingdings" w:hint="default"/>
+      </w:rPr>
+    </w:lvl>
+    <w:lvl w:ilvl="5" w:tplc="04090005" w:tentative="1">
+      <w:start w:val="1"/>
+      <w:numFmt w:val="bullet"/>
+      <w:lvlText w:val=""/>
+      <w:lvlJc w:val="left"/>
+      <w:pPr>
+        <w:ind w:left="3360" w:hanging="480"/>
+      </w:pPr>
+      <w:rPr>
+        <w:rFonts w:ascii="Wingdings" w:hAnsi="Wingdings" w:hint="default"/>
+      </w:rPr>
+    </w:lvl>
+    <w:lvl w:ilvl="6" w:tplc="04090001" w:tentative="1">
+      <w:start w:val="1"/>
+      <w:numFmt w:val="bullet"/>
+      <w:lvlText w:val=""/>
+      <w:lvlJc w:val="left"/>
+      <w:pPr>
+        <w:ind w:left="3840" w:hanging="480"/>
+      </w:pPr>
+      <w:rPr>
+        <w:rFonts w:ascii="Wingdings" w:hAnsi="Wingdings" w:hint="default"/>
+      </w:rPr>
+    </w:lvl>
+    <w:lvl w:ilvl="7" w:tplc="04090003" w:tentative="1">
+      <w:start w:val="1"/>
+      <w:numFmt w:val="bullet"/>
+      <w:lvlText w:val=""/>
+      <w:lvlJc w:val="left"/>
+      <w:pPr>
+        <w:ind w:left="4320" w:hanging="480"/>
+      </w:pPr>
+      <w:rPr>
+        <w:rFonts w:ascii="Wingdings" w:hAnsi="Wingdings" w:hint="default"/>
+      </w:rPr>
+    </w:lvl>
+    <w:lvl w:ilvl="8" w:tplc="04090005" w:tentative="1">
+      <w:start w:val="1"/>
+      <w:numFmt w:val="bullet"/>
+      <w:lvlText w:val=""/>
+      <w:lvlJc w:val="left"/>
+      <w:pPr>
+        <w:ind w:left="4800" w:hanging="480"/>
+      </w:pPr>
+      <w:rPr>
+        <w:rFonts w:ascii="Wingdings" w:hAnsi="Wingdings" w:hint="default"/>
+      </w:rPr>
+    </w:lvl>
+  </w:abstractNum>
+  <w:abstractNum w:abstractNumId="10" w15:restartNumberingAfterBreak="0">
     <w:nsid w:val="632A106B"/>
     <w:multiLevelType w:val="hybridMultilevel"/>
     <w:tmpl w:val="19B0D6AC"/>
@@ -3864,7 +5561,7 @@
       </w:rPr>
     </w:lvl>
   </w:abstractNum>
-  <w:abstractNum w:abstractNumId="3" w15:restartNumberingAfterBreak="0">
+  <w:abstractNum w:abstractNumId="11" w15:restartNumberingAfterBreak="0">
     <w:nsid w:val="69AD5698"/>
     <w:multiLevelType w:val="hybridMultilevel"/>
     <w:tmpl w:val="C95C5508"/>
@@ -3977,7 +5674,120 @@
       </w:rPr>
     </w:lvl>
   </w:abstractNum>
-  <w:abstractNum w:abstractNumId="4" w15:restartNumberingAfterBreak="0">
+  <w:abstractNum w:abstractNumId="12" w15:restartNumberingAfterBreak="0">
+    <w:nsid w:val="6CDF6C30"/>
+    <w:multiLevelType w:val="hybridMultilevel"/>
+    <w:tmpl w:val="6AE09C86"/>
+    <w:lvl w:ilvl="0" w:tplc="FD04120C">
+      <w:start w:val="1"/>
+      <w:numFmt w:val="bullet"/>
+      <w:lvlText w:val=""/>
+      <w:lvlJc w:val="center"/>
+      <w:pPr>
+        <w:ind w:left="480" w:hanging="192"/>
+      </w:pPr>
+      <w:rPr>
+        <w:rFonts w:ascii="Wingdings" w:hAnsi="Wingdings" w:hint="default"/>
+      </w:rPr>
+    </w:lvl>
+    <w:lvl w:ilvl="1" w:tplc="04090003" w:tentative="1">
+      <w:start w:val="1"/>
+      <w:numFmt w:val="bullet"/>
+      <w:lvlText w:val=""/>
+      <w:lvlJc w:val="left"/>
+      <w:pPr>
+        <w:ind w:left="960" w:hanging="480"/>
+      </w:pPr>
+      <w:rPr>
+        <w:rFonts w:ascii="Wingdings" w:hAnsi="Wingdings" w:hint="default"/>
+      </w:rPr>
+    </w:lvl>
+    <w:lvl w:ilvl="2" w:tplc="04090005" w:tentative="1">
+      <w:start w:val="1"/>
+      <w:numFmt w:val="bullet"/>
+      <w:lvlText w:val=""/>
+      <w:lvlJc w:val="left"/>
+      <w:pPr>
+        <w:ind w:left="1440" w:hanging="480"/>
+      </w:pPr>
+      <w:rPr>
+        <w:rFonts w:ascii="Wingdings" w:hAnsi="Wingdings" w:hint="default"/>
+      </w:rPr>
+    </w:lvl>
+    <w:lvl w:ilvl="3" w:tplc="04090001" w:tentative="1">
+      <w:start w:val="1"/>
+      <w:numFmt w:val="bullet"/>
+      <w:lvlText w:val=""/>
+      <w:lvlJc w:val="left"/>
+      <w:pPr>
+        <w:ind w:left="1920" w:hanging="480"/>
+      </w:pPr>
+      <w:rPr>
+        <w:rFonts w:ascii="Wingdings" w:hAnsi="Wingdings" w:hint="default"/>
+      </w:rPr>
+    </w:lvl>
+    <w:lvl w:ilvl="4" w:tplc="04090003" w:tentative="1">
+      <w:start w:val="1"/>
+      <w:numFmt w:val="bullet"/>
+      <w:lvlText w:val=""/>
+      <w:lvlJc w:val="left"/>
+      <w:pPr>
+        <w:ind w:left="2400" w:hanging="480"/>
+      </w:pPr>
+      <w:rPr>
+        <w:rFonts w:ascii="Wingdings" w:hAnsi="Wingdings" w:hint="default"/>
+      </w:rPr>
+    </w:lvl>
+    <w:lvl w:ilvl="5" w:tplc="04090005" w:tentative="1">
+      <w:start w:val="1"/>
+      <w:numFmt w:val="bullet"/>
+      <w:lvlText w:val=""/>
+      <w:lvlJc w:val="left"/>
+      <w:pPr>
+        <w:ind w:left="2880" w:hanging="480"/>
+      </w:pPr>
+      <w:rPr>
+        <w:rFonts w:ascii="Wingdings" w:hAnsi="Wingdings" w:hint="default"/>
+      </w:rPr>
+    </w:lvl>
+    <w:lvl w:ilvl="6" w:tplc="04090001" w:tentative="1">
+      <w:start w:val="1"/>
+      <w:numFmt w:val="bullet"/>
+      <w:lvlText w:val=""/>
+      <w:lvlJc w:val="left"/>
+      <w:pPr>
+        <w:ind w:left="3360" w:hanging="480"/>
+      </w:pPr>
+      <w:rPr>
+        <w:rFonts w:ascii="Wingdings" w:hAnsi="Wingdings" w:hint="default"/>
+      </w:rPr>
+    </w:lvl>
+    <w:lvl w:ilvl="7" w:tplc="04090003" w:tentative="1">
+      <w:start w:val="1"/>
+      <w:numFmt w:val="bullet"/>
+      <w:lvlText w:val=""/>
+      <w:lvlJc w:val="left"/>
+      <w:pPr>
+        <w:ind w:left="3840" w:hanging="480"/>
+      </w:pPr>
+      <w:rPr>
+        <w:rFonts w:ascii="Wingdings" w:hAnsi="Wingdings" w:hint="default"/>
+      </w:rPr>
+    </w:lvl>
+    <w:lvl w:ilvl="8" w:tplc="04090005" w:tentative="1">
+      <w:start w:val="1"/>
+      <w:numFmt w:val="bullet"/>
+      <w:lvlText w:val=""/>
+      <w:lvlJc w:val="left"/>
+      <w:pPr>
+        <w:ind w:left="4320" w:hanging="480"/>
+      </w:pPr>
+      <w:rPr>
+        <w:rFonts w:ascii="Wingdings" w:hAnsi="Wingdings" w:hint="default"/>
+      </w:rPr>
+    </w:lvl>
+  </w:abstractNum>
+  <w:abstractNum w:abstractNumId="13" w15:restartNumberingAfterBreak="0">
     <w:nsid w:val="6E032694"/>
     <w:multiLevelType w:val="multilevel"/>
     <w:tmpl w:val="627EDC02"/>
@@ -4034,7 +5844,120 @@
       <w:lvlJc w:val="left"/>
     </w:lvl>
   </w:abstractNum>
-  <w:abstractNum w:abstractNumId="5" w15:restartNumberingAfterBreak="0">
+  <w:abstractNum w:abstractNumId="14" w15:restartNumberingAfterBreak="0">
+    <w:nsid w:val="721C72C1"/>
+    <w:multiLevelType w:val="hybridMultilevel"/>
+    <w:tmpl w:val="6B065128"/>
+    <w:lvl w:ilvl="0" w:tplc="E5767A72">
+      <w:start w:val="1"/>
+      <w:numFmt w:val="bullet"/>
+      <w:lvlText w:val=""/>
+      <w:lvlJc w:val="center"/>
+      <w:pPr>
+        <w:ind w:left="480" w:hanging="480"/>
+      </w:pPr>
+      <w:rPr>
+        <w:rFonts w:ascii="Wingdings" w:hAnsi="Wingdings" w:hint="default"/>
+      </w:rPr>
+    </w:lvl>
+    <w:lvl w:ilvl="1" w:tplc="04090003" w:tentative="1">
+      <w:start w:val="1"/>
+      <w:numFmt w:val="bullet"/>
+      <w:lvlText w:val=""/>
+      <w:lvlJc w:val="left"/>
+      <w:pPr>
+        <w:ind w:left="960" w:hanging="480"/>
+      </w:pPr>
+      <w:rPr>
+        <w:rFonts w:ascii="Wingdings" w:hAnsi="Wingdings" w:hint="default"/>
+      </w:rPr>
+    </w:lvl>
+    <w:lvl w:ilvl="2" w:tplc="04090005" w:tentative="1">
+      <w:start w:val="1"/>
+      <w:numFmt w:val="bullet"/>
+      <w:lvlText w:val=""/>
+      <w:lvlJc w:val="left"/>
+      <w:pPr>
+        <w:ind w:left="1440" w:hanging="480"/>
+      </w:pPr>
+      <w:rPr>
+        <w:rFonts w:ascii="Wingdings" w:hAnsi="Wingdings" w:hint="default"/>
+      </w:rPr>
+    </w:lvl>
+    <w:lvl w:ilvl="3" w:tplc="04090001" w:tentative="1">
+      <w:start w:val="1"/>
+      <w:numFmt w:val="bullet"/>
+      <w:lvlText w:val=""/>
+      <w:lvlJc w:val="left"/>
+      <w:pPr>
+        <w:ind w:left="1920" w:hanging="480"/>
+      </w:pPr>
+      <w:rPr>
+        <w:rFonts w:ascii="Wingdings" w:hAnsi="Wingdings" w:hint="default"/>
+      </w:rPr>
+    </w:lvl>
+    <w:lvl w:ilvl="4" w:tplc="04090003" w:tentative="1">
+      <w:start w:val="1"/>
+      <w:numFmt w:val="bullet"/>
+      <w:lvlText w:val=""/>
+      <w:lvlJc w:val="left"/>
+      <w:pPr>
+        <w:ind w:left="2400" w:hanging="480"/>
+      </w:pPr>
+      <w:rPr>
+        <w:rFonts w:ascii="Wingdings" w:hAnsi="Wingdings" w:hint="default"/>
+      </w:rPr>
+    </w:lvl>
+    <w:lvl w:ilvl="5" w:tplc="04090005" w:tentative="1">
+      <w:start w:val="1"/>
+      <w:numFmt w:val="bullet"/>
+      <w:lvlText w:val=""/>
+      <w:lvlJc w:val="left"/>
+      <w:pPr>
+        <w:ind w:left="2880" w:hanging="480"/>
+      </w:pPr>
+      <w:rPr>
+        <w:rFonts w:ascii="Wingdings" w:hAnsi="Wingdings" w:hint="default"/>
+      </w:rPr>
+    </w:lvl>
+    <w:lvl w:ilvl="6" w:tplc="04090001" w:tentative="1">
+      <w:start w:val="1"/>
+      <w:numFmt w:val="bullet"/>
+      <w:lvlText w:val=""/>
+      <w:lvlJc w:val="left"/>
+      <w:pPr>
+        <w:ind w:left="3360" w:hanging="480"/>
+      </w:pPr>
+      <w:rPr>
+        <w:rFonts w:ascii="Wingdings" w:hAnsi="Wingdings" w:hint="default"/>
+      </w:rPr>
+    </w:lvl>
+    <w:lvl w:ilvl="7" w:tplc="04090003" w:tentative="1">
+      <w:start w:val="1"/>
+      <w:numFmt w:val="bullet"/>
+      <w:lvlText w:val=""/>
+      <w:lvlJc w:val="left"/>
+      <w:pPr>
+        <w:ind w:left="3840" w:hanging="480"/>
+      </w:pPr>
+      <w:rPr>
+        <w:rFonts w:ascii="Wingdings" w:hAnsi="Wingdings" w:hint="default"/>
+      </w:rPr>
+    </w:lvl>
+    <w:lvl w:ilvl="8" w:tplc="04090005" w:tentative="1">
+      <w:start w:val="1"/>
+      <w:numFmt w:val="bullet"/>
+      <w:lvlText w:val=""/>
+      <w:lvlJc w:val="left"/>
+      <w:pPr>
+        <w:ind w:left="4320" w:hanging="480"/>
+      </w:pPr>
+      <w:rPr>
+        <w:rFonts w:ascii="Wingdings" w:hAnsi="Wingdings" w:hint="default"/>
+      </w:rPr>
+    </w:lvl>
+  </w:abstractNum>
+  <w:abstractNum w:abstractNumId="15" w15:restartNumberingAfterBreak="0">
     <w:nsid w:val="740B13BD"/>
     <w:multiLevelType w:val="multilevel"/>
     <w:tmpl w:val="FCF84550"/>
@@ -4091,23 +6014,285 @@
       <w:lvlJc w:val="left"/>
     </w:lvl>
   </w:abstractNum>
+  <w:abstractNum w:abstractNumId="16" w15:restartNumberingAfterBreak="0">
+    <w:nsid w:val="75313430"/>
+    <w:multiLevelType w:val="hybridMultilevel"/>
+    <w:tmpl w:val="B858B184"/>
+    <w:lvl w:ilvl="0" w:tplc="04FA408E">
+      <w:start w:val="1"/>
+      <w:numFmt w:val="bullet"/>
+      <w:lvlText w:val=""/>
+      <w:lvlJc w:val="center"/>
+      <w:pPr>
+        <w:ind w:left="480" w:hanging="192"/>
+      </w:pPr>
+      <w:rPr>
+        <w:rFonts w:ascii="Wingdings" w:hAnsi="Wingdings" w:hint="default"/>
+      </w:rPr>
+    </w:lvl>
+    <w:lvl w:ilvl="1" w:tplc="04090003" w:tentative="1">
+      <w:start w:val="1"/>
+      <w:numFmt w:val="bullet"/>
+      <w:lvlText w:val=""/>
+      <w:lvlJc w:val="left"/>
+      <w:pPr>
+        <w:ind w:left="960" w:hanging="480"/>
+      </w:pPr>
+      <w:rPr>
+        <w:rFonts w:ascii="Wingdings" w:hAnsi="Wingdings" w:hint="default"/>
+      </w:rPr>
+    </w:lvl>
+    <w:lvl w:ilvl="2" w:tplc="04090005" w:tentative="1">
+      <w:start w:val="1"/>
+      <w:numFmt w:val="bullet"/>
+      <w:lvlText w:val=""/>
+      <w:lvlJc w:val="left"/>
+      <w:pPr>
+        <w:ind w:left="1440" w:hanging="480"/>
+      </w:pPr>
+      <w:rPr>
+        <w:rFonts w:ascii="Wingdings" w:hAnsi="Wingdings" w:hint="default"/>
+      </w:rPr>
+    </w:lvl>
+    <w:lvl w:ilvl="3" w:tplc="04090001" w:tentative="1">
+      <w:start w:val="1"/>
+      <w:numFmt w:val="bullet"/>
+      <w:lvlText w:val=""/>
+      <w:lvlJc w:val="left"/>
+      <w:pPr>
+        <w:ind w:left="1920" w:hanging="480"/>
+      </w:pPr>
+      <w:rPr>
+        <w:rFonts w:ascii="Wingdings" w:hAnsi="Wingdings" w:hint="default"/>
+      </w:rPr>
+    </w:lvl>
+    <w:lvl w:ilvl="4" w:tplc="04090003" w:tentative="1">
+      <w:start w:val="1"/>
+      <w:numFmt w:val="bullet"/>
+      <w:lvlText w:val=""/>
+      <w:lvlJc w:val="left"/>
+      <w:pPr>
+        <w:ind w:left="2400" w:hanging="480"/>
+      </w:pPr>
+      <w:rPr>
+        <w:rFonts w:ascii="Wingdings" w:hAnsi="Wingdings" w:hint="default"/>
+      </w:rPr>
+    </w:lvl>
+    <w:lvl w:ilvl="5" w:tplc="04090005" w:tentative="1">
+      <w:start w:val="1"/>
+      <w:numFmt w:val="bullet"/>
+      <w:lvlText w:val=""/>
+      <w:lvlJc w:val="left"/>
+      <w:pPr>
+        <w:ind w:left="2880" w:hanging="480"/>
+      </w:pPr>
+      <w:rPr>
+        <w:rFonts w:ascii="Wingdings" w:hAnsi="Wingdings" w:hint="default"/>
+      </w:rPr>
+    </w:lvl>
+    <w:lvl w:ilvl="6" w:tplc="04090001" w:tentative="1">
+      <w:start w:val="1"/>
+      <w:numFmt w:val="bullet"/>
+      <w:lvlText w:val=""/>
+      <w:lvlJc w:val="left"/>
+      <w:pPr>
+        <w:ind w:left="3360" w:hanging="480"/>
+      </w:pPr>
+      <w:rPr>
+        <w:rFonts w:ascii="Wingdings" w:hAnsi="Wingdings" w:hint="default"/>
+      </w:rPr>
+    </w:lvl>
+    <w:lvl w:ilvl="7" w:tplc="04090003" w:tentative="1">
+      <w:start w:val="1"/>
+      <w:numFmt w:val="bullet"/>
+      <w:lvlText w:val=""/>
+      <w:lvlJc w:val="left"/>
+      <w:pPr>
+        <w:ind w:left="3840" w:hanging="480"/>
+      </w:pPr>
+      <w:rPr>
+        <w:rFonts w:ascii="Wingdings" w:hAnsi="Wingdings" w:hint="default"/>
+      </w:rPr>
+    </w:lvl>
+    <w:lvl w:ilvl="8" w:tplc="04090005" w:tentative="1">
+      <w:start w:val="1"/>
+      <w:numFmt w:val="bullet"/>
+      <w:lvlText w:val=""/>
+      <w:lvlJc w:val="left"/>
+      <w:pPr>
+        <w:ind w:left="4320" w:hanging="480"/>
+      </w:pPr>
+      <w:rPr>
+        <w:rFonts w:ascii="Wingdings" w:hAnsi="Wingdings" w:hint="default"/>
+      </w:rPr>
+    </w:lvl>
+  </w:abstractNum>
+  <w:abstractNum w:abstractNumId="17" w15:restartNumberingAfterBreak="0">
+    <w:nsid w:val="7AE20739"/>
+    <w:multiLevelType w:val="hybridMultilevel"/>
+    <w:tmpl w:val="8A8CAFB0"/>
+    <w:lvl w:ilvl="0" w:tplc="E5767A72">
+      <w:start w:val="1"/>
+      <w:numFmt w:val="bullet"/>
+      <w:lvlText w:val=""/>
+      <w:lvlJc w:val="center"/>
+      <w:pPr>
+        <w:ind w:left="480" w:hanging="480"/>
+      </w:pPr>
+      <w:rPr>
+        <w:rFonts w:ascii="Wingdings" w:hAnsi="Wingdings" w:hint="default"/>
+      </w:rPr>
+    </w:lvl>
+    <w:lvl w:ilvl="1" w:tplc="04090003" w:tentative="1">
+      <w:start w:val="1"/>
+      <w:numFmt w:val="bullet"/>
+      <w:lvlText w:val=""/>
+      <w:lvlJc w:val="left"/>
+      <w:pPr>
+        <w:ind w:left="960" w:hanging="480"/>
+      </w:pPr>
+      <w:rPr>
+        <w:rFonts w:ascii="Wingdings" w:hAnsi="Wingdings" w:hint="default"/>
+      </w:rPr>
+    </w:lvl>
+    <w:lvl w:ilvl="2" w:tplc="04090005" w:tentative="1">
+      <w:start w:val="1"/>
+      <w:numFmt w:val="bullet"/>
+      <w:lvlText w:val=""/>
+      <w:lvlJc w:val="left"/>
+      <w:pPr>
+        <w:ind w:left="1440" w:hanging="480"/>
+      </w:pPr>
+      <w:rPr>
+        <w:rFonts w:ascii="Wingdings" w:hAnsi="Wingdings" w:hint="default"/>
+      </w:rPr>
+    </w:lvl>
+    <w:lvl w:ilvl="3" w:tplc="04090001" w:tentative="1">
+      <w:start w:val="1"/>
+      <w:numFmt w:val="bullet"/>
+      <w:lvlText w:val=""/>
+      <w:lvlJc w:val="left"/>
+      <w:pPr>
+        <w:ind w:left="1920" w:hanging="480"/>
+      </w:pPr>
+      <w:rPr>
+        <w:rFonts w:ascii="Wingdings" w:hAnsi="Wingdings" w:hint="default"/>
+      </w:rPr>
+    </w:lvl>
+    <w:lvl w:ilvl="4" w:tplc="04090003" w:tentative="1">
+      <w:start w:val="1"/>
+      <w:numFmt w:val="bullet"/>
+      <w:lvlText w:val=""/>
+      <w:lvlJc w:val="left"/>
+      <w:pPr>
+        <w:ind w:left="2400" w:hanging="480"/>
+      </w:pPr>
+      <w:rPr>
+        <w:rFonts w:ascii="Wingdings" w:hAnsi="Wingdings" w:hint="default"/>
+      </w:rPr>
+    </w:lvl>
+    <w:lvl w:ilvl="5" w:tplc="04090005" w:tentative="1">
+      <w:start w:val="1"/>
+      <w:numFmt w:val="bullet"/>
+      <w:lvlText w:val=""/>
+      <w:lvlJc w:val="left"/>
+      <w:pPr>
+        <w:ind w:left="2880" w:hanging="480"/>
+      </w:pPr>
+      <w:rPr>
+        <w:rFonts w:ascii="Wingdings" w:hAnsi="Wingdings" w:hint="default"/>
+      </w:rPr>
+    </w:lvl>
+    <w:lvl w:ilvl="6" w:tplc="04090001" w:tentative="1">
+      <w:start w:val="1"/>
+      <w:numFmt w:val="bullet"/>
+      <w:lvlText w:val=""/>
+      <w:lvlJc w:val="left"/>
+      <w:pPr>
+        <w:ind w:left="3360" w:hanging="480"/>
+      </w:pPr>
+      <w:rPr>
+        <w:rFonts w:ascii="Wingdings" w:hAnsi="Wingdings" w:hint="default"/>
+      </w:rPr>
+    </w:lvl>
+    <w:lvl w:ilvl="7" w:tplc="04090003" w:tentative="1">
+      <w:start w:val="1"/>
+      <w:numFmt w:val="bullet"/>
+      <w:lvlText w:val=""/>
+      <w:lvlJc w:val="left"/>
+      <w:pPr>
+        <w:ind w:left="3840" w:hanging="480"/>
+      </w:pPr>
+      <w:rPr>
+        <w:rFonts w:ascii="Wingdings" w:hAnsi="Wingdings" w:hint="default"/>
+      </w:rPr>
+    </w:lvl>
+    <w:lvl w:ilvl="8" w:tplc="04090005" w:tentative="1">
+      <w:start w:val="1"/>
+      <w:numFmt w:val="bullet"/>
+      <w:lvlText w:val=""/>
+      <w:lvlJc w:val="left"/>
+      <w:pPr>
+        <w:ind w:left="4320" w:hanging="480"/>
+      </w:pPr>
+      <w:rPr>
+        <w:rFonts w:ascii="Wingdings" w:hAnsi="Wingdings" w:hint="default"/>
+      </w:rPr>
+    </w:lvl>
+  </w:abstractNum>
   <w:num w:numId="1">
+    <w:abstractNumId w:val="6"/>
+  </w:num>
+  <w:num w:numId="2">
+    <w:abstractNumId w:val="13"/>
+  </w:num>
+  <w:num w:numId="3">
+    <w:abstractNumId w:val="15"/>
+  </w:num>
+  <w:num w:numId="4">
+    <w:abstractNumId w:val="10"/>
+  </w:num>
+  <w:num w:numId="5">
     <w:abstractNumId w:val="1"/>
   </w:num>
-  <w:num w:numId="2">
-    <w:abstractNumId w:val="4"/>
+  <w:num w:numId="6">
+    <w:abstractNumId w:val="11"/>
   </w:num>
-  <w:num w:numId="3">
+  <w:num w:numId="7">
+    <w:abstractNumId w:val="9"/>
+  </w:num>
+  <w:num w:numId="8">
+    <w:abstractNumId w:val="2"/>
+  </w:num>
+  <w:num w:numId="9">
+    <w:abstractNumId w:val="17"/>
+  </w:num>
+  <w:num w:numId="10">
     <w:abstractNumId w:val="5"/>
   </w:num>
-  <w:num w:numId="4">
-    <w:abstractNumId w:val="2"/>
+  <w:num w:numId="11">
+    <w:abstractNumId w:val="8"/>
   </w:num>
-  <w:num w:numId="5">
+  <w:num w:numId="12">
+    <w:abstractNumId w:val="7"/>
+  </w:num>
+  <w:num w:numId="13">
+    <w:abstractNumId w:val="3"/>
+  </w:num>
+  <w:num w:numId="14">
     <w:abstractNumId w:val="0"/>
   </w:num>
-  <w:num w:numId="6">
-    <w:abstractNumId w:val="3"/>
+  <w:num w:numId="15">
+    <w:abstractNumId w:val="14"/>
+  </w:num>
+  <w:num w:numId="16">
+    <w:abstractNumId w:val="12"/>
+  </w:num>
+  <w:num w:numId="17">
+    <w:abstractNumId w:val="16"/>
+  </w:num>
+  <w:num w:numId="18">
+    <w:abstractNumId w:val="4"/>
   </w:num>
 </w:numbering>
 </file>

--- a/SparkClustersInstall.docx
+++ b/SparkClustersInstall.docx
@@ -224,18 +224,15 @@
         </w:rPr>
         <w:t xml:space="preserve"> </w:t>
       </w:r>
-      <w:hyperlink r:id="rId5" w:history="1">
-        <w:r>
-          <w:rPr>
-            <w:rStyle w:val="ab"/>
-            <w:rFonts w:ascii="Consolas" w:hAnsi="Consolas"/>
-            <w:b/>
-            <w:sz w:val="24"/>
-            <w:szCs w:val="24"/>
-          </w:rPr>
-          <w:t>https://downloads.lightbend.com/scala/2.11.8/scala-</w:t>
-        </w:r>
-      </w:hyperlink>
+      <w:r>
+        <w:rPr>
+          <w:rFonts w:ascii="Consolas" w:hAnsi="Consolas"/>
+          <w:b/>
+          <w:sz w:val="24"/>
+          <w:szCs w:val="24"/>
+        </w:rPr>
+        <w:t>https://downloads.lightbend.com/scala/2.11.8/scala-</w:t>
+      </w:r>
     </w:p>
     <w:p>
       <w:pPr>
@@ -368,6 +365,9 @@
         <w:spacing w:before="120" w:after="120" w:line="240" w:lineRule="auto"/>
         <w:ind w:leftChars="100" w:left="220"/>
         <w:contextualSpacing/>
+        <w:rPr>
+          <w:lang w:eastAsia="zh-TW"/>
+        </w:rPr>
       </w:pPr>
       <w:r>
         <w:rPr>
@@ -386,6 +386,7 @@
           <w:b/>
           <w:sz w:val="24"/>
           <w:szCs w:val="24"/>
+          <w:lang w:eastAsia="zh-TW"/>
         </w:rPr>
         <w:t>mv</w:t>
       </w:r>
@@ -396,6 +397,7 @@
           <w:b/>
           <w:sz w:val="24"/>
           <w:szCs w:val="24"/>
+          <w:lang w:eastAsia="zh-TW"/>
         </w:rPr>
         <w:t xml:space="preserve"> /</w:t>
       </w:r>
@@ -406,6 +408,7 @@
           <w:b/>
           <w:sz w:val="24"/>
           <w:szCs w:val="24"/>
+          <w:lang w:eastAsia="zh-TW"/>
         </w:rPr>
         <w:t>tmp</w:t>
       </w:r>
@@ -416,6 +419,7 @@
           <w:b/>
           <w:sz w:val="24"/>
           <w:szCs w:val="24"/>
+          <w:lang w:eastAsia="zh-TW"/>
         </w:rPr>
         <w:t>/scala-2.11.8 /opt</w:t>
       </w:r>
@@ -427,16 +431,18 @@
         <w:rPr>
           <w:rFonts w:ascii="Times New Roman" w:eastAsia="標楷體" w:hAnsi="Times New Roman" w:cs="Times New Roman"/>
           <w:sz w:val="20"/>
-        </w:rPr>
-      </w:pPr>
-    </w:p>
-    <w:p>
-      <w:pPr>
-        <w:spacing w:before="120" w:after="120" w:line="240" w:lineRule="auto"/>
-        <w:contextualSpacing/>
-        <w:rPr>
-          <w:rFonts w:ascii="Times New Roman" w:eastAsia="標楷體" w:hAnsi="Times New Roman" w:cs="Times New Roman"/>
-          <w:sz w:val="24"/>
+          <w:lang w:eastAsia="zh-TW"/>
+        </w:rPr>
+      </w:pPr>
+    </w:p>
+    <w:p>
+      <w:pPr>
+        <w:spacing w:before="120" w:after="120" w:line="240" w:lineRule="auto"/>
+        <w:contextualSpacing/>
+        <w:rPr>
+          <w:rFonts w:ascii="Times New Roman" w:eastAsia="標楷體" w:hAnsi="Times New Roman" w:cs="Times New Roman"/>
+          <w:sz w:val="24"/>
+          <w:lang w:eastAsia="zh-TW"/>
         </w:rPr>
       </w:pPr>
       <w:r>
@@ -453,19 +459,19 @@
           <w:rFonts w:ascii="Times New Roman" w:eastAsia="標楷體" w:hAnsi="Times New Roman" w:cs="Times New Roman"/>
           <w:color w:val="000000"/>
           <w:sz w:val="24"/>
+          <w:lang w:eastAsia="zh-TW"/>
         </w:rPr>
         <w:t xml:space="preserve"># </w:t>
       </w:r>
-      <w:proofErr w:type="spellStart"/>
-      <w:r>
-        <w:rPr>
-          <w:rFonts w:ascii="Times New Roman" w:eastAsia="標楷體" w:hAnsi="Times New Roman" w:cs="Times New Roman"/>
-          <w:color w:val="000000"/>
-          <w:sz w:val="24"/>
+      <w:r>
+        <w:rPr>
+          <w:rFonts w:ascii="Times New Roman" w:eastAsia="標楷體" w:hAnsi="Times New Roman" w:cs="Times New Roman"/>
+          <w:color w:val="000000"/>
+          <w:sz w:val="24"/>
+          <w:lang w:eastAsia="zh-TW"/>
         </w:rPr>
         <w:t>建立軟連結</w:t>
       </w:r>
-      <w:proofErr w:type="spellEnd"/>
     </w:p>
     <w:p>
       <w:pPr>
@@ -476,6 +482,7 @@
           <w:rFonts w:ascii="Consolas" w:eastAsia="標楷體" w:hAnsi="Consolas" w:cs="Times New Roman"/>
           <w:b/>
           <w:sz w:val="24"/>
+          <w:lang w:eastAsia="zh-TW"/>
         </w:rPr>
       </w:pPr>
       <w:r>
@@ -484,455 +491,6 @@
           <w:b/>
           <w:color w:val="000000"/>
           <w:sz w:val="24"/>
-          <w:lang w:eastAsia="zh-TW"/>
-        </w:rPr>
-        <w:t xml:space="preserve">　　</w:t>
-      </w:r>
-      <w:proofErr w:type="gramStart"/>
-      <w:r>
-        <w:rPr>
-          <w:rFonts w:ascii="Consolas" w:eastAsia="標楷體" w:hAnsi="Consolas" w:cs="Times New Roman"/>
-          <w:b/>
-          <w:color w:val="000000"/>
-          <w:sz w:val="24"/>
-        </w:rPr>
-        <w:t>ln</w:t>
-      </w:r>
-      <w:proofErr w:type="gramEnd"/>
-      <w:r>
-        <w:rPr>
-          <w:rFonts w:ascii="Consolas" w:eastAsia="標楷體" w:hAnsi="Consolas" w:cs="Times New Roman"/>
-          <w:b/>
-          <w:color w:val="000000"/>
-          <w:sz w:val="24"/>
-        </w:rPr>
-        <w:t xml:space="preserve"> -s /opt/scala-2.11.8 /opt/</w:t>
-      </w:r>
-      <w:proofErr w:type="spellStart"/>
-      <w:r>
-        <w:rPr>
-          <w:rFonts w:ascii="Consolas" w:eastAsia="標楷體" w:hAnsi="Consolas" w:cs="Times New Roman"/>
-          <w:b/>
-          <w:color w:val="000000"/>
-          <w:sz w:val="24"/>
-        </w:rPr>
-        <w:t>scala</w:t>
-      </w:r>
-      <w:proofErr w:type="spellEnd"/>
-    </w:p>
-    <w:p>
-      <w:pPr>
-        <w:spacing w:before="120" w:after="120" w:line="240" w:lineRule="auto"/>
-        <w:contextualSpacing/>
-        <w:rPr>
-          <w:rFonts w:ascii="Times New Roman" w:eastAsia="標楷體" w:hAnsi="Times New Roman" w:cs="Times New Roman"/>
-          <w:sz w:val="20"/>
-        </w:rPr>
-      </w:pPr>
-    </w:p>
-    <w:p>
-      <w:pPr>
-        <w:spacing w:before="120" w:after="120" w:line="240" w:lineRule="auto"/>
-        <w:contextualSpacing/>
-        <w:rPr>
-          <w:rFonts w:ascii="Times New Roman" w:eastAsia="標楷體" w:hAnsi="Times New Roman" w:cs="Times New Roman"/>
-          <w:sz w:val="24"/>
-        </w:rPr>
-      </w:pPr>
-      <w:r>
-        <w:rPr>
-          <w:rFonts w:ascii="Times New Roman" w:eastAsia="標楷體" w:hAnsi="Times New Roman" w:cs="Times New Roman" w:hint="eastAsia"/>
-          <w:color w:val="000000"/>
-          <w:sz w:val="24"/>
-          <w:lang w:eastAsia="zh-TW"/>
-        </w:rPr>
-        <w:t xml:space="preserve">　　</w:t>
-      </w:r>
-      <w:r>
-        <w:rPr>
-          <w:rFonts w:ascii="Times New Roman" w:eastAsia="標楷體" w:hAnsi="Times New Roman" w:cs="Times New Roman"/>
-          <w:color w:val="000000"/>
-          <w:sz w:val="24"/>
-        </w:rPr>
-        <w:t xml:space="preserve"># </w:t>
-      </w:r>
-      <w:proofErr w:type="spellStart"/>
-      <w:r>
-        <w:rPr>
-          <w:rFonts w:ascii="Times New Roman" w:eastAsia="標楷體" w:hAnsi="Times New Roman" w:cs="Times New Roman"/>
-          <w:color w:val="000000"/>
-          <w:sz w:val="24"/>
-        </w:rPr>
-        <w:t>變更環境變數</w:t>
-      </w:r>
-      <w:proofErr w:type="spellEnd"/>
-    </w:p>
-    <w:p>
-      <w:pPr>
-        <w:spacing w:before="120" w:after="120" w:line="240" w:lineRule="auto"/>
-        <w:ind w:leftChars="100" w:left="220"/>
-        <w:contextualSpacing/>
-        <w:rPr>
-          <w:rFonts w:ascii="Consolas" w:eastAsia="標楷體" w:hAnsi="Consolas" w:cs="Times New Roman"/>
-          <w:b/>
-          <w:sz w:val="24"/>
-        </w:rPr>
-      </w:pPr>
-      <w:r>
-        <w:rPr>
-          <w:rFonts w:ascii="Consolas" w:eastAsia="標楷體" w:hAnsi="Consolas" w:cs="Times New Roman" w:hint="eastAsia"/>
-          <w:b/>
-          <w:color w:val="000000"/>
-          <w:sz w:val="24"/>
-          <w:lang w:eastAsia="zh-TW"/>
-        </w:rPr>
-        <w:t xml:space="preserve">　　</w:t>
-      </w:r>
-      <w:proofErr w:type="gramStart"/>
-      <w:r>
-        <w:rPr>
-          <w:rFonts w:ascii="Consolas" w:eastAsia="標楷體" w:hAnsi="Consolas" w:cs="Times New Roman"/>
-          <w:b/>
-          <w:color w:val="000000"/>
-          <w:sz w:val="24"/>
-        </w:rPr>
-        <w:t>vi</w:t>
-      </w:r>
-      <w:proofErr w:type="gramEnd"/>
-      <w:r>
-        <w:rPr>
-          <w:rFonts w:ascii="Consolas" w:eastAsia="標楷體" w:hAnsi="Consolas" w:cs="Times New Roman"/>
-          <w:b/>
-          <w:color w:val="000000"/>
-          <w:sz w:val="24"/>
-        </w:rPr>
-        <w:t xml:space="preserve"> /</w:t>
-      </w:r>
-      <w:proofErr w:type="spellStart"/>
-      <w:r>
-        <w:rPr>
-          <w:rFonts w:ascii="Consolas" w:eastAsia="標楷體" w:hAnsi="Consolas" w:cs="Times New Roman"/>
-          <w:b/>
-          <w:color w:val="000000"/>
-          <w:sz w:val="24"/>
-        </w:rPr>
-        <w:t>etc</w:t>
-      </w:r>
-      <w:proofErr w:type="spellEnd"/>
-      <w:r>
-        <w:rPr>
-          <w:rFonts w:ascii="Consolas" w:eastAsia="標楷體" w:hAnsi="Consolas" w:cs="Times New Roman"/>
-          <w:b/>
-          <w:color w:val="000000"/>
-          <w:sz w:val="24"/>
-        </w:rPr>
-        <w:t>/profile</w:t>
-      </w:r>
-    </w:p>
-    <w:p>
-      <w:pPr>
-        <w:spacing w:before="120" w:after="120" w:line="240" w:lineRule="auto"/>
-        <w:ind w:leftChars="100" w:left="220"/>
-        <w:contextualSpacing/>
-        <w:rPr>
-          <w:rFonts w:ascii="Consolas" w:eastAsia="標楷體" w:hAnsi="Consolas" w:cs="Times New Roman"/>
-          <w:b/>
-          <w:sz w:val="24"/>
-        </w:rPr>
-      </w:pPr>
-      <w:r>
-        <w:rPr>
-          <w:rFonts w:ascii="Consolas" w:eastAsia="標楷體" w:hAnsi="Consolas" w:cs="Times New Roman" w:hint="eastAsia"/>
-          <w:b/>
-          <w:color w:val="000000"/>
-          <w:sz w:val="24"/>
-          <w:lang w:eastAsia="zh-TW"/>
-        </w:rPr>
-        <w:t xml:space="preserve">　　</w:t>
-      </w:r>
-      <w:proofErr w:type="gramStart"/>
-      <w:r>
-        <w:rPr>
-          <w:rFonts w:ascii="Consolas" w:eastAsia="標楷體" w:hAnsi="Consolas" w:cs="Times New Roman"/>
-          <w:b/>
-          <w:color w:val="000000"/>
-          <w:sz w:val="24"/>
-        </w:rPr>
-        <w:t>export</w:t>
-      </w:r>
-      <w:proofErr w:type="gramEnd"/>
-      <w:r>
-        <w:rPr>
-          <w:rFonts w:ascii="Consolas" w:eastAsia="標楷體" w:hAnsi="Consolas" w:cs="Times New Roman"/>
-          <w:b/>
-          <w:color w:val="000000"/>
-          <w:sz w:val="24"/>
-        </w:rPr>
-        <w:t xml:space="preserve"> SCALA_HOME=/opt/</w:t>
-      </w:r>
-      <w:proofErr w:type="spellStart"/>
-      <w:r>
-        <w:rPr>
-          <w:rFonts w:ascii="Consolas" w:eastAsia="標楷體" w:hAnsi="Consolas" w:cs="Times New Roman"/>
-          <w:b/>
-          <w:color w:val="000000"/>
-          <w:sz w:val="24"/>
-        </w:rPr>
-        <w:t>scala</w:t>
-      </w:r>
-      <w:proofErr w:type="spellEnd"/>
-    </w:p>
-    <w:p>
-      <w:pPr>
-        <w:spacing w:before="120" w:after="120" w:line="240" w:lineRule="auto"/>
-        <w:ind w:leftChars="100" w:left="220"/>
-        <w:contextualSpacing/>
-        <w:rPr>
-          <w:rFonts w:ascii="Consolas" w:eastAsia="標楷體" w:hAnsi="Consolas" w:cs="Times New Roman"/>
-          <w:b/>
-          <w:sz w:val="24"/>
-        </w:rPr>
-      </w:pPr>
-      <w:r>
-        <w:rPr>
-          <w:rFonts w:ascii="Consolas" w:eastAsia="標楷體" w:hAnsi="Consolas" w:cs="Times New Roman" w:hint="eastAsia"/>
-          <w:b/>
-          <w:color w:val="000000"/>
-          <w:sz w:val="24"/>
-          <w:lang w:eastAsia="zh-TW"/>
-        </w:rPr>
-        <w:t xml:space="preserve">　　</w:t>
-      </w:r>
-      <w:proofErr w:type="gramStart"/>
-      <w:r>
-        <w:rPr>
-          <w:rFonts w:ascii="Consolas" w:eastAsia="標楷體" w:hAnsi="Consolas" w:cs="Times New Roman"/>
-          <w:b/>
-          <w:color w:val="000000"/>
-          <w:sz w:val="24"/>
-        </w:rPr>
-        <w:t>export</w:t>
-      </w:r>
-      <w:proofErr w:type="gramEnd"/>
-      <w:r>
-        <w:rPr>
-          <w:rFonts w:ascii="Consolas" w:eastAsia="標楷體" w:hAnsi="Consolas" w:cs="Times New Roman"/>
-          <w:b/>
-          <w:color w:val="000000"/>
-          <w:sz w:val="24"/>
-        </w:rPr>
-        <w:t xml:space="preserve"> PATH=$SCALA_HOME/bin:$PATH</w:t>
-      </w:r>
-    </w:p>
-    <w:p>
-      <w:pPr>
-        <w:spacing w:before="120" w:after="120" w:line="240" w:lineRule="auto"/>
-        <w:contextualSpacing/>
-        <w:rPr>
-          <w:rFonts w:ascii="Times New Roman" w:eastAsia="標楷體" w:hAnsi="Times New Roman" w:cs="Times New Roman"/>
-          <w:sz w:val="20"/>
-        </w:rPr>
-      </w:pPr>
-    </w:p>
-    <w:p>
-      <w:pPr>
-        <w:spacing w:before="120" w:after="120" w:line="240" w:lineRule="auto"/>
-        <w:contextualSpacing/>
-        <w:rPr>
-          <w:rFonts w:ascii="Times New Roman" w:eastAsia="標楷體" w:hAnsi="Times New Roman" w:cs="Times New Roman"/>
-          <w:sz w:val="24"/>
-        </w:rPr>
-      </w:pPr>
-      <w:r>
-        <w:rPr>
-          <w:rFonts w:ascii="Times New Roman" w:eastAsia="標楷體" w:hAnsi="Times New Roman" w:cs="Times New Roman" w:hint="eastAsia"/>
-          <w:color w:val="000000"/>
-          <w:sz w:val="24"/>
-          <w:lang w:eastAsia="zh-TW"/>
-        </w:rPr>
-        <w:t xml:space="preserve">　　</w:t>
-      </w:r>
-      <w:r>
-        <w:rPr>
-          <w:rFonts w:ascii="Times New Roman" w:eastAsia="標楷體" w:hAnsi="Times New Roman" w:cs="Times New Roman"/>
-          <w:color w:val="000000"/>
-          <w:sz w:val="24"/>
-        </w:rPr>
-        <w:t xml:space="preserve"># </w:t>
-      </w:r>
-      <w:proofErr w:type="spellStart"/>
-      <w:r>
-        <w:rPr>
-          <w:rFonts w:ascii="Times New Roman" w:eastAsia="標楷體" w:hAnsi="Times New Roman" w:cs="Times New Roman"/>
-          <w:color w:val="000000"/>
-          <w:sz w:val="24"/>
-        </w:rPr>
-        <w:t>重啟</w:t>
-      </w:r>
-      <w:proofErr w:type="spellEnd"/>
-    </w:p>
-    <w:p>
-      <w:pPr>
-        <w:spacing w:before="120" w:after="120" w:line="240" w:lineRule="auto"/>
-        <w:ind w:firstLineChars="100" w:firstLine="240"/>
-        <w:contextualSpacing/>
-        <w:rPr>
-          <w:rFonts w:ascii="Consolas" w:eastAsia="標楷體" w:hAnsi="Consolas" w:cs="Times New Roman"/>
-          <w:b/>
-          <w:color w:val="000000"/>
-          <w:sz w:val="24"/>
-        </w:rPr>
-      </w:pPr>
-      <w:r>
-        <w:rPr>
-          <w:rFonts w:ascii="Consolas" w:eastAsia="標楷體" w:hAnsi="Consolas" w:cs="Times New Roman" w:hint="eastAsia"/>
-          <w:b/>
-          <w:color w:val="000000"/>
-          <w:sz w:val="24"/>
-          <w:lang w:eastAsia="zh-TW"/>
-        </w:rPr>
-        <w:t xml:space="preserve">　　</w:t>
-      </w:r>
-      <w:proofErr w:type="gramStart"/>
-      <w:r>
-        <w:rPr>
-          <w:rFonts w:ascii="Consolas" w:eastAsia="標楷體" w:hAnsi="Consolas" w:cs="Times New Roman"/>
-          <w:b/>
-          <w:color w:val="000000"/>
-          <w:sz w:val="24"/>
-        </w:rPr>
-        <w:t>source</w:t>
-      </w:r>
-      <w:proofErr w:type="gramEnd"/>
-      <w:r>
-        <w:rPr>
-          <w:rFonts w:ascii="Consolas" w:eastAsia="標楷體" w:hAnsi="Consolas" w:cs="Times New Roman"/>
-          <w:b/>
-          <w:color w:val="000000"/>
-          <w:sz w:val="24"/>
-        </w:rPr>
-        <w:t xml:space="preserve"> /</w:t>
-      </w:r>
-      <w:proofErr w:type="spellStart"/>
-      <w:r>
-        <w:rPr>
-          <w:rFonts w:ascii="Consolas" w:eastAsia="標楷體" w:hAnsi="Consolas" w:cs="Times New Roman"/>
-          <w:b/>
-          <w:color w:val="000000"/>
-          <w:sz w:val="24"/>
-        </w:rPr>
-        <w:t>etc</w:t>
-      </w:r>
-      <w:proofErr w:type="spellEnd"/>
-      <w:r>
-        <w:rPr>
-          <w:rFonts w:ascii="Consolas" w:eastAsia="標楷體" w:hAnsi="Consolas" w:cs="Times New Roman"/>
-          <w:b/>
-          <w:color w:val="000000"/>
-          <w:sz w:val="24"/>
-        </w:rPr>
-        <w:t>/profile</w:t>
-      </w:r>
-    </w:p>
-    <w:p>
-      <w:pPr>
-        <w:spacing w:before="120" w:after="120" w:line="240" w:lineRule="auto"/>
-        <w:contextualSpacing/>
-        <w:rPr>
-          <w:rFonts w:ascii="Times New Roman" w:eastAsia="標楷體" w:hAnsi="Times New Roman" w:cs="Times New Roman"/>
-          <w:sz w:val="20"/>
-        </w:rPr>
-      </w:pPr>
-    </w:p>
-    <w:p>
-      <w:pPr>
-        <w:spacing w:before="120" w:after="120" w:line="240" w:lineRule="auto"/>
-        <w:contextualSpacing/>
-        <w:rPr>
-          <w:rFonts w:ascii="Times New Roman" w:eastAsia="標楷體" w:hAnsi="Times New Roman" w:cs="Times New Roman"/>
-          <w:sz w:val="24"/>
-        </w:rPr>
-      </w:pPr>
-      <w:r>
-        <w:rPr>
-          <w:rFonts w:ascii="Times New Roman" w:eastAsia="標楷體" w:hAnsi="Times New Roman" w:cs="Times New Roman" w:hint="eastAsia"/>
-          <w:color w:val="000000"/>
-          <w:sz w:val="24"/>
-          <w:lang w:eastAsia="zh-TW"/>
-        </w:rPr>
-        <w:t xml:space="preserve">　　</w:t>
-      </w:r>
-      <w:r>
-        <w:rPr>
-          <w:rFonts w:ascii="Times New Roman" w:eastAsia="標楷體" w:hAnsi="Times New Roman" w:cs="Times New Roman"/>
-          <w:color w:val="000000"/>
-          <w:sz w:val="24"/>
-        </w:rPr>
-        <w:t xml:space="preserve"># </w:t>
-      </w:r>
-      <w:proofErr w:type="spellStart"/>
-      <w:r>
-        <w:rPr>
-          <w:rFonts w:ascii="Times New Roman" w:eastAsia="標楷體" w:hAnsi="Times New Roman" w:cs="Times New Roman"/>
-          <w:color w:val="000000"/>
-          <w:sz w:val="24"/>
-        </w:rPr>
-        <w:t>查看</w:t>
-      </w:r>
-      <w:proofErr w:type="spellEnd"/>
-      <w:r>
-        <w:rPr>
-          <w:rFonts w:ascii="Times New Roman" w:eastAsia="標楷體" w:hAnsi="Times New Roman" w:cs="Times New Roman"/>
-          <w:color w:val="000000"/>
-          <w:sz w:val="24"/>
-        </w:rPr>
-        <w:t xml:space="preserve"> S</w:t>
-      </w:r>
-      <w:r>
-        <w:rPr>
-          <w:rFonts w:ascii="Times New Roman" w:eastAsia="標楷體" w:hAnsi="Times New Roman" w:cs="Times New Roman"/>
-          <w:color w:val="000000"/>
-          <w:sz w:val="24"/>
-        </w:rPr>
-        <w:t>cala</w:t>
-      </w:r>
-      <w:r>
-        <w:rPr>
-          <w:rFonts w:ascii="Times New Roman" w:eastAsia="標楷體" w:hAnsi="Times New Roman" w:cs="Times New Roman"/>
-          <w:color w:val="000000"/>
-          <w:sz w:val="24"/>
-        </w:rPr>
-        <w:t xml:space="preserve"> </w:t>
-      </w:r>
-      <w:r>
-        <w:rPr>
-          <w:rFonts w:ascii="Times New Roman" w:eastAsia="標楷體" w:hAnsi="Times New Roman" w:cs="Times New Roman"/>
-          <w:color w:val="000000"/>
-          <w:sz w:val="24"/>
-          <w:lang w:eastAsia="zh-TW"/>
-        </w:rPr>
-        <w:t>版本，確認是否安裝成功</w:t>
-      </w:r>
-    </w:p>
-    <w:p>
-      <w:pPr>
-        <w:spacing w:before="120" w:after="120" w:line="240" w:lineRule="auto"/>
-        <w:ind w:firstLineChars="100" w:firstLine="240"/>
-        <w:contextualSpacing/>
-        <w:rPr>
-          <w:rFonts w:ascii="Consolas" w:eastAsia="標楷體" w:hAnsi="Consolas" w:cs="Times New Roman"/>
-          <w:b/>
-          <w:sz w:val="24"/>
-          <w:szCs w:val="20"/>
-        </w:rPr>
-      </w:pPr>
-      <w:r>
-        <w:rPr>
-          <w:rFonts w:ascii="Consolas" w:eastAsia="標楷體" w:hAnsi="Consolas" w:cs="Times New Roman" w:hint="eastAsia"/>
-          <w:b/>
-          <w:color w:val="000000"/>
-          <w:sz w:val="24"/>
-          <w:szCs w:val="20"/>
           <w:lang w:eastAsia="zh-TW"/>
         </w:rPr>
         <w:t xml:space="preserve">　　</w:t>
@@ -945,9 +503,9 @@
           <w:b/>
           <w:color w:val="000000"/>
           <w:sz w:val="24"/>
-          <w:szCs w:val="20"/>
-        </w:rPr>
-        <w:t>scala</w:t>
+          <w:lang w:eastAsia="zh-TW"/>
+        </w:rPr>
+        <w:t>ln</w:t>
       </w:r>
       <w:proofErr w:type="spellEnd"/>
       <w:proofErr w:type="gramEnd"/>
@@ -957,7 +515,493 @@
           <w:b/>
           <w:color w:val="000000"/>
           <w:sz w:val="24"/>
+          <w:lang w:eastAsia="zh-TW"/>
+        </w:rPr>
+        <w:t xml:space="preserve"> -s /opt/scala-2.11.8 /opt/</w:t>
+      </w:r>
+      <w:proofErr w:type="spellStart"/>
+      <w:r>
+        <w:rPr>
+          <w:rFonts w:ascii="Consolas" w:eastAsia="標楷體" w:hAnsi="Consolas" w:cs="Times New Roman"/>
+          <w:b/>
+          <w:color w:val="000000"/>
+          <w:sz w:val="24"/>
+          <w:lang w:eastAsia="zh-TW"/>
+        </w:rPr>
+        <w:t>scala</w:t>
+      </w:r>
+      <w:proofErr w:type="spellEnd"/>
+    </w:p>
+    <w:p>
+      <w:pPr>
+        <w:spacing w:before="120" w:after="120" w:line="240" w:lineRule="auto"/>
+        <w:contextualSpacing/>
+        <w:rPr>
+          <w:rFonts w:ascii="Times New Roman" w:eastAsia="標楷體" w:hAnsi="Times New Roman" w:cs="Times New Roman"/>
+          <w:sz w:val="20"/>
+          <w:lang w:eastAsia="zh-TW"/>
+        </w:rPr>
+      </w:pPr>
+    </w:p>
+    <w:p>
+      <w:pPr>
+        <w:spacing w:before="120" w:after="120" w:line="240" w:lineRule="auto"/>
+        <w:contextualSpacing/>
+        <w:rPr>
+          <w:rFonts w:ascii="Times New Roman" w:eastAsia="標楷體" w:hAnsi="Times New Roman" w:cs="Times New Roman"/>
+          <w:sz w:val="24"/>
+          <w:lang w:eastAsia="zh-TW"/>
+        </w:rPr>
+      </w:pPr>
+      <w:r>
+        <w:rPr>
+          <w:rFonts w:ascii="Times New Roman" w:eastAsia="標楷體" w:hAnsi="Times New Roman" w:cs="Times New Roman" w:hint="eastAsia"/>
+          <w:color w:val="000000"/>
+          <w:sz w:val="24"/>
+          <w:lang w:eastAsia="zh-TW"/>
+        </w:rPr>
+        <w:t xml:space="preserve">　　</w:t>
+      </w:r>
+      <w:r>
+        <w:rPr>
+          <w:rFonts w:ascii="Times New Roman" w:eastAsia="標楷體" w:hAnsi="Times New Roman" w:cs="Times New Roman"/>
+          <w:color w:val="000000"/>
+          <w:sz w:val="24"/>
+          <w:lang w:eastAsia="zh-TW"/>
+        </w:rPr>
+        <w:t xml:space="preserve"># </w:t>
+      </w:r>
+      <w:r>
+        <w:rPr>
+          <w:rFonts w:ascii="Times New Roman" w:eastAsia="標楷體" w:hAnsi="Times New Roman" w:cs="Times New Roman"/>
+          <w:color w:val="000000"/>
+          <w:sz w:val="24"/>
+          <w:lang w:eastAsia="zh-TW"/>
+        </w:rPr>
+        <w:t>變更環境變數</w:t>
+      </w:r>
+    </w:p>
+    <w:p>
+      <w:pPr>
+        <w:spacing w:before="120" w:after="120" w:line="240" w:lineRule="auto"/>
+        <w:ind w:leftChars="100" w:left="220"/>
+        <w:contextualSpacing/>
+        <w:rPr>
+          <w:rFonts w:ascii="Consolas" w:eastAsia="標楷體" w:hAnsi="Consolas" w:cs="Times New Roman"/>
+          <w:b/>
+          <w:sz w:val="24"/>
+          <w:lang w:eastAsia="zh-TW"/>
+        </w:rPr>
+      </w:pPr>
+      <w:r>
+        <w:rPr>
+          <w:rFonts w:ascii="Consolas" w:eastAsia="標楷體" w:hAnsi="Consolas" w:cs="Times New Roman" w:hint="eastAsia"/>
+          <w:b/>
+          <w:color w:val="000000"/>
+          <w:sz w:val="24"/>
+          <w:lang w:eastAsia="zh-TW"/>
+        </w:rPr>
+        <w:t xml:space="preserve">　　</w:t>
+      </w:r>
+      <w:proofErr w:type="gramStart"/>
+      <w:r>
+        <w:rPr>
+          <w:rFonts w:ascii="Consolas" w:eastAsia="標楷體" w:hAnsi="Consolas" w:cs="Times New Roman"/>
+          <w:b/>
+          <w:color w:val="000000"/>
+          <w:sz w:val="24"/>
+          <w:lang w:eastAsia="zh-TW"/>
+        </w:rPr>
+        <w:t>vi</w:t>
+      </w:r>
+      <w:proofErr w:type="gramEnd"/>
+      <w:r>
+        <w:rPr>
+          <w:rFonts w:ascii="Consolas" w:eastAsia="標楷體" w:hAnsi="Consolas" w:cs="Times New Roman"/>
+          <w:b/>
+          <w:color w:val="000000"/>
+          <w:sz w:val="24"/>
+          <w:lang w:eastAsia="zh-TW"/>
+        </w:rPr>
+        <w:t xml:space="preserve"> /</w:t>
+      </w:r>
+      <w:proofErr w:type="spellStart"/>
+      <w:r>
+        <w:rPr>
+          <w:rFonts w:ascii="Consolas" w:eastAsia="標楷體" w:hAnsi="Consolas" w:cs="Times New Roman"/>
+          <w:b/>
+          <w:color w:val="000000"/>
+          <w:sz w:val="24"/>
+          <w:lang w:eastAsia="zh-TW"/>
+        </w:rPr>
+        <w:t>etc</w:t>
+      </w:r>
+      <w:proofErr w:type="spellEnd"/>
+      <w:r>
+        <w:rPr>
+          <w:rFonts w:ascii="Consolas" w:eastAsia="標楷體" w:hAnsi="Consolas" w:cs="Times New Roman"/>
+          <w:b/>
+          <w:color w:val="000000"/>
+          <w:sz w:val="24"/>
+          <w:lang w:eastAsia="zh-TW"/>
+        </w:rPr>
+        <w:t>/profile</w:t>
+      </w:r>
+    </w:p>
+    <w:p>
+      <w:pPr>
+        <w:spacing w:before="120" w:after="120" w:line="240" w:lineRule="auto"/>
+        <w:ind w:leftChars="100" w:left="220"/>
+        <w:contextualSpacing/>
+        <w:rPr>
+          <w:rFonts w:ascii="Consolas" w:eastAsia="標楷體" w:hAnsi="Consolas" w:cs="Times New Roman"/>
+          <w:b/>
+          <w:sz w:val="24"/>
+        </w:rPr>
+      </w:pPr>
+      <w:r>
+        <w:rPr>
+          <w:rFonts w:ascii="Consolas" w:eastAsia="標楷體" w:hAnsi="Consolas" w:cs="Times New Roman" w:hint="eastAsia"/>
+          <w:b/>
+          <w:color w:val="000000"/>
+          <w:sz w:val="24"/>
+          <w:lang w:eastAsia="zh-TW"/>
+        </w:rPr>
+        <w:t xml:space="preserve">　　</w:t>
+      </w:r>
+      <w:proofErr w:type="gramStart"/>
+      <w:r>
+        <w:rPr>
+          <w:rFonts w:ascii="Consolas" w:eastAsia="標楷體" w:hAnsi="Consolas" w:cs="Times New Roman"/>
+          <w:b/>
+          <w:color w:val="000000"/>
+          <w:sz w:val="24"/>
+        </w:rPr>
+        <w:t>export</w:t>
+      </w:r>
+      <w:proofErr w:type="gramEnd"/>
+      <w:r>
+        <w:rPr>
+          <w:rFonts w:ascii="Consolas" w:eastAsia="標楷體" w:hAnsi="Consolas" w:cs="Times New Roman"/>
+          <w:b/>
+          <w:color w:val="000000"/>
+          <w:sz w:val="24"/>
+        </w:rPr>
+        <w:t xml:space="preserve"> SCALA_HOME=/opt/</w:t>
+      </w:r>
+      <w:proofErr w:type="spellStart"/>
+      <w:r>
+        <w:rPr>
+          <w:rFonts w:ascii="Consolas" w:eastAsia="標楷體" w:hAnsi="Consolas" w:cs="Times New Roman"/>
+          <w:b/>
+          <w:color w:val="000000"/>
+          <w:sz w:val="24"/>
+        </w:rPr>
+        <w:t>scala</w:t>
+      </w:r>
+      <w:proofErr w:type="spellEnd"/>
+    </w:p>
+    <w:p>
+      <w:pPr>
+        <w:spacing w:before="120" w:after="120" w:line="240" w:lineRule="auto"/>
+        <w:ind w:leftChars="100" w:left="220"/>
+        <w:contextualSpacing/>
+        <w:rPr>
+          <w:rFonts w:ascii="Consolas" w:eastAsia="標楷體" w:hAnsi="Consolas" w:cs="Times New Roman"/>
+          <w:b/>
+          <w:sz w:val="24"/>
+        </w:rPr>
+      </w:pPr>
+      <w:r>
+        <w:rPr>
+          <w:rFonts w:ascii="Consolas" w:eastAsia="標楷體" w:hAnsi="Consolas" w:cs="Times New Roman" w:hint="eastAsia"/>
+          <w:b/>
+          <w:color w:val="000000"/>
+          <w:sz w:val="24"/>
+          <w:lang w:eastAsia="zh-TW"/>
+        </w:rPr>
+        <w:t xml:space="preserve">　　</w:t>
+      </w:r>
+      <w:proofErr w:type="gramStart"/>
+      <w:r>
+        <w:rPr>
+          <w:rFonts w:ascii="Consolas" w:eastAsia="標楷體" w:hAnsi="Consolas" w:cs="Times New Roman"/>
+          <w:b/>
+          <w:color w:val="000000"/>
+          <w:sz w:val="24"/>
+        </w:rPr>
+        <w:t>export</w:t>
+      </w:r>
+      <w:proofErr w:type="gramEnd"/>
+      <w:r>
+        <w:rPr>
+          <w:rFonts w:ascii="Consolas" w:eastAsia="標楷體" w:hAnsi="Consolas" w:cs="Times New Roman"/>
+          <w:b/>
+          <w:color w:val="000000"/>
+          <w:sz w:val="24"/>
+        </w:rPr>
+        <w:t xml:space="preserve"> PATH=$SCALA_HOME/bin:$PATH</w:t>
+      </w:r>
+    </w:p>
+    <w:p>
+      <w:pPr>
+        <w:spacing w:before="120" w:after="120" w:line="240" w:lineRule="auto"/>
+        <w:contextualSpacing/>
+        <w:rPr>
+          <w:rFonts w:ascii="Times New Roman" w:eastAsia="標楷體" w:hAnsi="Times New Roman" w:cs="Times New Roman"/>
+          <w:sz w:val="20"/>
+        </w:rPr>
+      </w:pPr>
+    </w:p>
+    <w:p>
+      <w:pPr>
+        <w:spacing w:before="120" w:after="120" w:line="240" w:lineRule="auto"/>
+        <w:contextualSpacing/>
+        <w:rPr>
+          <w:rFonts w:ascii="Times New Roman" w:eastAsia="標楷體" w:hAnsi="Times New Roman" w:cs="Times New Roman"/>
+          <w:sz w:val="24"/>
+          <w:lang w:eastAsia="zh-TW"/>
+        </w:rPr>
+      </w:pPr>
+      <w:r>
+        <w:rPr>
+          <w:rFonts w:ascii="Times New Roman" w:eastAsia="標楷體" w:hAnsi="Times New Roman" w:cs="Times New Roman" w:hint="eastAsia"/>
+          <w:color w:val="000000"/>
+          <w:sz w:val="24"/>
+          <w:lang w:eastAsia="zh-TW"/>
+        </w:rPr>
+        <w:t xml:space="preserve">　　</w:t>
+      </w:r>
+      <w:r>
+        <w:rPr>
+          <w:rFonts w:ascii="Times New Roman" w:eastAsia="標楷體" w:hAnsi="Times New Roman" w:cs="Times New Roman"/>
+          <w:color w:val="000000"/>
+          <w:sz w:val="24"/>
+          <w:lang w:eastAsia="zh-TW"/>
+        </w:rPr>
+        <w:t xml:space="preserve"># </w:t>
+      </w:r>
+      <w:r>
+        <w:rPr>
+          <w:rFonts w:ascii="Times New Roman" w:eastAsia="標楷體" w:hAnsi="Times New Roman" w:cs="Times New Roman"/>
+          <w:color w:val="000000"/>
+          <w:sz w:val="24"/>
+          <w:lang w:eastAsia="zh-TW"/>
+        </w:rPr>
+        <w:t>重啟</w:t>
+      </w:r>
+    </w:p>
+    <w:p>
+      <w:pPr>
+        <w:spacing w:before="120" w:after="120" w:line="240" w:lineRule="auto"/>
+        <w:ind w:firstLineChars="100" w:firstLine="240"/>
+        <w:contextualSpacing/>
+        <w:rPr>
+          <w:rFonts w:ascii="Consolas" w:eastAsia="標楷體" w:hAnsi="Consolas" w:cs="Times New Roman"/>
+          <w:b/>
+          <w:color w:val="000000"/>
+          <w:sz w:val="24"/>
+          <w:lang w:eastAsia="zh-TW"/>
+        </w:rPr>
+      </w:pPr>
+      <w:r>
+        <w:rPr>
+          <w:rFonts w:ascii="Consolas" w:eastAsia="標楷體" w:hAnsi="Consolas" w:cs="Times New Roman" w:hint="eastAsia"/>
+          <w:b/>
+          <w:color w:val="000000"/>
+          <w:sz w:val="24"/>
+          <w:lang w:eastAsia="zh-TW"/>
+        </w:rPr>
+        <w:t xml:space="preserve">　　</w:t>
+      </w:r>
+      <w:proofErr w:type="gramStart"/>
+      <w:r>
+        <w:rPr>
+          <w:rFonts w:ascii="Consolas" w:eastAsia="標楷體" w:hAnsi="Consolas" w:cs="Times New Roman"/>
+          <w:b/>
+          <w:color w:val="000000"/>
+          <w:sz w:val="24"/>
+          <w:lang w:eastAsia="zh-TW"/>
+        </w:rPr>
+        <w:t>source</w:t>
+      </w:r>
+      <w:proofErr w:type="gramEnd"/>
+      <w:r>
+        <w:rPr>
+          <w:rFonts w:ascii="Consolas" w:eastAsia="標楷體" w:hAnsi="Consolas" w:cs="Times New Roman"/>
+          <w:b/>
+          <w:color w:val="000000"/>
+          <w:sz w:val="24"/>
+          <w:lang w:eastAsia="zh-TW"/>
+        </w:rPr>
+        <w:t xml:space="preserve"> /</w:t>
+      </w:r>
+      <w:proofErr w:type="spellStart"/>
+      <w:r>
+        <w:rPr>
+          <w:rFonts w:ascii="Consolas" w:eastAsia="標楷體" w:hAnsi="Consolas" w:cs="Times New Roman"/>
+          <w:b/>
+          <w:color w:val="000000"/>
+          <w:sz w:val="24"/>
+          <w:lang w:eastAsia="zh-TW"/>
+        </w:rPr>
+        <w:t>etc</w:t>
+      </w:r>
+      <w:proofErr w:type="spellEnd"/>
+      <w:r>
+        <w:rPr>
+          <w:rFonts w:ascii="Consolas" w:eastAsia="標楷體" w:hAnsi="Consolas" w:cs="Times New Roman"/>
+          <w:b/>
+          <w:color w:val="000000"/>
+          <w:sz w:val="24"/>
+          <w:lang w:eastAsia="zh-TW"/>
+        </w:rPr>
+        <w:t>/profile</w:t>
+      </w:r>
+    </w:p>
+    <w:p>
+      <w:pPr>
+        <w:spacing w:before="120" w:after="120" w:line="240" w:lineRule="auto"/>
+        <w:contextualSpacing/>
+        <w:rPr>
+          <w:rFonts w:ascii="Times New Roman" w:eastAsia="標楷體" w:hAnsi="Times New Roman" w:cs="Times New Roman"/>
+          <w:sz w:val="20"/>
+          <w:lang w:eastAsia="zh-TW"/>
+        </w:rPr>
+      </w:pPr>
+    </w:p>
+    <w:p>
+      <w:pPr>
+        <w:spacing w:before="120" w:after="120" w:line="240" w:lineRule="auto"/>
+        <w:contextualSpacing/>
+        <w:rPr>
+          <w:rFonts w:ascii="Times New Roman" w:eastAsia="標楷體" w:hAnsi="Times New Roman" w:cs="Times New Roman"/>
+          <w:sz w:val="24"/>
+          <w:lang w:eastAsia="zh-TW"/>
+        </w:rPr>
+      </w:pPr>
+      <w:r>
+        <w:rPr>
+          <w:rFonts w:ascii="Times New Roman" w:eastAsia="標楷體" w:hAnsi="Times New Roman" w:cs="Times New Roman" w:hint="eastAsia"/>
+          <w:color w:val="000000"/>
+          <w:sz w:val="24"/>
+          <w:lang w:eastAsia="zh-TW"/>
+        </w:rPr>
+        <w:t xml:space="preserve">　　</w:t>
+      </w:r>
+      <w:r>
+        <w:rPr>
+          <w:rFonts w:ascii="Times New Roman" w:eastAsia="標楷體" w:hAnsi="Times New Roman" w:cs="Times New Roman"/>
+          <w:color w:val="000000"/>
+          <w:sz w:val="24"/>
+          <w:lang w:eastAsia="zh-TW"/>
+        </w:rPr>
+        <w:t xml:space="preserve"># </w:t>
+      </w:r>
+      <w:r>
+        <w:rPr>
+          <w:rFonts w:ascii="Times New Roman" w:eastAsia="標楷體" w:hAnsi="Times New Roman" w:cs="Times New Roman"/>
+          <w:color w:val="000000"/>
+          <w:sz w:val="24"/>
+          <w:lang w:eastAsia="zh-TW"/>
+        </w:rPr>
+        <w:t>查看</w:t>
+      </w:r>
+      <w:r>
+        <w:rPr>
+          <w:rFonts w:ascii="Times New Roman" w:eastAsia="標楷體" w:hAnsi="Times New Roman" w:cs="Times New Roman"/>
+          <w:color w:val="000000"/>
+          <w:sz w:val="24"/>
+          <w:lang w:eastAsia="zh-TW"/>
+        </w:rPr>
+        <w:t xml:space="preserve"> </w:t>
+      </w:r>
+      <w:proofErr w:type="spellStart"/>
+      <w:r>
+        <w:rPr>
+          <w:rFonts w:ascii="Times New Roman" w:eastAsia="標楷體" w:hAnsi="Times New Roman" w:cs="Times New Roman"/>
+          <w:color w:val="000000"/>
+          <w:sz w:val="24"/>
+          <w:lang w:eastAsia="zh-TW"/>
+        </w:rPr>
+        <w:t>S</w:t>
+      </w:r>
+      <w:r>
+        <w:rPr>
+          <w:rFonts w:ascii="Times New Roman" w:eastAsia="標楷體" w:hAnsi="Times New Roman" w:cs="Times New Roman"/>
+          <w:color w:val="000000"/>
+          <w:sz w:val="24"/>
+          <w:lang w:eastAsia="zh-TW"/>
+        </w:rPr>
+        <w:t>cala</w:t>
+      </w:r>
+      <w:proofErr w:type="spellEnd"/>
+      <w:r>
+        <w:rPr>
+          <w:rFonts w:ascii="Times New Roman" w:eastAsia="標楷體" w:hAnsi="Times New Roman" w:cs="Times New Roman"/>
+          <w:color w:val="000000"/>
+          <w:sz w:val="24"/>
+          <w:lang w:eastAsia="zh-TW"/>
+        </w:rPr>
+        <w:t xml:space="preserve"> </w:t>
+      </w:r>
+      <w:r>
+        <w:rPr>
+          <w:rFonts w:ascii="Times New Roman" w:eastAsia="標楷體" w:hAnsi="Times New Roman" w:cs="Times New Roman"/>
+          <w:color w:val="000000"/>
+          <w:sz w:val="24"/>
+          <w:lang w:eastAsia="zh-TW"/>
+        </w:rPr>
+        <w:t>版本，確認是否安裝成功</w:t>
+      </w:r>
+    </w:p>
+    <w:p>
+      <w:pPr>
+        <w:spacing w:before="120" w:after="120" w:line="240" w:lineRule="auto"/>
+        <w:ind w:firstLineChars="100" w:firstLine="240"/>
+        <w:contextualSpacing/>
+        <w:rPr>
+          <w:rFonts w:ascii="Consolas" w:eastAsia="標楷體" w:hAnsi="Consolas" w:cs="Times New Roman"/>
+          <w:b/>
+          <w:sz w:val="24"/>
           <w:szCs w:val="20"/>
+          <w:lang w:eastAsia="zh-TW"/>
+        </w:rPr>
+      </w:pPr>
+      <w:r>
+        <w:rPr>
+          <w:rFonts w:ascii="Consolas" w:eastAsia="標楷體" w:hAnsi="Consolas" w:cs="Times New Roman" w:hint="eastAsia"/>
+          <w:b/>
+          <w:color w:val="000000"/>
+          <w:sz w:val="24"/>
+          <w:szCs w:val="20"/>
+          <w:lang w:eastAsia="zh-TW"/>
+        </w:rPr>
+        <w:t xml:space="preserve">　　</w:t>
+      </w:r>
+      <w:proofErr w:type="spellStart"/>
+      <w:proofErr w:type="gramStart"/>
+      <w:r>
+        <w:rPr>
+          <w:rFonts w:ascii="Consolas" w:eastAsia="標楷體" w:hAnsi="Consolas" w:cs="Times New Roman"/>
+          <w:b/>
+          <w:color w:val="000000"/>
+          <w:sz w:val="24"/>
+          <w:szCs w:val="20"/>
+          <w:lang w:eastAsia="zh-TW"/>
+        </w:rPr>
+        <w:t>scala</w:t>
+      </w:r>
+      <w:proofErr w:type="spellEnd"/>
+      <w:proofErr w:type="gramEnd"/>
+      <w:r>
+        <w:rPr>
+          <w:rFonts w:ascii="Consolas" w:eastAsia="標楷體" w:hAnsi="Consolas" w:cs="Times New Roman"/>
+          <w:b/>
+          <w:color w:val="000000"/>
+          <w:sz w:val="24"/>
+          <w:szCs w:val="20"/>
+          <w:lang w:eastAsia="zh-TW"/>
         </w:rPr>
         <w:t xml:space="preserve"> -</w:t>
       </w:r>
@@ -968,6 +1012,7 @@
           <w:color w:val="000000"/>
           <w:sz w:val="24"/>
           <w:szCs w:val="20"/>
+          <w:lang w:eastAsia="zh-TW"/>
         </w:rPr>
         <w:t>version</w:t>
       </w:r>
@@ -979,16 +1024,18 @@
         <w:rPr>
           <w:rFonts w:ascii="Times New Roman" w:eastAsia="標楷體" w:hAnsi="Times New Roman" w:cs="Times New Roman"/>
           <w:sz w:val="20"/>
-        </w:rPr>
-      </w:pPr>
-    </w:p>
-    <w:p>
-      <w:pPr>
-        <w:spacing w:before="120" w:after="120" w:line="240" w:lineRule="auto"/>
-        <w:contextualSpacing/>
-        <w:rPr>
-          <w:rFonts w:ascii="Times New Roman" w:eastAsia="標楷體" w:hAnsi="Times New Roman" w:cs="Times New Roman"/>
-          <w:sz w:val="24"/>
+          <w:lang w:eastAsia="zh-TW"/>
+        </w:rPr>
+      </w:pPr>
+    </w:p>
+    <w:p>
+      <w:pPr>
+        <w:spacing w:before="120" w:after="120" w:line="240" w:lineRule="auto"/>
+        <w:contextualSpacing/>
+        <w:rPr>
+          <w:rFonts w:ascii="Times New Roman" w:eastAsia="標楷體" w:hAnsi="Times New Roman" w:cs="Times New Roman"/>
+          <w:sz w:val="24"/>
+          <w:lang w:eastAsia="zh-TW"/>
         </w:rPr>
       </w:pPr>
       <w:r>
@@ -1003,6 +1050,7 @@
         <w:rPr>
           <w:rFonts w:ascii="Times New Roman" w:eastAsia="標楷體" w:hAnsi="Times New Roman" w:cs="Times New Roman"/>
           <w:sz w:val="24"/>
+          <w:lang w:eastAsia="zh-TW"/>
         </w:rPr>
         <w:t xml:space="preserve"># </w:t>
       </w:r>
@@ -1532,6 +1580,7 @@
         </w:rPr>
         <w:t xml:space="preserve">　　</w:t>
       </w:r>
+      <w:proofErr w:type="spellStart"/>
       <w:proofErr w:type="gramStart"/>
       <w:r>
         <w:rPr>
@@ -1542,6 +1591,7 @@
         </w:rPr>
         <w:t>ln</w:t>
       </w:r>
+      <w:proofErr w:type="spellEnd"/>
       <w:proofErr w:type="gramEnd"/>
       <w:r>
         <w:rPr>
@@ -1656,6 +1706,7 @@
         <w:rPr>
           <w:rFonts w:ascii="Times New Roman" w:eastAsia="標楷體" w:hAnsi="Times New Roman" w:cs="Times New Roman"/>
           <w:sz w:val="24"/>
+          <w:lang w:eastAsia="zh-TW"/>
         </w:rPr>
       </w:pPr>
       <w:r>
@@ -1672,26 +1723,126 @@
           <w:rFonts w:ascii="Times New Roman" w:eastAsia="標楷體" w:hAnsi="Times New Roman" w:cs="Times New Roman"/>
           <w:color w:val="000000"/>
           <w:sz w:val="24"/>
+          <w:lang w:eastAsia="zh-TW"/>
         </w:rPr>
         <w:t xml:space="preserve"># </w:t>
       </w:r>
+      <w:r>
+        <w:rPr>
+          <w:rFonts w:ascii="Times New Roman" w:eastAsia="標楷體" w:hAnsi="Times New Roman" w:cs="Times New Roman"/>
+          <w:color w:val="000000"/>
+          <w:sz w:val="24"/>
+          <w:lang w:eastAsia="zh-TW"/>
+        </w:rPr>
+        <w:t>安裝</w:t>
+      </w:r>
+      <w:r>
+        <w:rPr>
+          <w:rFonts w:ascii="Times New Roman" w:eastAsia="標楷體" w:hAnsi="Times New Roman" w:cs="Times New Roman"/>
+          <w:color w:val="000000"/>
+          <w:sz w:val="24"/>
+          <w:lang w:eastAsia="zh-TW"/>
+        </w:rPr>
+        <w:t xml:space="preserve"> spark-2.3.1-bin-hadoop2.7</w:t>
+      </w:r>
+    </w:p>
+    <w:p>
+      <w:pPr>
+        <w:spacing w:before="120" w:after="120" w:line="240" w:lineRule="auto"/>
+        <w:ind w:firstLineChars="100" w:firstLine="240"/>
+        <w:contextualSpacing/>
+        <w:rPr>
+          <w:rFonts w:ascii="Consolas" w:eastAsia="標楷體" w:hAnsi="Consolas" w:cs="Times New Roman"/>
+          <w:b/>
+          <w:color w:val="000000"/>
+          <w:sz w:val="24"/>
+          <w:lang w:eastAsia="zh-TW"/>
+        </w:rPr>
+      </w:pPr>
+      <w:r>
+        <w:rPr>
+          <w:rFonts w:ascii="Consolas" w:eastAsia="標楷體" w:hAnsi="Consolas" w:cs="Times New Roman" w:hint="eastAsia"/>
+          <w:b/>
+          <w:color w:val="000000"/>
+          <w:sz w:val="24"/>
+          <w:lang w:eastAsia="zh-TW"/>
+        </w:rPr>
+        <w:t xml:space="preserve">　　</w:t>
+      </w:r>
+      <w:proofErr w:type="gramStart"/>
+      <w:r>
+        <w:rPr>
+          <w:rFonts w:ascii="Consolas" w:eastAsia="標楷體" w:hAnsi="Consolas" w:cs="Times New Roman"/>
+          <w:b/>
+          <w:color w:val="000000"/>
+          <w:sz w:val="24"/>
+          <w:lang w:eastAsia="zh-TW"/>
+        </w:rPr>
+        <w:t>cd</w:t>
+      </w:r>
+      <w:proofErr w:type="gramEnd"/>
+      <w:r>
+        <w:rPr>
+          <w:rFonts w:ascii="Consolas" w:eastAsia="標楷體" w:hAnsi="Consolas" w:cs="Times New Roman"/>
+          <w:b/>
+          <w:color w:val="000000"/>
+          <w:sz w:val="24"/>
+          <w:lang w:eastAsia="zh-TW"/>
+        </w:rPr>
+        <w:t xml:space="preserve"> /</w:t>
+      </w:r>
       <w:proofErr w:type="spellStart"/>
       <w:r>
         <w:rPr>
-          <w:rFonts w:ascii="Times New Roman" w:eastAsia="標楷體" w:hAnsi="Times New Roman" w:cs="Times New Roman"/>
-          <w:color w:val="000000"/>
-          <w:sz w:val="24"/>
-        </w:rPr>
-        <w:t>安裝</w:t>
+          <w:rFonts w:ascii="Consolas" w:eastAsia="標楷體" w:hAnsi="Consolas" w:cs="Times New Roman"/>
+          <w:b/>
+          <w:color w:val="000000"/>
+          <w:sz w:val="24"/>
+          <w:lang w:eastAsia="zh-TW"/>
+        </w:rPr>
+        <w:t>tmp</w:t>
       </w:r>
       <w:proofErr w:type="spellEnd"/>
       <w:r>
         <w:rPr>
-          <w:rFonts w:ascii="Times New Roman" w:eastAsia="標楷體" w:hAnsi="Times New Roman" w:cs="Times New Roman"/>
-          <w:color w:val="000000"/>
-          <w:sz w:val="24"/>
-        </w:rPr>
-        <w:t xml:space="preserve"> spark-2.3.1-bin-hadoop2.7</w:t>
+          <w:rFonts w:ascii="Consolas" w:eastAsia="標楷體" w:hAnsi="Consolas" w:cs="Times New Roman"/>
+          <w:b/>
+          <w:color w:val="000000"/>
+          <w:sz w:val="24"/>
+          <w:lang w:eastAsia="zh-TW"/>
+        </w:rPr>
+        <w:t xml:space="preserve">; </w:t>
+      </w:r>
+      <w:proofErr w:type="spellStart"/>
+      <w:r>
+        <w:rPr>
+          <w:rFonts w:ascii="Consolas" w:eastAsia="標楷體" w:hAnsi="Consolas" w:cs="Times New Roman"/>
+          <w:b/>
+          <w:color w:val="000000"/>
+          <w:sz w:val="24"/>
+          <w:lang w:eastAsia="zh-TW"/>
+        </w:rPr>
+        <w:t>wget</w:t>
+      </w:r>
+      <w:proofErr w:type="spellEnd"/>
+      <w:r>
+        <w:rPr>
+          <w:rFonts w:ascii="Consolas" w:eastAsia="標楷體" w:hAnsi="Consolas" w:cs="Times New Roman"/>
+          <w:b/>
+          <w:color w:val="000000"/>
+          <w:sz w:val="24"/>
+          <w:lang w:eastAsia="zh-TW"/>
+        </w:rPr>
+        <w:t xml:space="preserve"> </w:t>
+      </w:r>
+      <w:r>
+        <w:rPr>
+          <w:rFonts w:ascii="Consolas" w:eastAsia="標楷體" w:hAnsi="Consolas" w:cs="Times New Roman"/>
+          <w:b/>
+          <w:sz w:val="24"/>
+          <w:lang w:eastAsia="zh-TW"/>
+        </w:rPr>
+        <w:t>https://archive.apache.org/dist/spark/spark-</w:t>
       </w:r>
     </w:p>
     <w:p>
@@ -1704,6 +1855,7 @@
           <w:b/>
           <w:color w:val="000000"/>
           <w:sz w:val="24"/>
+          <w:lang w:eastAsia="zh-TW"/>
         </w:rPr>
       </w:pPr>
       <w:r>
@@ -1714,6 +1866,38 @@
           <w:sz w:val="24"/>
           <w:lang w:eastAsia="zh-TW"/>
         </w:rPr>
+        <w:t xml:space="preserve">　　　</w:t>
+      </w:r>
+      <w:r>
+        <w:rPr>
+          <w:rFonts w:ascii="Consolas" w:eastAsia="標楷體" w:hAnsi="Consolas" w:cs="Times New Roman"/>
+          <w:b/>
+          <w:color w:val="000000"/>
+          <w:sz w:val="24"/>
+          <w:lang w:eastAsia="zh-TW"/>
+        </w:rPr>
+        <w:t>2.3.1/spark-2.3.1-bin-hadoop2.7.tgz</w:t>
+      </w:r>
+    </w:p>
+    <w:p>
+      <w:pPr>
+        <w:spacing w:before="120" w:after="120" w:line="240" w:lineRule="auto"/>
+        <w:ind w:firstLineChars="100" w:firstLine="240"/>
+        <w:contextualSpacing/>
+        <w:rPr>
+          <w:rFonts w:ascii="Consolas" w:eastAsia="標楷體" w:hAnsi="Consolas" w:cs="Times New Roman"/>
+          <w:b/>
+          <w:sz w:val="24"/>
+        </w:rPr>
+      </w:pPr>
+      <w:r>
+        <w:rPr>
+          <w:rFonts w:ascii="Consolas" w:eastAsia="標楷體" w:hAnsi="Consolas" w:cs="Times New Roman" w:hint="eastAsia"/>
+          <w:b/>
+          <w:color w:val="000000"/>
+          <w:sz w:val="24"/>
+          <w:lang w:eastAsia="zh-TW"/>
+        </w:rPr>
         <w:t xml:space="preserve">　　</w:t>
       </w:r>
       <w:proofErr w:type="gramStart"/>
@@ -1724,7 +1908,7 @@
           <w:color w:val="000000"/>
           <w:sz w:val="24"/>
         </w:rPr>
-        <w:t>cd</w:t>
+        <w:t>tar</w:t>
       </w:r>
       <w:proofErr w:type="gramEnd"/>
       <w:r>
@@ -1734,6 +1918,26 @@
           <w:color w:val="000000"/>
           <w:sz w:val="24"/>
         </w:rPr>
+        <w:t xml:space="preserve"> </w:t>
+      </w:r>
+      <w:proofErr w:type="spellStart"/>
+      <w:r>
+        <w:rPr>
+          <w:rFonts w:ascii="Consolas" w:eastAsia="標楷體" w:hAnsi="Consolas" w:cs="Times New Roman"/>
+          <w:b/>
+          <w:color w:val="000000"/>
+          <w:sz w:val="24"/>
+        </w:rPr>
+        <w:t>zxvf</w:t>
+      </w:r>
+      <w:proofErr w:type="spellEnd"/>
+      <w:r>
+        <w:rPr>
+          <w:rFonts w:ascii="Consolas" w:eastAsia="標楷體" w:hAnsi="Consolas" w:cs="Times New Roman"/>
+          <w:b/>
+          <w:color w:val="000000"/>
+          <w:sz w:val="24"/>
+        </w:rPr>
         <w:t xml:space="preserve"> /</w:t>
       </w:r>
       <w:proofErr w:type="spellStart"/>
@@ -1754,7 +1958,49 @@
           <w:color w:val="000000"/>
           <w:sz w:val="24"/>
         </w:rPr>
-        <w:t xml:space="preserve">; </w:t>
+        <w:t>/spark-2.3.1-bin-hadoop2.7.tgz</w:t>
+      </w:r>
+    </w:p>
+    <w:p>
+      <w:pPr>
+        <w:spacing w:before="120" w:after="120" w:line="240" w:lineRule="auto"/>
+        <w:ind w:firstLineChars="100" w:firstLine="240"/>
+        <w:contextualSpacing/>
+        <w:rPr>
+          <w:rFonts w:ascii="Consolas" w:eastAsia="標楷體" w:hAnsi="Consolas" w:cs="Times New Roman"/>
+          <w:b/>
+          <w:sz w:val="24"/>
+        </w:rPr>
+      </w:pPr>
+      <w:r>
+        <w:rPr>
+          <w:rFonts w:ascii="Consolas" w:eastAsia="標楷體" w:hAnsi="Consolas" w:cs="Times New Roman" w:hint="eastAsia"/>
+          <w:b/>
+          <w:color w:val="000000"/>
+          <w:sz w:val="24"/>
+          <w:lang w:eastAsia="zh-TW"/>
+        </w:rPr>
+        <w:t xml:space="preserve">　　</w:t>
+      </w:r>
+      <w:proofErr w:type="gramStart"/>
+      <w:r>
+        <w:rPr>
+          <w:rFonts w:ascii="Consolas" w:eastAsia="標楷體" w:hAnsi="Consolas" w:cs="Times New Roman"/>
+          <w:b/>
+          <w:color w:val="000000"/>
+          <w:sz w:val="24"/>
+        </w:rPr>
+        <w:t>mv</w:t>
+      </w:r>
+      <w:proofErr w:type="gramEnd"/>
+      <w:r>
+        <w:rPr>
+          <w:rFonts w:ascii="Consolas" w:eastAsia="標楷體" w:hAnsi="Consolas" w:cs="Times New Roman"/>
+          <w:b/>
+          <w:color w:val="000000"/>
+          <w:sz w:val="24"/>
+        </w:rPr>
+        <w:t xml:space="preserve"> /</w:t>
       </w:r>
       <w:proofErr w:type="spellStart"/>
       <w:r>
@@ -1764,7 +2010,7 @@
           <w:color w:val="000000"/>
           <w:sz w:val="24"/>
         </w:rPr>
-        <w:t>wget</w:t>
+        <w:t>tmp</w:t>
       </w:r>
       <w:proofErr w:type="spellEnd"/>
       <w:r>
@@ -1774,19 +2020,52 @@
           <w:color w:val="000000"/>
           <w:sz w:val="24"/>
         </w:rPr>
-        <w:t xml:space="preserve"> </w:t>
-      </w:r>
-      <w:hyperlink r:id="rId6" w:history="1">
-        <w:r>
-          <w:rPr>
-            <w:rStyle w:val="ab"/>
-            <w:rFonts w:ascii="Consolas" w:eastAsia="標楷體" w:hAnsi="Consolas" w:cs="Times New Roman"/>
-            <w:b/>
-            <w:sz w:val="24"/>
-          </w:rPr>
-          <w:t>https://archive.apache.org/dist/spark/spark-</w:t>
-        </w:r>
-      </w:hyperlink>
+        <w:t>/spark-2.3.1-bin-hadoop2.7 /opt</w:t>
+      </w:r>
+    </w:p>
+    <w:p>
+      <w:pPr>
+        <w:spacing w:before="120" w:after="120" w:line="240" w:lineRule="auto"/>
+        <w:contextualSpacing/>
+        <w:rPr>
+          <w:rFonts w:ascii="Times New Roman" w:eastAsia="標楷體" w:hAnsi="Times New Roman" w:cs="Times New Roman"/>
+          <w:sz w:val="20"/>
+        </w:rPr>
+      </w:pPr>
+    </w:p>
+    <w:p>
+      <w:pPr>
+        <w:spacing w:before="120" w:after="120" w:line="240" w:lineRule="auto"/>
+        <w:contextualSpacing/>
+        <w:rPr>
+          <w:rFonts w:ascii="Times New Roman" w:eastAsia="標楷體" w:hAnsi="Times New Roman" w:cs="Times New Roman"/>
+          <w:lang w:eastAsia="zh-TW"/>
+        </w:rPr>
+      </w:pPr>
+      <w:r>
+        <w:rPr>
+          <w:rFonts w:ascii="Times New Roman" w:eastAsia="標楷體" w:hAnsi="Times New Roman" w:cs="Times New Roman" w:hint="eastAsia"/>
+          <w:color w:val="000000"/>
+          <w:lang w:eastAsia="zh-TW"/>
+        </w:rPr>
+        <w:t xml:space="preserve">　　</w:t>
+      </w:r>
+      <w:r>
+        <w:rPr>
+          <w:rFonts w:ascii="Times New Roman" w:eastAsia="標楷體" w:hAnsi="Times New Roman" w:cs="Times New Roman"/>
+          <w:color w:val="000000"/>
+          <w:lang w:eastAsia="zh-TW"/>
+        </w:rPr>
+        <w:t xml:space="preserve"># </w:t>
+      </w:r>
+      <w:r>
+        <w:rPr>
+          <w:rFonts w:ascii="Times New Roman" w:eastAsia="標楷體" w:hAnsi="Times New Roman" w:cs="Times New Roman"/>
+          <w:color w:val="000000"/>
+          <w:lang w:eastAsia="zh-TW"/>
+        </w:rPr>
+        <w:t>變更環境變數</w:t>
+      </w:r>
     </w:p>
     <w:p>
       <w:pPr>
@@ -1796,7 +2075,6 @@
         <w:rPr>
           <w:rFonts w:ascii="Consolas" w:eastAsia="標楷體" w:hAnsi="Consolas" w:cs="Times New Roman"/>
           <w:b/>
-          <w:color w:val="000000"/>
           <w:sz w:val="24"/>
           <w:lang w:eastAsia="zh-TW"/>
         </w:rPr>
@@ -1809,16 +2087,51 @@
           <w:sz w:val="24"/>
           <w:lang w:eastAsia="zh-TW"/>
         </w:rPr>
-        <w:t xml:space="preserve">　　　</w:t>
-      </w:r>
-      <w:r>
-        <w:rPr>
-          <w:rFonts w:ascii="Consolas" w:eastAsia="標楷體" w:hAnsi="Consolas" w:cs="Times New Roman"/>
-          <w:b/>
-          <w:color w:val="000000"/>
-          <w:sz w:val="24"/>
-        </w:rPr>
-        <w:t>2.3.1/spark-2.3.1-bin-hadoop2.7.tgz</w:t>
+        <w:t xml:space="preserve">　　</w:t>
+      </w:r>
+      <w:proofErr w:type="gramStart"/>
+      <w:r>
+        <w:rPr>
+          <w:rFonts w:ascii="Consolas" w:eastAsia="標楷體" w:hAnsi="Consolas" w:cs="Times New Roman"/>
+          <w:b/>
+          <w:color w:val="000000"/>
+          <w:sz w:val="24"/>
+          <w:lang w:eastAsia="zh-TW"/>
+        </w:rPr>
+        <w:t>vi</w:t>
+      </w:r>
+      <w:proofErr w:type="gramEnd"/>
+      <w:r>
+        <w:rPr>
+          <w:rFonts w:ascii="Consolas" w:eastAsia="標楷體" w:hAnsi="Consolas" w:cs="Times New Roman"/>
+          <w:b/>
+          <w:color w:val="000000"/>
+          <w:sz w:val="24"/>
+          <w:lang w:eastAsia="zh-TW"/>
+        </w:rPr>
+        <w:t xml:space="preserve"> /</w:t>
+      </w:r>
+      <w:proofErr w:type="spellStart"/>
+      <w:r>
+        <w:rPr>
+          <w:rFonts w:ascii="Consolas" w:eastAsia="標楷體" w:hAnsi="Consolas" w:cs="Times New Roman"/>
+          <w:b/>
+          <w:color w:val="000000"/>
+          <w:sz w:val="24"/>
+          <w:lang w:eastAsia="zh-TW"/>
+        </w:rPr>
+        <w:t>etc</w:t>
+      </w:r>
+      <w:proofErr w:type="spellEnd"/>
+      <w:r>
+        <w:rPr>
+          <w:rFonts w:ascii="Consolas" w:eastAsia="標楷體" w:hAnsi="Consolas" w:cs="Times New Roman"/>
+          <w:b/>
+          <w:color w:val="000000"/>
+          <w:sz w:val="24"/>
+          <w:lang w:eastAsia="zh-TW"/>
+        </w:rPr>
+        <w:t>/profile</w:t>
       </w:r>
     </w:p>
     <w:p>
@@ -1830,6 +2143,7 @@
           <w:rFonts w:ascii="Consolas" w:eastAsia="標楷體" w:hAnsi="Consolas" w:cs="Times New Roman"/>
           <w:b/>
           <w:sz w:val="24"/>
+          <w:lang w:eastAsia="zh-TW"/>
         </w:rPr>
       </w:pPr>
       <w:r>
@@ -1849,8 +2163,9 @@
           <w:b/>
           <w:color w:val="000000"/>
           <w:sz w:val="24"/>
-        </w:rPr>
-        <w:t>tar</w:t>
+          <w:lang w:eastAsia="zh-TW"/>
+        </w:rPr>
+        <w:t>export</w:t>
       </w:r>
       <w:proofErr w:type="gramEnd"/>
       <w:r>
@@ -1859,28 +2174,366 @@
           <w:b/>
           <w:color w:val="000000"/>
           <w:sz w:val="24"/>
-        </w:rPr>
-        <w:t xml:space="preserve"> </w:t>
+          <w:lang w:eastAsia="zh-TW"/>
+        </w:rPr>
+        <w:t xml:space="preserve"> SPARK_HOME=/opt/spark-2.3.1-bin-hadoop2.7</w:t>
+      </w:r>
+    </w:p>
+    <w:p>
+      <w:pPr>
+        <w:spacing w:before="120" w:after="120" w:line="240" w:lineRule="auto"/>
+        <w:ind w:firstLineChars="100" w:firstLine="240"/>
+        <w:contextualSpacing/>
+        <w:rPr>
+          <w:rFonts w:ascii="Consolas" w:eastAsia="標楷體" w:hAnsi="Consolas" w:cs="Times New Roman"/>
+          <w:b/>
+          <w:sz w:val="24"/>
+          <w:lang w:eastAsia="zh-TW"/>
+        </w:rPr>
+      </w:pPr>
+      <w:r>
+        <w:rPr>
+          <w:rFonts w:ascii="Consolas" w:eastAsia="標楷體" w:hAnsi="Consolas" w:cs="Times New Roman" w:hint="eastAsia"/>
+          <w:b/>
+          <w:color w:val="000000"/>
+          <w:sz w:val="24"/>
+          <w:lang w:eastAsia="zh-TW"/>
+        </w:rPr>
+        <w:t xml:space="preserve">　　</w:t>
+      </w:r>
+      <w:proofErr w:type="gramStart"/>
+      <w:r>
+        <w:rPr>
+          <w:rFonts w:ascii="Consolas" w:eastAsia="標楷體" w:hAnsi="Consolas" w:cs="Times New Roman"/>
+          <w:b/>
+          <w:color w:val="000000"/>
+          <w:sz w:val="24"/>
+          <w:lang w:eastAsia="zh-TW"/>
+        </w:rPr>
+        <w:t>export</w:t>
+      </w:r>
+      <w:proofErr w:type="gramEnd"/>
+      <w:r>
+        <w:rPr>
+          <w:rFonts w:ascii="Consolas" w:eastAsia="標楷體" w:hAnsi="Consolas" w:cs="Times New Roman"/>
+          <w:b/>
+          <w:color w:val="000000"/>
+          <w:sz w:val="24"/>
+          <w:lang w:eastAsia="zh-TW"/>
+        </w:rPr>
+        <w:t xml:space="preserve"> PATH=$SPARK_HOME/bin:$PATH</w:t>
+      </w:r>
+    </w:p>
+    <w:p>
+      <w:pPr>
+        <w:spacing w:before="120" w:after="120" w:line="240" w:lineRule="auto"/>
+        <w:ind w:firstLineChars="100" w:firstLine="240"/>
+        <w:contextualSpacing/>
+        <w:rPr>
+          <w:rFonts w:ascii="Consolas" w:eastAsia="標楷體" w:hAnsi="Consolas" w:cs="Times New Roman"/>
+          <w:b/>
+          <w:sz w:val="24"/>
+        </w:rPr>
+      </w:pPr>
+      <w:r>
+        <w:rPr>
+          <w:rFonts w:ascii="Consolas" w:eastAsia="標楷體" w:hAnsi="Consolas" w:cs="Times New Roman" w:hint="eastAsia"/>
+          <w:b/>
+          <w:color w:val="000000"/>
+          <w:sz w:val="24"/>
+          <w:lang w:eastAsia="zh-TW"/>
+        </w:rPr>
+        <w:t xml:space="preserve">　　</w:t>
+      </w:r>
+      <w:proofErr w:type="gramStart"/>
+      <w:r>
+        <w:rPr>
+          <w:rFonts w:ascii="Consolas" w:eastAsia="標楷體" w:hAnsi="Consolas" w:cs="Times New Roman"/>
+          <w:b/>
+          <w:color w:val="000000"/>
+          <w:sz w:val="24"/>
+        </w:rPr>
+        <w:t>export</w:t>
+      </w:r>
+      <w:proofErr w:type="gramEnd"/>
+      <w:r>
+        <w:rPr>
+          <w:rFonts w:ascii="Consolas" w:eastAsia="標楷體" w:hAnsi="Consolas" w:cs="Times New Roman"/>
+          <w:b/>
+          <w:color w:val="000000"/>
+          <w:sz w:val="24"/>
+        </w:rPr>
+        <w:t xml:space="preserve"> PYSPARK_PYTHON=python3</w:t>
+      </w:r>
+    </w:p>
+    <w:p>
+      <w:pPr>
+        <w:spacing w:before="120" w:after="120" w:line="240" w:lineRule="auto"/>
+        <w:ind w:firstLineChars="100" w:firstLine="240"/>
+        <w:contextualSpacing/>
+        <w:rPr>
+          <w:rFonts w:ascii="Consolas" w:eastAsia="標楷體" w:hAnsi="Consolas" w:cs="Times New Roman"/>
+          <w:b/>
+          <w:sz w:val="24"/>
+        </w:rPr>
+      </w:pPr>
+      <w:r>
+        <w:rPr>
+          <w:rFonts w:ascii="Consolas" w:eastAsia="標楷體" w:hAnsi="Consolas" w:cs="Times New Roman" w:hint="eastAsia"/>
+          <w:b/>
+          <w:color w:val="000000"/>
+          <w:sz w:val="24"/>
+          <w:lang w:eastAsia="zh-TW"/>
+        </w:rPr>
+        <w:t xml:space="preserve">　　</w:t>
+      </w:r>
+      <w:proofErr w:type="gramStart"/>
+      <w:r>
+        <w:rPr>
+          <w:rFonts w:ascii="Consolas" w:eastAsia="標楷體" w:hAnsi="Consolas" w:cs="Times New Roman"/>
+          <w:b/>
+          <w:color w:val="000000"/>
+          <w:sz w:val="24"/>
+        </w:rPr>
+        <w:t>export</w:t>
+      </w:r>
+      <w:proofErr w:type="gramEnd"/>
+      <w:r>
+        <w:rPr>
+          <w:rFonts w:ascii="Consolas" w:eastAsia="標楷體" w:hAnsi="Consolas" w:cs="Times New Roman"/>
+          <w:b/>
+          <w:color w:val="000000"/>
+          <w:sz w:val="24"/>
+        </w:rPr>
+        <w:t xml:space="preserve"> PYSPARK_DRIVER_PYTHON=ipython3</w:t>
+      </w:r>
+    </w:p>
+    <w:p>
+      <w:pPr>
+        <w:spacing w:before="120" w:after="120" w:line="240" w:lineRule="auto"/>
+        <w:contextualSpacing/>
+        <w:rPr>
+          <w:rFonts w:ascii="Times New Roman" w:eastAsia="標楷體" w:hAnsi="Times New Roman" w:cs="Times New Roman"/>
+          <w:sz w:val="20"/>
+        </w:rPr>
+      </w:pPr>
+    </w:p>
+    <w:p>
+      <w:pPr>
+        <w:spacing w:before="120" w:after="120" w:line="240" w:lineRule="auto"/>
+        <w:contextualSpacing/>
+        <w:rPr>
+          <w:rFonts w:ascii="Times New Roman" w:eastAsia="標楷體" w:hAnsi="Times New Roman" w:cs="Times New Roman"/>
+          <w:sz w:val="24"/>
+          <w:szCs w:val="24"/>
+          <w:lang w:eastAsia="zh-TW"/>
+        </w:rPr>
+      </w:pPr>
+      <w:r>
+        <w:rPr>
+          <w:rFonts w:ascii="Times New Roman" w:eastAsia="標楷體" w:hAnsi="Times New Roman" w:cs="Times New Roman" w:hint="eastAsia"/>
+          <w:color w:val="000000"/>
+          <w:sz w:val="24"/>
+          <w:szCs w:val="24"/>
+          <w:lang w:eastAsia="zh-TW"/>
+        </w:rPr>
+        <w:t xml:space="preserve">　　</w:t>
+      </w:r>
+      <w:r>
+        <w:rPr>
+          <w:rFonts w:ascii="Times New Roman" w:eastAsia="標楷體" w:hAnsi="Times New Roman" w:cs="Times New Roman"/>
+          <w:color w:val="000000"/>
+          <w:sz w:val="24"/>
+          <w:szCs w:val="24"/>
+          <w:lang w:eastAsia="zh-TW"/>
+        </w:rPr>
+        <w:t xml:space="preserve"># </w:t>
+      </w:r>
+      <w:r>
+        <w:rPr>
+          <w:rFonts w:ascii="Times New Roman" w:eastAsia="標楷體" w:hAnsi="Times New Roman" w:cs="Times New Roman"/>
+          <w:color w:val="000000"/>
+          <w:sz w:val="24"/>
+          <w:szCs w:val="24"/>
+          <w:lang w:eastAsia="zh-TW"/>
+        </w:rPr>
+        <w:t>重啟</w:t>
+      </w:r>
+    </w:p>
+    <w:p>
+      <w:pPr>
+        <w:spacing w:before="120" w:after="120" w:line="240" w:lineRule="auto"/>
+        <w:ind w:firstLineChars="100" w:firstLine="240"/>
+        <w:contextualSpacing/>
+        <w:rPr>
+          <w:rFonts w:ascii="Times New Roman" w:eastAsia="標楷體" w:hAnsi="Times New Roman" w:cs="Times New Roman"/>
+          <w:b/>
+          <w:sz w:val="24"/>
+          <w:lang w:eastAsia="zh-TW"/>
+        </w:rPr>
+      </w:pPr>
+      <w:r>
+        <w:rPr>
+          <w:rFonts w:ascii="Times New Roman" w:eastAsia="標楷體" w:hAnsi="Times New Roman" w:cs="Times New Roman" w:hint="eastAsia"/>
+          <w:b/>
+          <w:color w:val="000000"/>
+          <w:sz w:val="24"/>
+          <w:lang w:eastAsia="zh-TW"/>
+        </w:rPr>
+        <w:t xml:space="preserve">　　</w:t>
+      </w:r>
+      <w:proofErr w:type="gramStart"/>
+      <w:r>
+        <w:rPr>
+          <w:rFonts w:ascii="Times New Roman" w:eastAsia="標楷體" w:hAnsi="Times New Roman" w:cs="Times New Roman"/>
+          <w:b/>
+          <w:color w:val="000000"/>
+          <w:sz w:val="24"/>
+          <w:lang w:eastAsia="zh-TW"/>
+        </w:rPr>
+        <w:t>source</w:t>
+      </w:r>
+      <w:proofErr w:type="gramEnd"/>
+      <w:r>
+        <w:rPr>
+          <w:rFonts w:ascii="Times New Roman" w:eastAsia="標楷體" w:hAnsi="Times New Roman" w:cs="Times New Roman"/>
+          <w:b/>
+          <w:color w:val="000000"/>
+          <w:sz w:val="24"/>
+          <w:lang w:eastAsia="zh-TW"/>
+        </w:rPr>
+        <w:t xml:space="preserve"> /</w:t>
       </w:r>
       <w:proofErr w:type="spellStart"/>
       <w:r>
         <w:rPr>
-          <w:rFonts w:ascii="Consolas" w:eastAsia="標楷體" w:hAnsi="Consolas" w:cs="Times New Roman"/>
-          <w:b/>
-          <w:color w:val="000000"/>
-          <w:sz w:val="24"/>
-        </w:rPr>
-        <w:t>zxvf</w:t>
+          <w:rFonts w:ascii="Times New Roman" w:eastAsia="標楷體" w:hAnsi="Times New Roman" w:cs="Times New Roman"/>
+          <w:b/>
+          <w:color w:val="000000"/>
+          <w:sz w:val="24"/>
+          <w:lang w:eastAsia="zh-TW"/>
+        </w:rPr>
+        <w:t>etc</w:t>
       </w:r>
       <w:proofErr w:type="spellEnd"/>
       <w:r>
         <w:rPr>
-          <w:rFonts w:ascii="Consolas" w:eastAsia="標楷體" w:hAnsi="Consolas" w:cs="Times New Roman"/>
-          <w:b/>
-          <w:color w:val="000000"/>
-          <w:sz w:val="24"/>
-        </w:rPr>
-        <w:t xml:space="preserve"> /</w:t>
+          <w:rFonts w:ascii="Times New Roman" w:eastAsia="標楷體" w:hAnsi="Times New Roman" w:cs="Times New Roman"/>
+          <w:b/>
+          <w:color w:val="000000"/>
+          <w:sz w:val="24"/>
+          <w:lang w:eastAsia="zh-TW"/>
+        </w:rPr>
+        <w:t>/profile</w:t>
+      </w:r>
+    </w:p>
+    <w:p>
+      <w:pPr>
+        <w:spacing w:before="120" w:after="120" w:line="240" w:lineRule="auto"/>
+        <w:contextualSpacing/>
+        <w:rPr>
+          <w:rFonts w:ascii="Times New Roman" w:eastAsia="標楷體" w:hAnsi="Times New Roman" w:cs="Times New Roman"/>
+          <w:sz w:val="20"/>
+          <w:lang w:eastAsia="zh-TW"/>
+        </w:rPr>
+      </w:pPr>
+    </w:p>
+    <w:p>
+      <w:pPr>
+        <w:spacing w:before="120" w:after="120" w:line="240" w:lineRule="auto"/>
+        <w:contextualSpacing/>
+        <w:rPr>
+          <w:rFonts w:ascii="Times New Roman" w:eastAsia="標楷體" w:hAnsi="Times New Roman" w:cs="Times New Roman"/>
+          <w:sz w:val="24"/>
+          <w:lang w:eastAsia="zh-TW"/>
+        </w:rPr>
+      </w:pPr>
+      <w:r>
+        <w:rPr>
+          <w:rFonts w:ascii="Times New Roman" w:eastAsia="標楷體" w:hAnsi="Times New Roman" w:cs="Times New Roman" w:hint="eastAsia"/>
+          <w:color w:val="000000"/>
+          <w:sz w:val="24"/>
+          <w:lang w:eastAsia="zh-TW"/>
+        </w:rPr>
+        <w:t xml:space="preserve">　　</w:t>
+      </w:r>
+      <w:r>
+        <w:rPr>
+          <w:rFonts w:ascii="Times New Roman" w:eastAsia="標楷體" w:hAnsi="Times New Roman" w:cs="Times New Roman"/>
+          <w:color w:val="000000"/>
+          <w:sz w:val="24"/>
+          <w:lang w:eastAsia="zh-TW"/>
+        </w:rPr>
+        <w:t xml:space="preserve"># </w:t>
+      </w:r>
+      <w:r>
+        <w:rPr>
+          <w:rFonts w:ascii="Times New Roman" w:eastAsia="標楷體" w:hAnsi="Times New Roman" w:cs="Times New Roman"/>
+          <w:color w:val="000000"/>
+          <w:sz w:val="24"/>
+          <w:lang w:eastAsia="zh-TW"/>
+        </w:rPr>
+        <w:t>建立</w:t>
+      </w:r>
+      <w:r>
+        <w:rPr>
+          <w:rFonts w:ascii="Times New Roman" w:eastAsia="標楷體" w:hAnsi="Times New Roman" w:cs="Times New Roman"/>
+          <w:color w:val="000000"/>
+          <w:sz w:val="24"/>
+          <w:lang w:eastAsia="zh-TW"/>
+        </w:rPr>
+        <w:t xml:space="preserve"> S</w:t>
+      </w:r>
+      <w:r>
+        <w:rPr>
+          <w:rFonts w:ascii="Times New Roman" w:eastAsia="標楷體" w:hAnsi="Times New Roman" w:cs="Times New Roman"/>
+          <w:color w:val="000000"/>
+          <w:sz w:val="24"/>
+          <w:lang w:eastAsia="zh-TW"/>
+        </w:rPr>
+        <w:t xml:space="preserve">laver </w:t>
+      </w:r>
+      <w:r>
+        <w:rPr>
+          <w:rFonts w:ascii="Times New Roman" w:eastAsia="標楷體" w:hAnsi="Times New Roman" w:cs="Times New Roman"/>
+          <w:color w:val="000000"/>
+          <w:sz w:val="24"/>
+          <w:lang w:eastAsia="zh-TW"/>
+        </w:rPr>
+        <w:t>資訊</w:t>
+      </w:r>
+    </w:p>
+    <w:p>
+      <w:pPr>
+        <w:spacing w:before="120" w:after="120" w:line="240" w:lineRule="auto"/>
+        <w:ind w:firstLineChars="100" w:firstLine="240"/>
+        <w:contextualSpacing/>
+        <w:rPr>
+          <w:rFonts w:ascii="Consolas" w:eastAsia="標楷體" w:hAnsi="Consolas" w:cs="Times New Roman"/>
+          <w:b/>
+          <w:sz w:val="24"/>
+          <w:lang w:eastAsia="zh-TW"/>
+        </w:rPr>
+      </w:pPr>
+      <w:r>
+        <w:rPr>
+          <w:rFonts w:ascii="Consolas" w:eastAsia="標楷體" w:hAnsi="Consolas" w:cs="Times New Roman" w:hint="eastAsia"/>
+          <w:b/>
+          <w:color w:val="000000"/>
+          <w:sz w:val="24"/>
+          <w:lang w:eastAsia="zh-TW"/>
+        </w:rPr>
+        <w:t xml:space="preserve">　　</w:t>
+      </w:r>
+      <w:r>
+        <w:rPr>
+          <w:rFonts w:ascii="Consolas" w:eastAsia="標楷體" w:hAnsi="Consolas" w:cs="Times New Roman"/>
+          <w:b/>
+          <w:color w:val="000000"/>
+          <w:sz w:val="24"/>
+          <w:lang w:eastAsia="zh-TW"/>
+        </w:rPr>
+        <w:t>/opt/spark-2.3.1-bin-hadoop2.7/</w:t>
       </w:r>
       <w:proofErr w:type="spellStart"/>
       <w:r>
@@ -1889,8 +2542,9 @@
           <w:b/>
           <w:color w:val="000000"/>
           <w:sz w:val="24"/>
-        </w:rPr>
-        <w:t>tmp</w:t>
+          <w:lang w:eastAsia="zh-TW"/>
+        </w:rPr>
+        <w:t>conf</w:t>
       </w:r>
       <w:proofErr w:type="spellEnd"/>
       <w:r>
@@ -1899,8 +2553,9 @@
           <w:b/>
           <w:color w:val="000000"/>
           <w:sz w:val="24"/>
-        </w:rPr>
-        <w:t>/spark-2.3.1-bin-hadoop2.7.tgz</w:t>
+          <w:lang w:eastAsia="zh-TW"/>
+        </w:rPr>
+        <w:t>/slaves</w:t>
       </w:r>
     </w:p>
     <w:p>
@@ -1910,8 +2565,8 @@
         <w:contextualSpacing/>
         <w:rPr>
           <w:rFonts w:ascii="Consolas" w:eastAsia="標楷體" w:hAnsi="Consolas" w:cs="Times New Roman"/>
-          <w:b/>
-          <w:sz w:val="24"/>
+          <w:sz w:val="24"/>
+          <w:lang w:eastAsia="zh-TW"/>
         </w:rPr>
       </w:pPr>
       <w:r>
@@ -1924,589 +2579,15 @@
         </w:rPr>
         <w:t xml:space="preserve">　　</w:t>
       </w:r>
-      <w:proofErr w:type="gramStart"/>
-      <w:r>
-        <w:rPr>
-          <w:rFonts w:ascii="Consolas" w:eastAsia="標楷體" w:hAnsi="Consolas" w:cs="Times New Roman"/>
-          <w:b/>
-          <w:color w:val="000000"/>
-          <w:sz w:val="24"/>
-        </w:rPr>
-        <w:t>mv</w:t>
-      </w:r>
-      <w:proofErr w:type="gramEnd"/>
-      <w:r>
-        <w:rPr>
-          <w:rFonts w:ascii="Consolas" w:eastAsia="標楷體" w:hAnsi="Consolas" w:cs="Times New Roman"/>
-          <w:b/>
-          <w:color w:val="000000"/>
-          <w:sz w:val="24"/>
-        </w:rPr>
-        <w:t xml:space="preserve"> /</w:t>
-      </w:r>
-      <w:proofErr w:type="spellStart"/>
-      <w:r>
-        <w:rPr>
-          <w:rFonts w:ascii="Consolas" w:eastAsia="標楷體" w:hAnsi="Consolas" w:cs="Times New Roman"/>
-          <w:b/>
-          <w:color w:val="000000"/>
-          <w:sz w:val="24"/>
-        </w:rPr>
-        <w:t>tmp</w:t>
-      </w:r>
-      <w:proofErr w:type="spellEnd"/>
-      <w:r>
-        <w:rPr>
-          <w:rFonts w:ascii="Consolas" w:eastAsia="標楷體" w:hAnsi="Consolas" w:cs="Times New Roman"/>
-          <w:b/>
-          <w:color w:val="000000"/>
-          <w:sz w:val="24"/>
-        </w:rPr>
-        <w:t>/spark-2.3.1-bin-hadoop2.7 /opt</w:t>
-      </w:r>
-    </w:p>
-    <w:p>
-      <w:pPr>
-        <w:spacing w:before="120" w:after="120" w:line="240" w:lineRule="auto"/>
-        <w:contextualSpacing/>
-        <w:rPr>
-          <w:rFonts w:ascii="Times New Roman" w:eastAsia="標楷體" w:hAnsi="Times New Roman" w:cs="Times New Roman"/>
-          <w:sz w:val="20"/>
-        </w:rPr>
-      </w:pPr>
-    </w:p>
-    <w:p>
-      <w:pPr>
-        <w:spacing w:before="120" w:after="120" w:line="240" w:lineRule="auto"/>
-        <w:contextualSpacing/>
-        <w:rPr>
-          <w:rFonts w:ascii="Times New Roman" w:eastAsia="標楷體" w:hAnsi="Times New Roman" w:cs="Times New Roman"/>
-        </w:rPr>
-      </w:pPr>
-      <w:r>
-        <w:rPr>
-          <w:rFonts w:ascii="Times New Roman" w:eastAsia="標楷體" w:hAnsi="Times New Roman" w:cs="Times New Roman" w:hint="eastAsia"/>
-          <w:color w:val="000000"/>
-          <w:lang w:eastAsia="zh-TW"/>
-        </w:rPr>
-        <w:t xml:space="preserve">　　</w:t>
-      </w:r>
-      <w:r>
-        <w:rPr>
-          <w:rFonts w:ascii="Times New Roman" w:eastAsia="標楷體" w:hAnsi="Times New Roman" w:cs="Times New Roman"/>
-          <w:color w:val="000000"/>
-        </w:rPr>
-        <w:t xml:space="preserve"># </w:t>
-      </w:r>
-      <w:proofErr w:type="spellStart"/>
-      <w:r>
-        <w:rPr>
-          <w:rFonts w:ascii="Times New Roman" w:eastAsia="標楷體" w:hAnsi="Times New Roman" w:cs="Times New Roman"/>
-          <w:color w:val="000000"/>
-        </w:rPr>
-        <w:t>變更環境變數</w:t>
-      </w:r>
-      <w:proofErr w:type="spellEnd"/>
-    </w:p>
-    <w:p>
-      <w:pPr>
-        <w:spacing w:before="120" w:after="120" w:line="240" w:lineRule="auto"/>
-        <w:ind w:firstLineChars="100" w:firstLine="240"/>
-        <w:contextualSpacing/>
-        <w:rPr>
-          <w:rFonts w:ascii="Consolas" w:eastAsia="標楷體" w:hAnsi="Consolas" w:cs="Times New Roman"/>
-          <w:b/>
-          <w:sz w:val="24"/>
-        </w:rPr>
-      </w:pPr>
-      <w:r>
-        <w:rPr>
-          <w:rFonts w:ascii="Consolas" w:eastAsia="標楷體" w:hAnsi="Consolas" w:cs="Times New Roman" w:hint="eastAsia"/>
-          <w:b/>
-          <w:color w:val="000000"/>
-          <w:sz w:val="24"/>
-          <w:lang w:eastAsia="zh-TW"/>
-        </w:rPr>
-        <w:t xml:space="preserve">　　</w:t>
-      </w:r>
-      <w:proofErr w:type="gramStart"/>
-      <w:r>
-        <w:rPr>
-          <w:rFonts w:ascii="Consolas" w:eastAsia="標楷體" w:hAnsi="Consolas" w:cs="Times New Roman"/>
-          <w:b/>
-          <w:color w:val="000000"/>
-          <w:sz w:val="24"/>
-        </w:rPr>
-        <w:t>vi</w:t>
-      </w:r>
-      <w:proofErr w:type="gramEnd"/>
-      <w:r>
-        <w:rPr>
-          <w:rFonts w:ascii="Consolas" w:eastAsia="標楷體" w:hAnsi="Consolas" w:cs="Times New Roman"/>
-          <w:b/>
-          <w:color w:val="000000"/>
-          <w:sz w:val="24"/>
-        </w:rPr>
-        <w:t xml:space="preserve"> /</w:t>
-      </w:r>
-      <w:proofErr w:type="spellStart"/>
-      <w:r>
-        <w:rPr>
-          <w:rFonts w:ascii="Consolas" w:eastAsia="標楷體" w:hAnsi="Consolas" w:cs="Times New Roman"/>
-          <w:b/>
-          <w:color w:val="000000"/>
-          <w:sz w:val="24"/>
-        </w:rPr>
-        <w:t>etc</w:t>
-      </w:r>
-      <w:proofErr w:type="spellEnd"/>
-      <w:r>
-        <w:rPr>
-          <w:rFonts w:ascii="Consolas" w:eastAsia="標楷體" w:hAnsi="Consolas" w:cs="Times New Roman"/>
-          <w:b/>
-          <w:color w:val="000000"/>
-          <w:sz w:val="24"/>
-        </w:rPr>
-        <w:t>/profile</w:t>
-      </w:r>
-    </w:p>
-    <w:p>
-      <w:pPr>
-        <w:spacing w:before="120" w:after="120" w:line="240" w:lineRule="auto"/>
-        <w:ind w:firstLineChars="100" w:firstLine="240"/>
-        <w:contextualSpacing/>
-        <w:rPr>
-          <w:rFonts w:ascii="Consolas" w:eastAsia="標楷體" w:hAnsi="Consolas" w:cs="Times New Roman"/>
-          <w:b/>
-          <w:sz w:val="24"/>
-        </w:rPr>
-      </w:pPr>
-      <w:r>
-        <w:rPr>
-          <w:rFonts w:ascii="Consolas" w:eastAsia="標楷體" w:hAnsi="Consolas" w:cs="Times New Roman" w:hint="eastAsia"/>
-          <w:b/>
-          <w:color w:val="000000"/>
-          <w:sz w:val="24"/>
-          <w:lang w:eastAsia="zh-TW"/>
-        </w:rPr>
-        <w:t xml:space="preserve">　　</w:t>
-      </w:r>
-      <w:proofErr w:type="gramStart"/>
-      <w:r>
-        <w:rPr>
-          <w:rFonts w:ascii="Consolas" w:eastAsia="標楷體" w:hAnsi="Consolas" w:cs="Times New Roman"/>
-          <w:b/>
-          <w:color w:val="000000"/>
-          <w:sz w:val="24"/>
-        </w:rPr>
-        <w:t>export</w:t>
-      </w:r>
-      <w:proofErr w:type="gramEnd"/>
-      <w:r>
-        <w:rPr>
-          <w:rFonts w:ascii="Consolas" w:eastAsia="標楷體" w:hAnsi="Consolas" w:cs="Times New Roman"/>
-          <w:b/>
-          <w:color w:val="000000"/>
-          <w:sz w:val="24"/>
-        </w:rPr>
-        <w:t xml:space="preserve"> SPARK_HOME=/opt/spark-2.3.1-bin-hadoop2.7</w:t>
-      </w:r>
-    </w:p>
-    <w:p>
-      <w:pPr>
-        <w:spacing w:before="120" w:after="120" w:line="240" w:lineRule="auto"/>
-        <w:ind w:firstLineChars="100" w:firstLine="240"/>
-        <w:contextualSpacing/>
-        <w:rPr>
-          <w:rFonts w:ascii="Consolas" w:eastAsia="標楷體" w:hAnsi="Consolas" w:cs="Times New Roman"/>
-          <w:b/>
-          <w:sz w:val="24"/>
-        </w:rPr>
-      </w:pPr>
-      <w:r>
-        <w:rPr>
-          <w:rFonts w:ascii="Consolas" w:eastAsia="標楷體" w:hAnsi="Consolas" w:cs="Times New Roman" w:hint="eastAsia"/>
-          <w:b/>
-          <w:color w:val="000000"/>
-          <w:sz w:val="24"/>
-          <w:lang w:eastAsia="zh-TW"/>
-        </w:rPr>
-        <w:t xml:space="preserve">　　</w:t>
-      </w:r>
-      <w:proofErr w:type="gramStart"/>
-      <w:r>
-        <w:rPr>
-          <w:rFonts w:ascii="Consolas" w:eastAsia="標楷體" w:hAnsi="Consolas" w:cs="Times New Roman"/>
-          <w:b/>
-          <w:color w:val="000000"/>
-          <w:sz w:val="24"/>
-        </w:rPr>
-        <w:t>export</w:t>
-      </w:r>
-      <w:proofErr w:type="gramEnd"/>
-      <w:r>
-        <w:rPr>
-          <w:rFonts w:ascii="Consolas" w:eastAsia="標楷體" w:hAnsi="Consolas" w:cs="Times New Roman"/>
-          <w:b/>
-          <w:color w:val="000000"/>
-          <w:sz w:val="24"/>
-        </w:rPr>
-        <w:t xml:space="preserve"> PATH=$SPARK_HOME/bin:$PATH</w:t>
-      </w:r>
-    </w:p>
-    <w:p>
-      <w:pPr>
-        <w:spacing w:before="120" w:after="120" w:line="240" w:lineRule="auto"/>
-        <w:ind w:firstLineChars="100" w:firstLine="240"/>
-        <w:contextualSpacing/>
-        <w:rPr>
-          <w:rFonts w:ascii="Consolas" w:eastAsia="標楷體" w:hAnsi="Consolas" w:cs="Times New Roman"/>
-          <w:b/>
-          <w:sz w:val="24"/>
-        </w:rPr>
-      </w:pPr>
-      <w:r>
-        <w:rPr>
-          <w:rFonts w:ascii="Consolas" w:eastAsia="標楷體" w:hAnsi="Consolas" w:cs="Times New Roman" w:hint="eastAsia"/>
-          <w:b/>
-          <w:color w:val="000000"/>
-          <w:sz w:val="24"/>
-          <w:lang w:eastAsia="zh-TW"/>
-        </w:rPr>
-        <w:t xml:space="preserve">　　</w:t>
-      </w:r>
-      <w:proofErr w:type="gramStart"/>
-      <w:r>
-        <w:rPr>
-          <w:rFonts w:ascii="Consolas" w:eastAsia="標楷體" w:hAnsi="Consolas" w:cs="Times New Roman"/>
-          <w:b/>
-          <w:color w:val="000000"/>
-          <w:sz w:val="24"/>
-        </w:rPr>
-        <w:t>export</w:t>
-      </w:r>
-      <w:proofErr w:type="gramEnd"/>
-      <w:r>
-        <w:rPr>
-          <w:rFonts w:ascii="Consolas" w:eastAsia="標楷體" w:hAnsi="Consolas" w:cs="Times New Roman"/>
-          <w:b/>
-          <w:color w:val="000000"/>
-          <w:sz w:val="24"/>
-        </w:rPr>
-        <w:t xml:space="preserve"> PYSPARK_PYTHON=python3</w:t>
-      </w:r>
-    </w:p>
-    <w:p>
-      <w:pPr>
-        <w:spacing w:before="120" w:after="120" w:line="240" w:lineRule="auto"/>
-        <w:ind w:firstLineChars="100" w:firstLine="240"/>
-        <w:contextualSpacing/>
-        <w:rPr>
-          <w:rFonts w:ascii="Consolas" w:eastAsia="標楷體" w:hAnsi="Consolas" w:cs="Times New Roman"/>
-          <w:b/>
-          <w:sz w:val="24"/>
-        </w:rPr>
-      </w:pPr>
-      <w:r>
-        <w:rPr>
-          <w:rFonts w:ascii="Consolas" w:eastAsia="標楷體" w:hAnsi="Consolas" w:cs="Times New Roman" w:hint="eastAsia"/>
-          <w:b/>
-          <w:color w:val="000000"/>
-          <w:sz w:val="24"/>
-          <w:lang w:eastAsia="zh-TW"/>
-        </w:rPr>
-        <w:t xml:space="preserve">　　</w:t>
-      </w:r>
-      <w:proofErr w:type="gramStart"/>
-      <w:r>
-        <w:rPr>
-          <w:rFonts w:ascii="Consolas" w:eastAsia="標楷體" w:hAnsi="Consolas" w:cs="Times New Roman"/>
-          <w:b/>
-          <w:color w:val="000000"/>
-          <w:sz w:val="24"/>
-        </w:rPr>
-        <w:t>export</w:t>
-      </w:r>
-      <w:proofErr w:type="gramEnd"/>
-      <w:r>
-        <w:rPr>
-          <w:rFonts w:ascii="Consolas" w:eastAsia="標楷體" w:hAnsi="Consolas" w:cs="Times New Roman"/>
-          <w:b/>
-          <w:color w:val="000000"/>
-          <w:sz w:val="24"/>
-        </w:rPr>
-        <w:t xml:space="preserve"> PYSPARK_DRIVER_PYTHON=ipython3</w:t>
-      </w:r>
-    </w:p>
-    <w:p>
-      <w:pPr>
-        <w:spacing w:before="120" w:after="120" w:line="240" w:lineRule="auto"/>
-        <w:contextualSpacing/>
-        <w:rPr>
-          <w:rFonts w:ascii="Times New Roman" w:eastAsia="標楷體" w:hAnsi="Times New Roman" w:cs="Times New Roman"/>
-          <w:sz w:val="20"/>
-        </w:rPr>
-      </w:pPr>
-    </w:p>
-    <w:p>
-      <w:pPr>
-        <w:spacing w:before="120" w:after="120" w:line="240" w:lineRule="auto"/>
-        <w:contextualSpacing/>
-        <w:rPr>
-          <w:rFonts w:ascii="Times New Roman" w:eastAsia="標楷體" w:hAnsi="Times New Roman" w:cs="Times New Roman"/>
-          <w:sz w:val="24"/>
-          <w:szCs w:val="24"/>
-        </w:rPr>
-      </w:pPr>
-      <w:r>
-        <w:rPr>
-          <w:rFonts w:ascii="Times New Roman" w:eastAsia="標楷體" w:hAnsi="Times New Roman" w:cs="Times New Roman" w:hint="eastAsia"/>
-          <w:color w:val="000000"/>
-          <w:sz w:val="24"/>
-          <w:szCs w:val="24"/>
-          <w:lang w:eastAsia="zh-TW"/>
-        </w:rPr>
-        <w:t xml:space="preserve">　　</w:t>
-      </w:r>
-      <w:r>
-        <w:rPr>
-          <w:rFonts w:ascii="Times New Roman" w:eastAsia="標楷體" w:hAnsi="Times New Roman" w:cs="Times New Roman"/>
-          <w:color w:val="000000"/>
-          <w:sz w:val="24"/>
-          <w:szCs w:val="24"/>
-        </w:rPr>
-        <w:t xml:space="preserve"># </w:t>
-      </w:r>
-      <w:proofErr w:type="spellStart"/>
-      <w:r>
-        <w:rPr>
-          <w:rFonts w:ascii="Times New Roman" w:eastAsia="標楷體" w:hAnsi="Times New Roman" w:cs="Times New Roman"/>
-          <w:color w:val="000000"/>
-          <w:sz w:val="24"/>
-          <w:szCs w:val="24"/>
-        </w:rPr>
-        <w:t>重啟</w:t>
-      </w:r>
-      <w:proofErr w:type="spellEnd"/>
-    </w:p>
-    <w:p>
-      <w:pPr>
-        <w:spacing w:before="120" w:after="120" w:line="240" w:lineRule="auto"/>
-        <w:ind w:firstLineChars="100" w:firstLine="240"/>
-        <w:contextualSpacing/>
-        <w:rPr>
-          <w:rFonts w:ascii="Times New Roman" w:eastAsia="標楷體" w:hAnsi="Times New Roman" w:cs="Times New Roman"/>
-          <w:b/>
-          <w:sz w:val="24"/>
-        </w:rPr>
-      </w:pPr>
-      <w:r>
-        <w:rPr>
-          <w:rFonts w:ascii="Times New Roman" w:eastAsia="標楷體" w:hAnsi="Times New Roman" w:cs="Times New Roman" w:hint="eastAsia"/>
-          <w:b/>
-          <w:color w:val="000000"/>
-          <w:sz w:val="24"/>
-          <w:lang w:eastAsia="zh-TW"/>
-        </w:rPr>
-        <w:t xml:space="preserve">　　</w:t>
-      </w:r>
-      <w:proofErr w:type="gramStart"/>
-      <w:r>
-        <w:rPr>
-          <w:rFonts w:ascii="Times New Roman" w:eastAsia="標楷體" w:hAnsi="Times New Roman" w:cs="Times New Roman"/>
-          <w:b/>
-          <w:color w:val="000000"/>
-          <w:sz w:val="24"/>
-        </w:rPr>
-        <w:t>source</w:t>
-      </w:r>
-      <w:proofErr w:type="gramEnd"/>
-      <w:r>
-        <w:rPr>
-          <w:rFonts w:ascii="Times New Roman" w:eastAsia="標楷體" w:hAnsi="Times New Roman" w:cs="Times New Roman"/>
-          <w:b/>
-          <w:color w:val="000000"/>
-          <w:sz w:val="24"/>
-        </w:rPr>
-        <w:t xml:space="preserve"> /</w:t>
-      </w:r>
-      <w:proofErr w:type="spellStart"/>
-      <w:r>
-        <w:rPr>
-          <w:rFonts w:ascii="Times New Roman" w:eastAsia="標楷體" w:hAnsi="Times New Roman" w:cs="Times New Roman"/>
-          <w:b/>
-          <w:color w:val="000000"/>
-          <w:sz w:val="24"/>
-        </w:rPr>
-        <w:t>etc</w:t>
-      </w:r>
-      <w:proofErr w:type="spellEnd"/>
-      <w:r>
-        <w:rPr>
-          <w:rFonts w:ascii="Times New Roman" w:eastAsia="標楷體" w:hAnsi="Times New Roman" w:cs="Times New Roman"/>
-          <w:b/>
-          <w:color w:val="000000"/>
-          <w:sz w:val="24"/>
-        </w:rPr>
-        <w:t>/profile</w:t>
-      </w:r>
-    </w:p>
-    <w:p>
-      <w:pPr>
-        <w:spacing w:before="120" w:after="120" w:line="240" w:lineRule="auto"/>
-        <w:contextualSpacing/>
-        <w:rPr>
-          <w:rFonts w:ascii="Times New Roman" w:eastAsia="標楷體" w:hAnsi="Times New Roman" w:cs="Times New Roman"/>
-          <w:sz w:val="20"/>
-        </w:rPr>
-      </w:pPr>
-    </w:p>
-    <w:p>
-      <w:pPr>
-        <w:spacing w:before="120" w:after="120" w:line="240" w:lineRule="auto"/>
-        <w:contextualSpacing/>
-        <w:rPr>
-          <w:rFonts w:ascii="Times New Roman" w:eastAsia="標楷體" w:hAnsi="Times New Roman" w:cs="Times New Roman"/>
-          <w:sz w:val="24"/>
-        </w:rPr>
-      </w:pPr>
-      <w:r>
-        <w:rPr>
-          <w:rFonts w:ascii="Times New Roman" w:eastAsia="標楷體" w:hAnsi="Times New Roman" w:cs="Times New Roman" w:hint="eastAsia"/>
-          <w:color w:val="000000"/>
-          <w:sz w:val="24"/>
-          <w:lang w:eastAsia="zh-TW"/>
-        </w:rPr>
-        <w:t xml:space="preserve">　　</w:t>
-      </w:r>
-      <w:r>
-        <w:rPr>
-          <w:rFonts w:ascii="Times New Roman" w:eastAsia="標楷體" w:hAnsi="Times New Roman" w:cs="Times New Roman"/>
-          <w:color w:val="000000"/>
-          <w:sz w:val="24"/>
-        </w:rPr>
-        <w:t xml:space="preserve"># </w:t>
-      </w:r>
-      <w:proofErr w:type="spellStart"/>
-      <w:r>
-        <w:rPr>
-          <w:rFonts w:ascii="Times New Roman" w:eastAsia="標楷體" w:hAnsi="Times New Roman" w:cs="Times New Roman"/>
-          <w:color w:val="000000"/>
-          <w:sz w:val="24"/>
-        </w:rPr>
-        <w:t>建立</w:t>
-      </w:r>
-      <w:proofErr w:type="spellEnd"/>
-      <w:r>
-        <w:rPr>
-          <w:rFonts w:ascii="Times New Roman" w:eastAsia="標楷體" w:hAnsi="Times New Roman" w:cs="Times New Roman"/>
-          <w:color w:val="000000"/>
-          <w:sz w:val="24"/>
-        </w:rPr>
-        <w:t xml:space="preserve"> S</w:t>
-      </w:r>
-      <w:r>
-        <w:rPr>
-          <w:rFonts w:ascii="Times New Roman" w:eastAsia="標楷體" w:hAnsi="Times New Roman" w:cs="Times New Roman"/>
-          <w:color w:val="000000"/>
-          <w:sz w:val="24"/>
-        </w:rPr>
-        <w:t xml:space="preserve">laver </w:t>
-      </w:r>
-      <w:proofErr w:type="spellStart"/>
-      <w:r>
-        <w:rPr>
-          <w:rFonts w:ascii="Times New Roman" w:eastAsia="標楷體" w:hAnsi="Times New Roman" w:cs="Times New Roman"/>
-          <w:color w:val="000000"/>
-          <w:sz w:val="24"/>
-        </w:rPr>
-        <w:t>資訊</w:t>
-      </w:r>
-      <w:proofErr w:type="spellEnd"/>
-    </w:p>
-    <w:p>
-      <w:pPr>
-        <w:spacing w:before="120" w:after="120" w:line="240" w:lineRule="auto"/>
-        <w:ind w:firstLineChars="100" w:firstLine="240"/>
-        <w:contextualSpacing/>
-        <w:rPr>
-          <w:rFonts w:ascii="Consolas" w:eastAsia="標楷體" w:hAnsi="Consolas" w:cs="Times New Roman"/>
-          <w:b/>
-          <w:sz w:val="24"/>
-        </w:rPr>
-      </w:pPr>
-      <w:r>
-        <w:rPr>
-          <w:rFonts w:ascii="Consolas" w:eastAsia="標楷體" w:hAnsi="Consolas" w:cs="Times New Roman" w:hint="eastAsia"/>
-          <w:b/>
-          <w:color w:val="000000"/>
-          <w:sz w:val="24"/>
-          <w:lang w:eastAsia="zh-TW"/>
-        </w:rPr>
-        <w:t xml:space="preserve">　　</w:t>
-      </w:r>
-      <w:r>
-        <w:rPr>
-          <w:rFonts w:ascii="Consolas" w:eastAsia="標楷體" w:hAnsi="Consolas" w:cs="Times New Roman"/>
-          <w:b/>
-          <w:color w:val="000000"/>
-          <w:sz w:val="24"/>
-        </w:rPr>
-        <w:t>/opt/spark-2.3.1-bin-hadoop2.7/</w:t>
-      </w:r>
-      <w:proofErr w:type="spellStart"/>
-      <w:r>
-        <w:rPr>
-          <w:rFonts w:ascii="Consolas" w:eastAsia="標楷體" w:hAnsi="Consolas" w:cs="Times New Roman"/>
-          <w:b/>
-          <w:color w:val="000000"/>
-          <w:sz w:val="24"/>
-        </w:rPr>
-        <w:t>conf</w:t>
-      </w:r>
-      <w:proofErr w:type="spellEnd"/>
-      <w:r>
-        <w:rPr>
-          <w:rFonts w:ascii="Consolas" w:eastAsia="標楷體" w:hAnsi="Consolas" w:cs="Times New Roman"/>
-          <w:b/>
-          <w:color w:val="000000"/>
-          <w:sz w:val="24"/>
-        </w:rPr>
-        <w:t>/slaves</w:t>
-      </w:r>
-    </w:p>
-    <w:p>
-      <w:pPr>
-        <w:spacing w:before="120" w:after="120" w:line="240" w:lineRule="auto"/>
-        <w:ind w:firstLineChars="100" w:firstLine="240"/>
-        <w:contextualSpacing/>
-        <w:rPr>
-          <w:rFonts w:ascii="Consolas" w:eastAsia="標楷體" w:hAnsi="Consolas" w:cs="Times New Roman"/>
-          <w:b/>
-          <w:sz w:val="24"/>
-        </w:rPr>
-      </w:pPr>
-      <w:r>
-        <w:rPr>
-          <w:rFonts w:ascii="Consolas" w:eastAsia="標楷體" w:hAnsi="Consolas" w:cs="Times New Roman" w:hint="eastAsia"/>
-          <w:b/>
-          <w:color w:val="000000"/>
-          <w:sz w:val="24"/>
-          <w:lang w:eastAsia="zh-TW"/>
-        </w:rPr>
-        <w:t xml:space="preserve">　　</w:t>
-      </w:r>
-      <w:proofErr w:type="spellStart"/>
-      <w:r>
-        <w:rPr>
-          <w:rFonts w:ascii="Consolas" w:eastAsia="標楷體" w:hAnsi="Consolas" w:cs="Times New Roman"/>
-          <w:b/>
-          <w:color w:val="000000"/>
-          <w:sz w:val="24"/>
+      <w:r>
+        <w:rPr>
+          <w:rFonts w:ascii="Consolas" w:eastAsia="標楷體" w:hAnsi="Consolas" w:cs="Times New Roman"/>
+          <w:color w:val="000000"/>
+          <w:sz w:val="24"/>
+          <w:lang w:eastAsia="zh-TW"/>
         </w:rPr>
         <w:t>加入</w:t>
       </w:r>
-      <w:proofErr w:type="spellEnd"/>
     </w:p>
     <w:p>
       <w:pPr>
@@ -2618,6 +2699,9 @@
       <w:pPr>
         <w:spacing w:before="120" w:after="120" w:line="240" w:lineRule="auto"/>
         <w:contextualSpacing/>
+        <w:rPr>
+          <w:lang w:eastAsia="zh-TW"/>
+        </w:rPr>
       </w:pPr>
       <w:r>
         <w:rPr>
@@ -2631,22 +2715,23 @@
         <w:rPr>
           <w:rFonts w:ascii="Times New Roman" w:eastAsia="標楷體" w:hAnsi="Times New Roman" w:cs="Times New Roman"/>
           <w:sz w:val="24"/>
+          <w:lang w:eastAsia="zh-TW"/>
         </w:rPr>
         <w:t xml:space="preserve"># </w:t>
       </w:r>
-      <w:proofErr w:type="spellStart"/>
-      <w:r>
-        <w:rPr>
-          <w:rFonts w:ascii="Times New Roman" w:eastAsia="標楷體" w:hAnsi="Times New Roman" w:cs="Times New Roman"/>
-          <w:sz w:val="24"/>
+      <w:r>
+        <w:rPr>
+          <w:rFonts w:ascii="Times New Roman" w:eastAsia="標楷體" w:hAnsi="Times New Roman" w:cs="Times New Roman"/>
+          <w:sz w:val="24"/>
+          <w:lang w:eastAsia="zh-TW"/>
         </w:rPr>
         <w:t>複製檔案至</w:t>
       </w:r>
-      <w:proofErr w:type="spellEnd"/>
-      <w:r>
-        <w:rPr>
-          <w:rFonts w:ascii="Times New Roman" w:eastAsia="標楷體" w:hAnsi="Times New Roman" w:cs="Times New Roman"/>
-          <w:sz w:val="24"/>
+      <w:r>
+        <w:rPr>
+          <w:rFonts w:ascii="Times New Roman" w:eastAsia="標楷體" w:hAnsi="Times New Roman" w:cs="Times New Roman"/>
+          <w:sz w:val="24"/>
+          <w:lang w:eastAsia="zh-TW"/>
         </w:rPr>
         <w:t xml:space="preserve"> Saver1, S</w:t>
       </w:r>
@@ -2654,6 +2739,7 @@
         <w:rPr>
           <w:rFonts w:ascii="Times New Roman" w:eastAsia="標楷體" w:hAnsi="Times New Roman" w:cs="Times New Roman"/>
           <w:sz w:val="24"/>
+          <w:lang w:eastAsia="zh-TW"/>
         </w:rPr>
         <w:t>laver2</w:t>
       </w:r>
@@ -2668,6 +2754,7 @@
           <w:b/>
           <w:color w:val="000000"/>
           <w:sz w:val="24"/>
+          <w:lang w:eastAsia="zh-TW"/>
         </w:rPr>
       </w:pPr>
       <w:r>
@@ -2688,6 +2775,7 @@
           <w:b/>
           <w:color w:val="000000"/>
           <w:sz w:val="24"/>
+          <w:lang w:eastAsia="zh-TW"/>
         </w:rPr>
         <w:t>scp</w:t>
       </w:r>
@@ -2699,6 +2787,7 @@
           <w:b/>
           <w:color w:val="000000"/>
           <w:sz w:val="24"/>
+          <w:lang w:eastAsia="zh-TW"/>
         </w:rPr>
         <w:t xml:space="preserve"> -</w:t>
       </w:r>
@@ -2709,6 +2798,7 @@
           <w:b/>
           <w:color w:val="000000"/>
           <w:sz w:val="24"/>
+          <w:lang w:eastAsia="zh-TW"/>
         </w:rPr>
         <w:t>rp</w:t>
       </w:r>
@@ -2719,6 +2809,7 @@
           <w:b/>
           <w:color w:val="000000"/>
           <w:sz w:val="24"/>
+          <w:lang w:eastAsia="zh-TW"/>
         </w:rPr>
         <w:t xml:space="preserve"> /opt/spark-2.3.1-bin-had</w:t>
       </w:r>
@@ -2728,6 +2819,7 @@
           <w:b/>
           <w:color w:val="000000"/>
           <w:sz w:val="24"/>
+          <w:lang w:eastAsia="zh-TW"/>
         </w:rPr>
         <w:t>oop2.7/ root@slaver1:/opt/spark</w:t>
       </w:r>
@@ -2752,6 +2844,7 @@
           <w:b/>
           <w:color w:val="000000"/>
           <w:sz w:val="24"/>
+          <w:lang w:eastAsia="zh-TW"/>
         </w:rPr>
       </w:pPr>
       <w:r>
@@ -2770,6 +2863,7 @@
           <w:b/>
           <w:color w:val="000000"/>
           <w:sz w:val="24"/>
+          <w:lang w:eastAsia="zh-TW"/>
         </w:rPr>
         <w:t>2.3.1-bin-hadoop2.7</w:t>
       </w:r>
@@ -3257,13 +3351,13 @@
         <w:spacing w:before="120" w:after="120" w:line="240" w:lineRule="auto"/>
         <w:contextualSpacing/>
         <w:rPr>
+          <w:rFonts w:ascii="Times New Roman" w:eastAsia="標楷體" w:hAnsi="Times New Roman" w:cs="Times New Roman"/>
+          <w:lang w:eastAsia="zh-TW"/>
+        </w:rPr>
+      </w:pPr>
+      <w:r>
+        <w:rPr>
           <w:rFonts w:ascii="Times New Roman" w:eastAsia="標楷體" w:hAnsi="Times New Roman" w:cs="Times New Roman" w:hint="eastAsia"/>
-          <w:lang w:eastAsia="zh-TW"/>
-        </w:rPr>
-      </w:pPr>
-      <w:r>
-        <w:rPr>
-          <w:rFonts w:ascii="Times New Roman" w:eastAsia="標楷體" w:hAnsi="Times New Roman" w:cs="Times New Roman" w:hint="eastAsia"/>
           <w:color w:val="000000"/>
           <w:lang w:eastAsia="zh-TW"/>
         </w:rPr>
@@ -3378,6 +3472,7 @@
         </w:rPr>
         <w:t xml:space="preserve">　　</w:t>
       </w:r>
+      <w:proofErr w:type="spellStart"/>
       <w:proofErr w:type="gramStart"/>
       <w:r>
         <w:rPr>
@@ -3388,6 +3483,7 @@
         </w:rPr>
         <w:t>ln</w:t>
       </w:r>
+      <w:proofErr w:type="spellEnd"/>
       <w:proofErr w:type="gramEnd"/>
       <w:r>
         <w:rPr>
@@ -3460,6 +3556,7 @@
         </w:rPr>
         <w:t xml:space="preserve">　　</w:t>
       </w:r>
+      <w:proofErr w:type="spellStart"/>
       <w:proofErr w:type="gramStart"/>
       <w:r>
         <w:rPr>
@@ -3470,6 +3567,7 @@
         </w:rPr>
         <w:t>ln</w:t>
       </w:r>
+      <w:proofErr w:type="spellEnd"/>
       <w:proofErr w:type="gramEnd"/>
       <w:r>
         <w:rPr>
@@ -3906,6 +4004,7 @@
           <w:rFonts w:ascii="Consolas" w:eastAsia="標楷體" w:hAnsi="Consolas" w:cs="Times New Roman"/>
           <w:b/>
           <w:sz w:val="24"/>
+          <w:lang w:eastAsia="zh-TW"/>
         </w:rPr>
       </w:pPr>
       <w:r>
@@ -3925,6 +4024,7 @@
           <w:b/>
           <w:color w:val="000000"/>
           <w:sz w:val="24"/>
+          <w:lang w:eastAsia="zh-TW"/>
         </w:rPr>
         <w:t>hadoop-daemon.sh</w:t>
       </w:r>
@@ -3935,6 +4035,7 @@
           <w:b/>
           <w:color w:val="000000"/>
           <w:sz w:val="24"/>
+          <w:lang w:eastAsia="zh-TW"/>
         </w:rPr>
         <w:t xml:space="preserve"> start </w:t>
       </w:r>
@@ -3945,6 +4046,7 @@
           <w:b/>
           <w:color w:val="000000"/>
           <w:sz w:val="24"/>
+          <w:lang w:eastAsia="zh-TW"/>
         </w:rPr>
         <w:t>journalnode</w:t>
       </w:r>
@@ -3958,16 +4060,18 @@
           <w:rFonts w:ascii="Times New Roman" w:eastAsia="標楷體" w:hAnsi="Times New Roman" w:cs="Times New Roman"/>
           <w:color w:val="000000"/>
           <w:sz w:val="20"/>
-        </w:rPr>
-      </w:pPr>
-    </w:p>
-    <w:p>
-      <w:pPr>
-        <w:spacing w:before="120" w:after="120" w:line="240" w:lineRule="auto"/>
-        <w:contextualSpacing/>
-        <w:rPr>
-          <w:rFonts w:ascii="Times New Roman" w:eastAsia="標楷體" w:hAnsi="Times New Roman" w:cs="Times New Roman"/>
-          <w:sz w:val="24"/>
+          <w:lang w:eastAsia="zh-TW"/>
+        </w:rPr>
+      </w:pPr>
+    </w:p>
+    <w:p>
+      <w:pPr>
+        <w:spacing w:before="120" w:after="120" w:line="240" w:lineRule="auto"/>
+        <w:contextualSpacing/>
+        <w:rPr>
+          <w:rFonts w:ascii="Times New Roman" w:eastAsia="標楷體" w:hAnsi="Times New Roman" w:cs="Times New Roman"/>
+          <w:sz w:val="24"/>
+          <w:lang w:eastAsia="zh-TW"/>
         </w:rPr>
       </w:pPr>
       <w:r>
@@ -3984,15 +4088,16 @@
           <w:rFonts w:ascii="Times New Roman" w:eastAsia="標楷體" w:hAnsi="Times New Roman" w:cs="Times New Roman"/>
           <w:color w:val="000000"/>
           <w:sz w:val="24"/>
+          <w:lang w:eastAsia="zh-TW"/>
         </w:rPr>
         <w:t xml:space="preserve"># </w:t>
       </w:r>
-      <w:proofErr w:type="spellStart"/>
-      <w:r>
-        <w:rPr>
-          <w:rFonts w:ascii="Times New Roman" w:eastAsia="標楷體" w:hAnsi="Times New Roman" w:cs="Times New Roman"/>
-          <w:color w:val="000000"/>
-          <w:sz w:val="24"/>
+      <w:r>
+        <w:rPr>
+          <w:rFonts w:ascii="Times New Roman" w:eastAsia="標楷體" w:hAnsi="Times New Roman" w:cs="Times New Roman"/>
+          <w:color w:val="000000"/>
+          <w:sz w:val="24"/>
+          <w:lang w:eastAsia="zh-TW"/>
         </w:rPr>
         <w:t>啟動</w:t>
       </w:r>
@@ -4001,132 +4106,140 @@
           <w:rFonts w:ascii="Times New Roman" w:eastAsia="標楷體" w:hAnsi="Times New Roman" w:cs="Times New Roman"/>
           <w:color w:val="000000"/>
           <w:sz w:val="24"/>
+          <w:lang w:eastAsia="zh-TW"/>
         </w:rPr>
         <w:t>HDFS</w:t>
       </w:r>
-      <w:proofErr w:type="spellEnd"/>
-      <w:r>
-        <w:rPr>
-          <w:rFonts w:ascii="Times New Roman" w:eastAsia="標楷體" w:hAnsi="Times New Roman" w:cs="Times New Roman"/>
-          <w:color w:val="000000"/>
-          <w:sz w:val="24"/>
+      <w:r>
+        <w:rPr>
+          <w:rFonts w:ascii="Times New Roman" w:eastAsia="標楷體" w:hAnsi="Times New Roman" w:cs="Times New Roman"/>
+          <w:color w:val="000000"/>
+          <w:sz w:val="24"/>
+          <w:lang w:eastAsia="zh-TW"/>
         </w:rPr>
         <w:t xml:space="preserve"> </w:t>
       </w:r>
+      <w:r>
+        <w:rPr>
+          <w:rFonts w:ascii="Times New Roman" w:eastAsia="標楷體" w:hAnsi="Times New Roman" w:cs="Times New Roman"/>
+          <w:color w:val="000000"/>
+          <w:sz w:val="24"/>
+          <w:highlight w:val="yellow"/>
+          <w:lang w:eastAsia="zh-TW"/>
+        </w:rPr>
+        <w:t>(</w:t>
+      </w:r>
+      <w:r>
+        <w:rPr>
+          <w:rFonts w:ascii="Times New Roman" w:eastAsia="標楷體" w:hAnsi="Times New Roman" w:cs="Times New Roman"/>
+          <w:color w:val="000000"/>
+          <w:sz w:val="24"/>
+          <w:highlight w:val="yellow"/>
+          <w:lang w:eastAsia="zh-TW"/>
+        </w:rPr>
+        <w:t xml:space="preserve"> </w:t>
+      </w:r>
+      <w:r>
+        <w:rPr>
+          <w:rFonts w:ascii="Times New Roman" w:eastAsia="標楷體" w:hAnsi="Times New Roman" w:cs="Times New Roman"/>
+          <w:color w:val="000000"/>
+          <w:sz w:val="24"/>
+          <w:highlight w:val="yellow"/>
+          <w:lang w:eastAsia="zh-TW"/>
+        </w:rPr>
+        <w:t>在</w:t>
+      </w:r>
+      <w:r>
+        <w:rPr>
+          <w:rFonts w:ascii="Times New Roman" w:eastAsia="標楷體" w:hAnsi="Times New Roman" w:cs="Times New Roman"/>
+          <w:color w:val="000000"/>
+          <w:sz w:val="24"/>
+          <w:highlight w:val="yellow"/>
+          <w:lang w:eastAsia="zh-TW"/>
+        </w:rPr>
+        <w:t xml:space="preserve"> </w:t>
+      </w:r>
+      <w:r>
+        <w:rPr>
+          <w:rFonts w:ascii="Times New Roman" w:eastAsia="標楷體" w:hAnsi="Times New Roman" w:cs="Times New Roman" w:hint="eastAsia"/>
+          <w:color w:val="000000"/>
+          <w:sz w:val="24"/>
+          <w:highlight w:val="yellow"/>
+          <w:lang w:eastAsia="zh-TW"/>
+        </w:rPr>
+        <w:t>M</w:t>
+      </w:r>
+      <w:r>
+        <w:rPr>
+          <w:rFonts w:ascii="Times New Roman" w:eastAsia="標楷體" w:hAnsi="Times New Roman" w:cs="Times New Roman"/>
+          <w:color w:val="000000"/>
+          <w:sz w:val="24"/>
+          <w:highlight w:val="yellow"/>
+          <w:lang w:eastAsia="zh-TW"/>
+        </w:rPr>
+        <w:t xml:space="preserve">aster </w:t>
+      </w:r>
+      <w:r>
+        <w:rPr>
+          <w:rFonts w:ascii="Times New Roman" w:eastAsia="標楷體" w:hAnsi="Times New Roman" w:cs="Times New Roman"/>
+          <w:color w:val="000000"/>
+          <w:sz w:val="24"/>
+          <w:highlight w:val="yellow"/>
+          <w:lang w:eastAsia="zh-TW"/>
+        </w:rPr>
+        <w:t>做</w:t>
+      </w:r>
+      <w:r>
+        <w:rPr>
+          <w:rFonts w:ascii="Times New Roman" w:eastAsia="標楷體" w:hAnsi="Times New Roman" w:cs="Times New Roman"/>
+          <w:color w:val="000000"/>
+          <w:sz w:val="24"/>
+          <w:highlight w:val="yellow"/>
+          <w:lang w:eastAsia="zh-TW"/>
+        </w:rPr>
+        <w:t xml:space="preserve"> </w:t>
+      </w:r>
+      <w:r>
+        <w:rPr>
+          <w:rFonts w:ascii="Times New Roman" w:eastAsia="標楷體" w:hAnsi="Times New Roman" w:cs="Times New Roman"/>
+          <w:color w:val="000000"/>
+          <w:sz w:val="24"/>
+          <w:highlight w:val="yellow"/>
+          <w:lang w:eastAsia="zh-TW"/>
+        </w:rPr>
+        <w:t>)</w:t>
+      </w:r>
+    </w:p>
+    <w:p>
+      <w:pPr>
+        <w:spacing w:before="120" w:after="120" w:line="240" w:lineRule="auto"/>
+        <w:ind w:firstLineChars="100" w:firstLine="240"/>
+        <w:contextualSpacing/>
+        <w:rPr>
+          <w:rFonts w:ascii="Consolas" w:eastAsia="標楷體" w:hAnsi="Consolas" w:cs="Times New Roman"/>
+          <w:b/>
+          <w:sz w:val="24"/>
+          <w:lang w:eastAsia="zh-TW"/>
+        </w:rPr>
+      </w:pPr>
+      <w:r>
+        <w:rPr>
+          <w:rFonts w:ascii="Consolas" w:eastAsia="標楷體" w:hAnsi="Consolas" w:cs="Times New Roman" w:hint="eastAsia"/>
+          <w:b/>
+          <w:color w:val="000000"/>
+          <w:sz w:val="24"/>
+          <w:lang w:eastAsia="zh-TW"/>
+        </w:rPr>
+        <w:t xml:space="preserve">　　</w:t>
+      </w:r>
       <w:proofErr w:type="gramStart"/>
       <w:r>
         <w:rPr>
-          <w:rFonts w:ascii="Times New Roman" w:eastAsia="標楷體" w:hAnsi="Times New Roman" w:cs="Times New Roman"/>
-          <w:color w:val="000000"/>
-          <w:sz w:val="24"/>
-          <w:highlight w:val="yellow"/>
-        </w:rPr>
-        <w:t>(</w:t>
-      </w:r>
-      <w:r>
-        <w:rPr>
-          <w:rFonts w:ascii="Times New Roman" w:eastAsia="標楷體" w:hAnsi="Times New Roman" w:cs="Times New Roman"/>
-          <w:color w:val="000000"/>
-          <w:sz w:val="24"/>
-          <w:highlight w:val="yellow"/>
-        </w:rPr>
-        <w:t xml:space="preserve"> </w:t>
-      </w:r>
-      <w:r>
-        <w:rPr>
-          <w:rFonts w:ascii="Times New Roman" w:eastAsia="標楷體" w:hAnsi="Times New Roman" w:cs="Times New Roman"/>
-          <w:color w:val="000000"/>
-          <w:sz w:val="24"/>
-          <w:highlight w:val="yellow"/>
-        </w:rPr>
-        <w:t>在</w:t>
-      </w:r>
-      <w:proofErr w:type="gramEnd"/>
-      <w:r>
-        <w:rPr>
-          <w:rFonts w:ascii="Times New Roman" w:eastAsia="標楷體" w:hAnsi="Times New Roman" w:cs="Times New Roman"/>
-          <w:color w:val="000000"/>
-          <w:sz w:val="24"/>
-          <w:highlight w:val="yellow"/>
-        </w:rPr>
-        <w:t xml:space="preserve"> </w:t>
-      </w:r>
-      <w:r>
-        <w:rPr>
-          <w:rFonts w:ascii="Times New Roman" w:eastAsia="標楷體" w:hAnsi="Times New Roman" w:cs="Times New Roman" w:hint="eastAsia"/>
-          <w:color w:val="000000"/>
-          <w:sz w:val="24"/>
-          <w:highlight w:val="yellow"/>
-          <w:lang w:eastAsia="zh-TW"/>
-        </w:rPr>
-        <w:t>M</w:t>
-      </w:r>
-      <w:r>
-        <w:rPr>
-          <w:rFonts w:ascii="Times New Roman" w:eastAsia="標楷體" w:hAnsi="Times New Roman" w:cs="Times New Roman"/>
-          <w:color w:val="000000"/>
-          <w:sz w:val="24"/>
-          <w:highlight w:val="yellow"/>
-        </w:rPr>
-        <w:t xml:space="preserve">aster </w:t>
-      </w:r>
-      <w:r>
-        <w:rPr>
-          <w:rFonts w:ascii="Times New Roman" w:eastAsia="標楷體" w:hAnsi="Times New Roman" w:cs="Times New Roman"/>
-          <w:color w:val="000000"/>
-          <w:sz w:val="24"/>
-          <w:highlight w:val="yellow"/>
-        </w:rPr>
-        <w:t>做</w:t>
-      </w:r>
-      <w:r>
-        <w:rPr>
-          <w:rFonts w:ascii="Times New Roman" w:eastAsia="標楷體" w:hAnsi="Times New Roman" w:cs="Times New Roman"/>
-          <w:color w:val="000000"/>
-          <w:sz w:val="24"/>
-          <w:highlight w:val="yellow"/>
-          <w:lang w:eastAsia="zh-TW"/>
-        </w:rPr>
-        <w:t xml:space="preserve"> </w:t>
-      </w:r>
-      <w:r>
-        <w:rPr>
-          <w:rFonts w:ascii="Times New Roman" w:eastAsia="標楷體" w:hAnsi="Times New Roman" w:cs="Times New Roman"/>
-          <w:color w:val="000000"/>
-          <w:sz w:val="24"/>
-          <w:highlight w:val="yellow"/>
-        </w:rPr>
-        <w:t>)</w:t>
-      </w:r>
-    </w:p>
-    <w:p>
-      <w:pPr>
-        <w:spacing w:before="120" w:after="120" w:line="240" w:lineRule="auto"/>
-        <w:ind w:firstLineChars="100" w:firstLine="240"/>
-        <w:contextualSpacing/>
-        <w:rPr>
-          <w:rFonts w:ascii="Consolas" w:eastAsia="標楷體" w:hAnsi="Consolas" w:cs="Times New Roman"/>
-          <w:b/>
-          <w:sz w:val="24"/>
-        </w:rPr>
-      </w:pPr>
-      <w:r>
-        <w:rPr>
-          <w:rFonts w:ascii="Consolas" w:eastAsia="標楷體" w:hAnsi="Consolas" w:cs="Times New Roman" w:hint="eastAsia"/>
-          <w:b/>
-          <w:color w:val="000000"/>
-          <w:sz w:val="24"/>
-          <w:lang w:eastAsia="zh-TW"/>
-        </w:rPr>
-        <w:t xml:space="preserve">　　</w:t>
-      </w:r>
-      <w:proofErr w:type="gramStart"/>
-      <w:r>
-        <w:rPr>
-          <w:rFonts w:ascii="Consolas" w:eastAsia="標楷體" w:hAnsi="Consolas" w:cs="Times New Roman"/>
-          <w:b/>
-          <w:color w:val="000000"/>
-          <w:sz w:val="24"/>
+          <w:rFonts w:ascii="Consolas" w:eastAsia="標楷體" w:hAnsi="Consolas" w:cs="Times New Roman"/>
+          <w:b/>
+          <w:color w:val="000000"/>
+          <w:sz w:val="24"/>
+          <w:lang w:eastAsia="zh-TW"/>
         </w:rPr>
         <w:t>start-all.sh</w:t>
       </w:r>
@@ -4139,16 +4252,20 @@
         <w:rPr>
           <w:rFonts w:ascii="標楷體" w:eastAsia="標楷體" w:hAnsi="標楷體" w:cs="Times New Roman"/>
           <w:sz w:val="20"/>
-        </w:rPr>
-      </w:pPr>
-    </w:p>
-    <w:p>
-      <w:pPr>
-        <w:spacing w:before="120" w:after="120" w:line="240" w:lineRule="auto"/>
-        <w:contextualSpacing/>
-        <w:rPr>
-          <w:rFonts w:ascii="Times New Roman" w:eastAsia="標楷體" w:hAnsi="Times New Roman" w:cs="Times New Roman"/>
-          <w:sz w:val="24"/>
+          <w:lang w:eastAsia="zh-TW"/>
+        </w:rPr>
+      </w:pPr>
+      <w:bookmarkStart w:id="0" w:name="_GoBack"/>
+      <w:bookmarkEnd w:id="0"/>
+    </w:p>
+    <w:p>
+      <w:pPr>
+        <w:spacing w:before="120" w:after="120" w:line="240" w:lineRule="auto"/>
+        <w:contextualSpacing/>
+        <w:rPr>
+          <w:rFonts w:ascii="Times New Roman" w:eastAsia="標楷體" w:hAnsi="Times New Roman" w:cs="Times New Roman"/>
+          <w:sz w:val="24"/>
+          <w:lang w:eastAsia="zh-TW"/>
         </w:rPr>
       </w:pPr>
       <w:r>
@@ -4165,24 +4282,25 @@
           <w:rFonts w:ascii="Times New Roman" w:eastAsia="標楷體" w:hAnsi="Times New Roman" w:cs="Times New Roman"/>
           <w:color w:val="000000"/>
           <w:sz w:val="24"/>
+          <w:lang w:eastAsia="zh-TW"/>
         </w:rPr>
         <w:t xml:space="preserve"># </w:t>
       </w:r>
-      <w:proofErr w:type="spellStart"/>
-      <w:r>
-        <w:rPr>
-          <w:rFonts w:ascii="Times New Roman" w:eastAsia="標楷體" w:hAnsi="Times New Roman" w:cs="Times New Roman"/>
-          <w:color w:val="000000"/>
-          <w:sz w:val="24"/>
+      <w:r>
+        <w:rPr>
+          <w:rFonts w:ascii="Times New Roman" w:eastAsia="標楷體" w:hAnsi="Times New Roman" w:cs="Times New Roman"/>
+          <w:color w:val="000000"/>
+          <w:sz w:val="24"/>
+          <w:lang w:eastAsia="zh-TW"/>
         </w:rPr>
         <w:t>啟動</w:t>
       </w:r>
-      <w:proofErr w:type="spellEnd"/>
-      <w:r>
-        <w:rPr>
-          <w:rFonts w:ascii="Times New Roman" w:eastAsia="標楷體" w:hAnsi="Times New Roman" w:cs="Times New Roman"/>
-          <w:color w:val="000000"/>
-          <w:sz w:val="24"/>
+      <w:r>
+        <w:rPr>
+          <w:rFonts w:ascii="Times New Roman" w:eastAsia="標楷體" w:hAnsi="Times New Roman" w:cs="Times New Roman"/>
+          <w:color w:val="000000"/>
+          <w:sz w:val="24"/>
+          <w:lang w:eastAsia="zh-TW"/>
         </w:rPr>
         <w:t xml:space="preserve"> S</w:t>
       </w:r>
@@ -4191,6 +4309,7 @@
           <w:rFonts w:ascii="Times New Roman" w:eastAsia="標楷體" w:hAnsi="Times New Roman" w:cs="Times New Roman"/>
           <w:color w:val="000000"/>
           <w:sz w:val="24"/>
+          <w:lang w:eastAsia="zh-TW"/>
         </w:rPr>
         <w:t>park</w:t>
       </w:r>
@@ -4338,7 +4457,6 @@
           <v:rect id="_x0000_s1030" style="position:absolute;margin-left:23.25pt;margin-top:112pt;width:74.25pt;height:24pt;z-index:251658240" filled="f" fillcolor="red" strokecolor="red" strokeweight="1.5pt"/>
         </w:pict>
       </w:r>
-      <w:bookmarkStart w:id="0" w:name="_GoBack"/>
       <w:r>
         <w:rPr>
           <w:rFonts w:ascii="Times New Roman" w:eastAsia="標楷體" w:hAnsi="Times New Roman" w:cs="Times New Roman"/>
@@ -4361,7 +4479,7 @@
                     <pic:cNvPicPr/>
                   </pic:nvPicPr>
                   <pic:blipFill rotWithShape="1">
-                    <a:blip r:embed="rId7"/>
+                    <a:blip r:embed="rId5"/>
                     <a:srcRect b="46591"/>
                     <a:stretch/>
                   </pic:blipFill>
@@ -4388,7 +4506,6 @@
           </wp:inline>
         </w:drawing>
       </w:r>
-      <w:bookmarkEnd w:id="0"/>
     </w:p>
     <w:sectPr>
       <w:pgSz w:w="12240" w:h="15840" w:code="1"/>
@@ -4401,7 +4518,7 @@
 
 <file path=word/numbering.xml><?xml version="1.0" encoding="utf-8"?>
 <w:numbering xmlns:wpc="http://schemas.microsoft.com/office/word/2010/wordprocessingCanvas" xmlns:mc="http://schemas.openxmlformats.org/markup-compatibility/2006" xmlns:o="urn:schemas-microsoft-com:office:office" xmlns:r="http://schemas.openxmlformats.org/officeDocument/2006/relationships" xmlns:m="http://schemas.openxmlformats.org/officeDocument/2006/math" xmlns:v="urn:schemas-microsoft-com:vml" xmlns:wp14="http://schemas.microsoft.com/office/word/2010/wordprocessingDrawing" xmlns:wp="http://schemas.openxmlformats.org/drawingml/2006/wordprocessingDrawing" xmlns:w10="urn:schemas-microsoft-com:office:word" xmlns:w="http://schemas.openxmlformats.org/wordprocessingml/2006/main" xmlns:w14="http://schemas.microsoft.com/office/word/2010/wordml" xmlns:w15="http://schemas.microsoft.com/office/word/2012/wordml" xmlns:wpg="http://schemas.microsoft.com/office/word/2010/wordprocessingGroup" xmlns:wpi="http://schemas.microsoft.com/office/word/2010/wordprocessingInk" xmlns:wne="http://schemas.microsoft.com/office/word/2006/wordml" xmlns:wps="http://schemas.microsoft.com/office/word/2010/wordprocessingShape" mc:Ignorable="w14 w15 wp14">
-  <w:abstractNum w:abstractNumId="0" w15:restartNumberingAfterBreak="0">
+  <w:abstractNum w:abstractNumId="0">
     <w:nsid w:val="093F5EC8"/>
     <w:multiLevelType w:val="hybridMultilevel"/>
     <w:tmpl w:val="CF24376E"/>
@@ -4514,7 +4631,7 @@
       </w:rPr>
     </w:lvl>
   </w:abstractNum>
-  <w:abstractNum w:abstractNumId="1" w15:restartNumberingAfterBreak="0">
+  <w:abstractNum w:abstractNumId="1">
     <w:nsid w:val="133B6329"/>
     <w:multiLevelType w:val="hybridMultilevel"/>
     <w:tmpl w:val="BB4E285C"/>
@@ -4600,7 +4717,7 @@
       </w:pPr>
     </w:lvl>
   </w:abstractNum>
-  <w:abstractNum w:abstractNumId="2" w15:restartNumberingAfterBreak="0">
+  <w:abstractNum w:abstractNumId="2">
     <w:nsid w:val="22572D45"/>
     <w:multiLevelType w:val="hybridMultilevel"/>
     <w:tmpl w:val="848A1870"/>
@@ -4713,7 +4830,7 @@
       </w:rPr>
     </w:lvl>
   </w:abstractNum>
-  <w:abstractNum w:abstractNumId="3" w15:restartNumberingAfterBreak="0">
+  <w:abstractNum w:abstractNumId="3">
     <w:nsid w:val="23E94B2E"/>
     <w:multiLevelType w:val="hybridMultilevel"/>
     <w:tmpl w:val="E530FB82"/>
@@ -4826,7 +4943,7 @@
       </w:rPr>
     </w:lvl>
   </w:abstractNum>
-  <w:abstractNum w:abstractNumId="4" w15:restartNumberingAfterBreak="0">
+  <w:abstractNum w:abstractNumId="4">
     <w:nsid w:val="2D1E0E53"/>
     <w:multiLevelType w:val="hybridMultilevel"/>
     <w:tmpl w:val="9506AEC0"/>
@@ -4939,7 +5056,7 @@
       </w:rPr>
     </w:lvl>
   </w:abstractNum>
-  <w:abstractNum w:abstractNumId="5" w15:restartNumberingAfterBreak="0">
+  <w:abstractNum w:abstractNumId="5">
     <w:nsid w:val="2F673D52"/>
     <w:multiLevelType w:val="hybridMultilevel"/>
     <w:tmpl w:val="72DCE590"/>
@@ -5052,7 +5169,7 @@
       </w:rPr>
     </w:lvl>
   </w:abstractNum>
-  <w:abstractNum w:abstractNumId="6" w15:restartNumberingAfterBreak="0">
+  <w:abstractNum w:abstractNumId="6">
     <w:nsid w:val="39D86226"/>
     <w:multiLevelType w:val="multilevel"/>
     <w:tmpl w:val="14380862"/>
@@ -5109,7 +5226,7 @@
       <w:lvlJc w:val="left"/>
     </w:lvl>
   </w:abstractNum>
-  <w:abstractNum w:abstractNumId="7" w15:restartNumberingAfterBreak="0">
+  <w:abstractNum w:abstractNumId="7">
     <w:nsid w:val="55E27679"/>
     <w:multiLevelType w:val="hybridMultilevel"/>
     <w:tmpl w:val="8BA4898C"/>
@@ -5222,7 +5339,7 @@
       </w:rPr>
     </w:lvl>
   </w:abstractNum>
-  <w:abstractNum w:abstractNumId="8" w15:restartNumberingAfterBreak="0">
+  <w:abstractNum w:abstractNumId="8">
     <w:nsid w:val="566B0A67"/>
     <w:multiLevelType w:val="hybridMultilevel"/>
     <w:tmpl w:val="A9D870BA"/>
@@ -5335,7 +5452,7 @@
       </w:rPr>
     </w:lvl>
   </w:abstractNum>
-  <w:abstractNum w:abstractNumId="9" w15:restartNumberingAfterBreak="0">
+  <w:abstractNum w:abstractNumId="9">
     <w:nsid w:val="58EF2319"/>
     <w:multiLevelType w:val="hybridMultilevel"/>
     <w:tmpl w:val="454CC4D6"/>
@@ -5448,7 +5565,7 @@
       </w:rPr>
     </w:lvl>
   </w:abstractNum>
-  <w:abstractNum w:abstractNumId="10" w15:restartNumberingAfterBreak="0">
+  <w:abstractNum w:abstractNumId="10">
     <w:nsid w:val="632A106B"/>
     <w:multiLevelType w:val="hybridMultilevel"/>
     <w:tmpl w:val="19B0D6AC"/>
@@ -5561,7 +5678,7 @@
       </w:rPr>
     </w:lvl>
   </w:abstractNum>
-  <w:abstractNum w:abstractNumId="11" w15:restartNumberingAfterBreak="0">
+  <w:abstractNum w:abstractNumId="11">
     <w:nsid w:val="69AD5698"/>
     <w:multiLevelType w:val="hybridMultilevel"/>
     <w:tmpl w:val="C95C5508"/>
@@ -5674,7 +5791,7 @@
       </w:rPr>
     </w:lvl>
   </w:abstractNum>
-  <w:abstractNum w:abstractNumId="12" w15:restartNumberingAfterBreak="0">
+  <w:abstractNum w:abstractNumId="12">
     <w:nsid w:val="6CDF6C30"/>
     <w:multiLevelType w:val="hybridMultilevel"/>
     <w:tmpl w:val="6AE09C86"/>
@@ -5787,7 +5904,7 @@
       </w:rPr>
     </w:lvl>
   </w:abstractNum>
-  <w:abstractNum w:abstractNumId="13" w15:restartNumberingAfterBreak="0">
+  <w:abstractNum w:abstractNumId="13">
     <w:nsid w:val="6E032694"/>
     <w:multiLevelType w:val="multilevel"/>
     <w:tmpl w:val="627EDC02"/>
@@ -5844,7 +5961,7 @@
       <w:lvlJc w:val="left"/>
     </w:lvl>
   </w:abstractNum>
-  <w:abstractNum w:abstractNumId="14" w15:restartNumberingAfterBreak="0">
+  <w:abstractNum w:abstractNumId="14">
     <w:nsid w:val="721C72C1"/>
     <w:multiLevelType w:val="hybridMultilevel"/>
     <w:tmpl w:val="6B065128"/>
@@ -5957,7 +6074,7 @@
       </w:rPr>
     </w:lvl>
   </w:abstractNum>
-  <w:abstractNum w:abstractNumId="15" w15:restartNumberingAfterBreak="0">
+  <w:abstractNum w:abstractNumId="15">
     <w:nsid w:val="740B13BD"/>
     <w:multiLevelType w:val="multilevel"/>
     <w:tmpl w:val="FCF84550"/>
@@ -6014,7 +6131,7 @@
       <w:lvlJc w:val="left"/>
     </w:lvl>
   </w:abstractNum>
-  <w:abstractNum w:abstractNumId="16" w15:restartNumberingAfterBreak="0">
+  <w:abstractNum w:abstractNumId="16">
     <w:nsid w:val="75313430"/>
     <w:multiLevelType w:val="hybridMultilevel"/>
     <w:tmpl w:val="B858B184"/>
@@ -6127,7 +6244,7 @@
       </w:rPr>
     </w:lvl>
   </w:abstractNum>
-  <w:abstractNum w:abstractNumId="17" w15:restartNumberingAfterBreak="0">
+  <w:abstractNum w:abstractNumId="17">
     <w:nsid w:val="7AE20739"/>
     <w:multiLevelType w:val="hybridMultilevel"/>
     <w:tmpl w:val="8A8CAFB0"/>
@@ -7000,6 +7117,7 @@
       <w:spacing w:after="0" w:line="240" w:lineRule="auto"/>
     </w:pPr>
     <w:tblPr>
+      <w:tblInd w:w="0" w:type="dxa"/>
       <w:tblBorders>
         <w:top w:val="single" w:sz="4" w:space="0" w:color="000000" w:themeColor="text1"/>
         <w:left w:val="single" w:sz="4" w:space="0" w:color="000000" w:themeColor="text1"/>
@@ -7008,6 +7126,12 @@
         <w:insideH w:val="single" w:sz="4" w:space="0" w:color="000000" w:themeColor="text1"/>
         <w:insideV w:val="single" w:sz="4" w:space="0" w:color="000000" w:themeColor="text1"/>
       </w:tblBorders>
+      <w:tblCellMar>
+        <w:top w:w="0" w:type="dxa"/>
+        <w:left w:w="108" w:type="dxa"/>
+        <w:bottom w:w="0" w:type="dxa"/>
+        <w:right w:w="108" w:type="dxa"/>
+      </w:tblCellMar>
     </w:tblPr>
   </w:style>
   <w:style w:type="paragraph" w:styleId="ad">
